--- a/DATN_LVT.docx
+++ b/DATN_LVT.docx
@@ -3973,7 +3973,7 @@
       <w:r>
         <w:fldChar w:fldCharType="separate"/>
       </w:r>
-      <w:hyperlink w:anchor="_Toc108859572" w:history="1">
+      <w:hyperlink w:anchor="_Toc108946574" w:history="1">
         <w:r>
           <w:rPr>
             <w:rStyle w:val="Siuktni"/>
@@ -4008,7 +4008,7 @@
             <w:noProof/>
             <w:webHidden/>
           </w:rPr>
-          <w:instrText xml:space="preserve"> PAGEREF _Toc108859572 \h </w:instrText>
+          <w:instrText xml:space="preserve"> PAGEREF _Toc108946574 \h </w:instrText>
         </w:r>
         <w:r>
           <w:rPr>
@@ -4053,7 +4053,7 @@
           <w:szCs w:val="22"/>
         </w:rPr>
       </w:pPr>
-      <w:hyperlink w:anchor="_Toc108859573" w:history="1">
+      <w:hyperlink w:anchor="_Toc108946575" w:history="1">
         <w:r>
           <w:rPr>
             <w:rStyle w:val="Siuktni"/>
@@ -4103,7 +4103,7 @@
             <w:noProof/>
             <w:webHidden/>
           </w:rPr>
-          <w:instrText xml:space="preserve"> PAGEREF _Toc108859573 \h </w:instrText>
+          <w:instrText xml:space="preserve"> PAGEREF _Toc108946575 \h </w:instrText>
         </w:r>
         <w:r>
           <w:rPr>
@@ -4148,7 +4148,7 @@
           <w:szCs w:val="22"/>
         </w:rPr>
       </w:pPr>
-      <w:hyperlink w:anchor="_Toc108859574" w:history="1">
+      <w:hyperlink w:anchor="_Toc108946576" w:history="1">
         <w:r>
           <w:rPr>
             <w:rStyle w:val="Siuktni"/>
@@ -4198,7 +4198,7 @@
             <w:noProof/>
             <w:webHidden/>
           </w:rPr>
-          <w:instrText xml:space="preserve"> PAGEREF _Toc108859574 \h </w:instrText>
+          <w:instrText xml:space="preserve"> PAGEREF _Toc108946576 \h </w:instrText>
         </w:r>
         <w:r>
           <w:rPr>
@@ -4243,7 +4243,7 @@
           <w:szCs w:val="22"/>
         </w:rPr>
       </w:pPr>
-      <w:hyperlink w:anchor="_Toc108859575" w:history="1">
+      <w:hyperlink w:anchor="_Toc108946577" w:history="1">
         <w:r>
           <w:rPr>
             <w:rStyle w:val="Siuktni"/>
@@ -4293,7 +4293,7 @@
             <w:noProof/>
             <w:webHidden/>
           </w:rPr>
-          <w:instrText xml:space="preserve"> PAGEREF _Toc108859575 \h </w:instrText>
+          <w:instrText xml:space="preserve"> PAGEREF _Toc108946577 \h </w:instrText>
         </w:r>
         <w:r>
           <w:rPr>
@@ -4338,7 +4338,7 @@
           <w:szCs w:val="22"/>
         </w:rPr>
       </w:pPr>
-      <w:hyperlink w:anchor="_Toc108859576" w:history="1">
+      <w:hyperlink w:anchor="_Toc108946578" w:history="1">
         <w:r>
           <w:rPr>
             <w:rStyle w:val="Siuktni"/>
@@ -4388,7 +4388,7 @@
             <w:noProof/>
             <w:webHidden/>
           </w:rPr>
-          <w:instrText xml:space="preserve"> PAGEREF _Toc108859576 \h </w:instrText>
+          <w:instrText xml:space="preserve"> PAGEREF _Toc108946578 \h </w:instrText>
         </w:r>
         <w:r>
           <w:rPr>
@@ -4433,7 +4433,7 @@
           <w:szCs w:val="22"/>
         </w:rPr>
       </w:pPr>
-      <w:hyperlink r:id="rId18" w:anchor="_Toc108859577" w:history="1">
+      <w:hyperlink r:id="rId18" w:anchor="_Toc108946579" w:history="1">
         <w:r>
           <w:rPr>
             <w:rStyle w:val="Siuktni"/>
@@ -4483,7 +4483,7 @@
             <w:noProof/>
             <w:webHidden/>
           </w:rPr>
-          <w:instrText xml:space="preserve"> PAGEREF _Toc108859577 \h </w:instrText>
+          <w:instrText xml:space="preserve"> PAGEREF _Toc108946579 \h </w:instrText>
         </w:r>
         <w:r>
           <w:rPr>
@@ -4528,7 +4528,7 @@
           <w:szCs w:val="22"/>
         </w:rPr>
       </w:pPr>
-      <w:hyperlink w:anchor="_Toc108859578" w:history="1">
+      <w:hyperlink w:anchor="_Toc108946580" w:history="1">
         <w:r>
           <w:rPr>
             <w:rStyle w:val="Siuktni"/>
@@ -4563,7 +4563,7 @@
             <w:noProof/>
             <w:webHidden/>
           </w:rPr>
-          <w:instrText xml:space="preserve"> PAGEREF _Toc108859578 \h </w:instrText>
+          <w:instrText xml:space="preserve"> PAGEREF _Toc108946580 \h </w:instrText>
         </w:r>
         <w:r>
           <w:rPr>
@@ -4608,28 +4608,13 @@
           <w:szCs w:val="22"/>
         </w:rPr>
       </w:pPr>
-      <w:hyperlink w:anchor="_Toc108859579" w:history="1">
+      <w:hyperlink w:anchor="_Toc108946581" w:history="1">
         <w:r>
           <w:rPr>
             <w:rStyle w:val="Siuktni"/>
             <w:noProof/>
           </w:rPr>
-          <w:t>Hình 3.1</w:t>
-        </w:r>
-        <w:r>
-          <w:rPr>
-            <w:rStyle w:val="Siuktni"/>
-            <w:noProof/>
-            <w:lang w:val="vi-VN"/>
-          </w:rPr>
-          <w:t xml:space="preserve"> </w:t>
-        </w:r>
-        <w:r>
-          <w:rPr>
-            <w:rStyle w:val="Siuktni"/>
-            <w:noProof/>
-          </w:rPr>
-          <w:t>Sơ đồ khối các bước thực hiện từ lập trình đến nạp chương trình cho PLC</w:t>
+          <w:t>Hình 3.1 Giao diện cấu hình cho chip trên phần mềm STM32CubeIDE</w:t>
         </w:r>
         <w:r>
           <w:rPr>
@@ -4650,7 +4635,7 @@
             <w:noProof/>
             <w:webHidden/>
           </w:rPr>
-          <w:instrText xml:space="preserve"> PAGEREF _Toc108859579 \h </w:instrText>
+          <w:instrText xml:space="preserve"> PAGEREF _Toc108946581 \h </w:instrText>
         </w:r>
         <w:r>
           <w:rPr>
@@ -4670,7 +4655,7 @@
             <w:noProof/>
             <w:webHidden/>
           </w:rPr>
-          <w:t>17</w:t>
+          <w:t>18</w:t>
         </w:r>
         <w:r>
           <w:rPr>
@@ -4695,21 +4680,13 @@
           <w:szCs w:val="22"/>
         </w:rPr>
       </w:pPr>
-      <w:hyperlink w:anchor="_Toc108859580" w:history="1">
+      <w:hyperlink w:anchor="_Toc108946582" w:history="1">
         <w:r>
           <w:rPr>
             <w:rStyle w:val="Siuktni"/>
             <w:noProof/>
           </w:rPr>
-          <w:t>Hình 3.2</w:t>
-        </w:r>
-        <w:r>
-          <w:rPr>
-            <w:rStyle w:val="Siuktni"/>
-            <w:noProof/>
-            <w:lang w:val="vi-VN"/>
-          </w:rPr>
-          <w:t xml:space="preserve"> Giao diện phần mềm STEP7 – MicroWIN</w:t>
+          <w:t>Hình 3.2 Vị trí của FreeRTOS trong một firmware stack</w:t>
         </w:r>
         <w:r>
           <w:rPr>
@@ -4730,7 +4707,7 @@
             <w:noProof/>
             <w:webHidden/>
           </w:rPr>
-          <w:instrText xml:space="preserve"> PAGEREF _Toc108859580 \h </w:instrText>
+          <w:instrText xml:space="preserve"> PAGEREF _Toc108946582 \h </w:instrText>
         </w:r>
         <w:r>
           <w:rPr>
@@ -4750,7 +4727,7 @@
             <w:noProof/>
             <w:webHidden/>
           </w:rPr>
-          <w:t>18</w:t>
+          <w:t>19</w:t>
         </w:r>
         <w:r>
           <w:rPr>
@@ -4775,21 +4752,13 @@
           <w:szCs w:val="22"/>
         </w:rPr>
       </w:pPr>
-      <w:hyperlink w:anchor="_Toc108859581" w:history="1">
+      <w:hyperlink w:anchor="_Toc108946583" w:history="1">
         <w:r>
           <w:rPr>
             <w:rStyle w:val="Siuktni"/>
             <w:noProof/>
           </w:rPr>
-          <w:t>Hình 3.3</w:t>
-        </w:r>
-        <w:r>
-          <w:rPr>
-            <w:rStyle w:val="Siuktni"/>
-            <w:noProof/>
-            <w:lang w:val="vi-VN"/>
-          </w:rPr>
-          <w:t xml:space="preserve"> Chương trình LAD trên STEP7 – MicroWIN</w:t>
+          <w:t>Hình 3.3 Cách hoạt động của hệ điều hành thời gian thực</w:t>
         </w:r>
         <w:r>
           <w:rPr>
@@ -4810,7 +4779,7 @@
             <w:noProof/>
             <w:webHidden/>
           </w:rPr>
-          <w:instrText xml:space="preserve"> PAGEREF _Toc108859581 \h </w:instrText>
+          <w:instrText xml:space="preserve"> PAGEREF _Toc108946583 \h </w:instrText>
         </w:r>
         <w:r>
           <w:rPr>
@@ -4830,7 +4799,7 @@
             <w:noProof/>
             <w:webHidden/>
           </w:rPr>
-          <w:t>19</w:t>
+          <w:t>20</w:t>
         </w:r>
         <w:r>
           <w:rPr>
@@ -4855,21 +4824,13 @@
           <w:szCs w:val="22"/>
         </w:rPr>
       </w:pPr>
-      <w:hyperlink w:anchor="_Toc108859582" w:history="1">
+      <w:hyperlink w:anchor="_Toc108946584" w:history="1">
         <w:r>
           <w:rPr>
             <w:rStyle w:val="Siuktni"/>
             <w:noProof/>
           </w:rPr>
-          <w:t>Hình 3.4</w:t>
-        </w:r>
-        <w:r>
-          <w:rPr>
-            <w:rStyle w:val="Siuktni"/>
-            <w:noProof/>
-            <w:lang w:val="vi-VN"/>
-          </w:rPr>
-          <w:t xml:space="preserve"> Xuất file LAD sang STL</w:t>
+          <w:t>Hình 3.4 Hệ điều hành hoạt động ở chế độ Preemptive</w:t>
         </w:r>
         <w:r>
           <w:rPr>
@@ -4890,7 +4851,7 @@
             <w:noProof/>
             <w:webHidden/>
           </w:rPr>
-          <w:instrText xml:space="preserve"> PAGEREF _Toc108859582 \h </w:instrText>
+          <w:instrText xml:space="preserve"> PAGEREF _Toc108946584 \h </w:instrText>
         </w:r>
         <w:r>
           <w:rPr>
@@ -4910,7 +4871,7 @@
             <w:noProof/>
             <w:webHidden/>
           </w:rPr>
-          <w:t>19</w:t>
+          <w:t>21</w:t>
         </w:r>
         <w:r>
           <w:rPr>
@@ -4935,20 +4896,419 @@
           <w:szCs w:val="22"/>
         </w:rPr>
       </w:pPr>
-      <w:hyperlink w:anchor="_Toc108859583" w:history="1">
+      <w:hyperlink w:anchor="_Toc108946585" w:history="1">
         <w:r>
           <w:rPr>
             <w:rStyle w:val="Siuktni"/>
             <w:noProof/>
           </w:rPr>
-          <w:t>Hình 3.5</w:t>
-        </w:r>
+          <w:t>Hình 3.5 Các trạng thái của các Task</w:t>
+        </w:r>
+        <w:r>
+          <w:rPr>
+            <w:noProof/>
+            <w:webHidden/>
+          </w:rPr>
+          <w:tab/>
+        </w:r>
+        <w:r>
+          <w:rPr>
+            <w:noProof/>
+            <w:webHidden/>
+          </w:rPr>
+          <w:fldChar w:fldCharType="begin"/>
+        </w:r>
+        <w:r>
+          <w:rPr>
+            <w:noProof/>
+            <w:webHidden/>
+          </w:rPr>
+          <w:instrText xml:space="preserve"> PAGEREF _Toc108946585 \h </w:instrText>
+        </w:r>
+        <w:r>
+          <w:rPr>
+            <w:noProof/>
+            <w:webHidden/>
+          </w:rPr>
+        </w:r>
+        <w:r>
+          <w:rPr>
+            <w:noProof/>
+            <w:webHidden/>
+          </w:rPr>
+          <w:fldChar w:fldCharType="separate"/>
+        </w:r>
+        <w:r>
+          <w:rPr>
+            <w:noProof/>
+            <w:webHidden/>
+          </w:rPr>
+          <w:t>22</w:t>
+        </w:r>
+        <w:r>
+          <w:rPr>
+            <w:noProof/>
+            <w:webHidden/>
+          </w:rPr>
+          <w:fldChar w:fldCharType="end"/>
+        </w:r>
+      </w:hyperlink>
+    </w:p>
+    <w:p>
+      <w:pPr>
+        <w:pStyle w:val="Banghinhminhhoa"/>
+        <w:tabs>
+          <w:tab w:val="right" w:leader="dot" w:pos="9059"/>
+        </w:tabs>
+        <w:rPr>
+          <w:rFonts w:asciiTheme="minorHAnsi" w:eastAsiaTheme="minorEastAsia" w:hAnsiTheme="minorHAnsi" w:cstheme="minorBidi"/>
+          <w:noProof/>
+          <w:kern w:val="0"/>
+          <w:sz w:val="22"/>
+          <w:szCs w:val="22"/>
+        </w:rPr>
+      </w:pPr>
+      <w:hyperlink w:anchor="_Toc108946586" w:history="1">
         <w:r>
           <w:rPr>
             <w:rStyle w:val="Siuktni"/>
             <w:noProof/>
+          </w:rPr>
+          <w:t>Hình 3.6</w:t>
+        </w:r>
+        <w:r>
+          <w:rPr>
+            <w:rStyle w:val="Siuktni"/>
+            <w:noProof/>
             <w:lang w:val="vi-VN"/>
           </w:rPr>
+          <w:t xml:space="preserve"> </w:t>
+        </w:r>
+        <w:r>
+          <w:rPr>
+            <w:rStyle w:val="Siuktni"/>
+            <w:noProof/>
+          </w:rPr>
+          <w:t>Sơ đồ khối các bước thực hiện từ lập trình đến nạp chương trình cho PLC</w:t>
+        </w:r>
+        <w:r>
+          <w:rPr>
+            <w:noProof/>
+            <w:webHidden/>
+          </w:rPr>
+          <w:tab/>
+        </w:r>
+        <w:r>
+          <w:rPr>
+            <w:noProof/>
+            <w:webHidden/>
+          </w:rPr>
+          <w:fldChar w:fldCharType="begin"/>
+        </w:r>
+        <w:r>
+          <w:rPr>
+            <w:noProof/>
+            <w:webHidden/>
+          </w:rPr>
+          <w:instrText xml:space="preserve"> PAGEREF _Toc108946586 \h </w:instrText>
+        </w:r>
+        <w:r>
+          <w:rPr>
+            <w:noProof/>
+            <w:webHidden/>
+          </w:rPr>
+        </w:r>
+        <w:r>
+          <w:rPr>
+            <w:noProof/>
+            <w:webHidden/>
+          </w:rPr>
+          <w:fldChar w:fldCharType="separate"/>
+        </w:r>
+        <w:r>
+          <w:rPr>
+            <w:noProof/>
+            <w:webHidden/>
+          </w:rPr>
+          <w:t>24</w:t>
+        </w:r>
+        <w:r>
+          <w:rPr>
+            <w:noProof/>
+            <w:webHidden/>
+          </w:rPr>
+          <w:fldChar w:fldCharType="end"/>
+        </w:r>
+      </w:hyperlink>
+    </w:p>
+    <w:p>
+      <w:pPr>
+        <w:pStyle w:val="Banghinhminhhoa"/>
+        <w:tabs>
+          <w:tab w:val="right" w:leader="dot" w:pos="9059"/>
+        </w:tabs>
+        <w:rPr>
+          <w:rFonts w:asciiTheme="minorHAnsi" w:eastAsiaTheme="minorEastAsia" w:hAnsiTheme="minorHAnsi" w:cstheme="minorBidi"/>
+          <w:noProof/>
+          <w:kern w:val="0"/>
+          <w:sz w:val="22"/>
+          <w:szCs w:val="22"/>
+        </w:rPr>
+      </w:pPr>
+      <w:hyperlink w:anchor="_Toc108946587" w:history="1">
+        <w:r>
+          <w:rPr>
+            <w:rStyle w:val="Siuktni"/>
+            <w:noProof/>
+          </w:rPr>
+          <w:t>Hình 3.7</w:t>
+        </w:r>
+        <w:r>
+          <w:rPr>
+            <w:rStyle w:val="Siuktni"/>
+            <w:noProof/>
+            <w:lang w:val="vi-VN"/>
+          </w:rPr>
+          <w:t xml:space="preserve"> Giao diện phần mềm STEP7 – MicroWIN</w:t>
+        </w:r>
+        <w:r>
+          <w:rPr>
+            <w:noProof/>
+            <w:webHidden/>
+          </w:rPr>
+          <w:tab/>
+        </w:r>
+        <w:r>
+          <w:rPr>
+            <w:noProof/>
+            <w:webHidden/>
+          </w:rPr>
+          <w:fldChar w:fldCharType="begin"/>
+        </w:r>
+        <w:r>
+          <w:rPr>
+            <w:noProof/>
+            <w:webHidden/>
+          </w:rPr>
+          <w:instrText xml:space="preserve"> PAGEREF _Toc108946587 \h </w:instrText>
+        </w:r>
+        <w:r>
+          <w:rPr>
+            <w:noProof/>
+            <w:webHidden/>
+          </w:rPr>
+        </w:r>
+        <w:r>
+          <w:rPr>
+            <w:noProof/>
+            <w:webHidden/>
+          </w:rPr>
+          <w:fldChar w:fldCharType="separate"/>
+        </w:r>
+        <w:r>
+          <w:rPr>
+            <w:noProof/>
+            <w:webHidden/>
+          </w:rPr>
+          <w:t>25</w:t>
+        </w:r>
+        <w:r>
+          <w:rPr>
+            <w:noProof/>
+            <w:webHidden/>
+          </w:rPr>
+          <w:fldChar w:fldCharType="end"/>
+        </w:r>
+      </w:hyperlink>
+    </w:p>
+    <w:p>
+      <w:pPr>
+        <w:pStyle w:val="Banghinhminhhoa"/>
+        <w:tabs>
+          <w:tab w:val="right" w:leader="dot" w:pos="9059"/>
+        </w:tabs>
+        <w:rPr>
+          <w:rFonts w:asciiTheme="minorHAnsi" w:eastAsiaTheme="minorEastAsia" w:hAnsiTheme="minorHAnsi" w:cstheme="minorBidi"/>
+          <w:noProof/>
+          <w:kern w:val="0"/>
+          <w:sz w:val="22"/>
+          <w:szCs w:val="22"/>
+        </w:rPr>
+      </w:pPr>
+      <w:hyperlink w:anchor="_Toc108946588" w:history="1">
+        <w:r>
+          <w:rPr>
+            <w:rStyle w:val="Siuktni"/>
+            <w:noProof/>
+          </w:rPr>
+          <w:t>Hình 3.8</w:t>
+        </w:r>
+        <w:r>
+          <w:rPr>
+            <w:rStyle w:val="Siuktni"/>
+            <w:noProof/>
+            <w:lang w:val="vi-VN"/>
+          </w:rPr>
+          <w:t xml:space="preserve"> Chương trình LAD trên STEP7 – MicroWIN</w:t>
+        </w:r>
+        <w:r>
+          <w:rPr>
+            <w:noProof/>
+            <w:webHidden/>
+          </w:rPr>
+          <w:tab/>
+        </w:r>
+        <w:r>
+          <w:rPr>
+            <w:noProof/>
+            <w:webHidden/>
+          </w:rPr>
+          <w:fldChar w:fldCharType="begin"/>
+        </w:r>
+        <w:r>
+          <w:rPr>
+            <w:noProof/>
+            <w:webHidden/>
+          </w:rPr>
+          <w:instrText xml:space="preserve"> PAGEREF _Toc108946588 \h </w:instrText>
+        </w:r>
+        <w:r>
+          <w:rPr>
+            <w:noProof/>
+            <w:webHidden/>
+          </w:rPr>
+        </w:r>
+        <w:r>
+          <w:rPr>
+            <w:noProof/>
+            <w:webHidden/>
+          </w:rPr>
+          <w:fldChar w:fldCharType="separate"/>
+        </w:r>
+        <w:r>
+          <w:rPr>
+            <w:noProof/>
+            <w:webHidden/>
+          </w:rPr>
+          <w:t>26</w:t>
+        </w:r>
+        <w:r>
+          <w:rPr>
+            <w:noProof/>
+            <w:webHidden/>
+          </w:rPr>
+          <w:fldChar w:fldCharType="end"/>
+        </w:r>
+      </w:hyperlink>
+    </w:p>
+    <w:p>
+      <w:pPr>
+        <w:pStyle w:val="Banghinhminhhoa"/>
+        <w:tabs>
+          <w:tab w:val="right" w:leader="dot" w:pos="9059"/>
+        </w:tabs>
+        <w:rPr>
+          <w:rFonts w:asciiTheme="minorHAnsi" w:eastAsiaTheme="minorEastAsia" w:hAnsiTheme="minorHAnsi" w:cstheme="minorBidi"/>
+          <w:noProof/>
+          <w:kern w:val="0"/>
+          <w:sz w:val="22"/>
+          <w:szCs w:val="22"/>
+        </w:rPr>
+      </w:pPr>
+      <w:hyperlink w:anchor="_Toc108946589" w:history="1">
+        <w:r>
+          <w:rPr>
+            <w:rStyle w:val="Siuktni"/>
+            <w:noProof/>
+          </w:rPr>
+          <w:t>Hình 3.9</w:t>
+        </w:r>
+        <w:r>
+          <w:rPr>
+            <w:rStyle w:val="Siuktni"/>
+            <w:noProof/>
+            <w:lang w:val="vi-VN"/>
+          </w:rPr>
+          <w:t xml:space="preserve"> Xuất file LAD sang STL</w:t>
+        </w:r>
+        <w:r>
+          <w:rPr>
+            <w:noProof/>
+            <w:webHidden/>
+          </w:rPr>
+          <w:tab/>
+        </w:r>
+        <w:r>
+          <w:rPr>
+            <w:noProof/>
+            <w:webHidden/>
+          </w:rPr>
+          <w:fldChar w:fldCharType="begin"/>
+        </w:r>
+        <w:r>
+          <w:rPr>
+            <w:noProof/>
+            <w:webHidden/>
+          </w:rPr>
+          <w:instrText xml:space="preserve"> PAGEREF _Toc108946589 \h </w:instrText>
+        </w:r>
+        <w:r>
+          <w:rPr>
+            <w:noProof/>
+            <w:webHidden/>
+          </w:rPr>
+        </w:r>
+        <w:r>
+          <w:rPr>
+            <w:noProof/>
+            <w:webHidden/>
+          </w:rPr>
+          <w:fldChar w:fldCharType="separate"/>
+        </w:r>
+        <w:r>
+          <w:rPr>
+            <w:noProof/>
+            <w:webHidden/>
+          </w:rPr>
+          <w:t>26</w:t>
+        </w:r>
+        <w:r>
+          <w:rPr>
+            <w:noProof/>
+            <w:webHidden/>
+          </w:rPr>
+          <w:fldChar w:fldCharType="end"/>
+        </w:r>
+      </w:hyperlink>
+    </w:p>
+    <w:p>
+      <w:pPr>
+        <w:pStyle w:val="Banghinhminhhoa"/>
+        <w:tabs>
+          <w:tab w:val="right" w:leader="dot" w:pos="9059"/>
+        </w:tabs>
+        <w:rPr>
+          <w:rFonts w:asciiTheme="minorHAnsi" w:eastAsiaTheme="minorEastAsia" w:hAnsiTheme="minorHAnsi" w:cstheme="minorBidi"/>
+          <w:noProof/>
+          <w:kern w:val="0"/>
+          <w:sz w:val="22"/>
+          <w:szCs w:val="22"/>
+        </w:rPr>
+      </w:pPr>
+      <w:hyperlink w:anchor="_Toc108946590" w:history="1">
+        <w:r>
+          <w:rPr>
+            <w:rStyle w:val="Siuktni"/>
+            <w:noProof/>
+          </w:rPr>
+          <w:t>Hình 3.10</w:t>
+        </w:r>
+        <w:r>
+          <w:rPr>
+            <w:rStyle w:val="Siuktni"/>
+            <w:noProof/>
+            <w:lang w:val="vi-VN"/>
+          </w:rPr>
           <w:t xml:space="preserve"> File code STL</w:t>
         </w:r>
         <w:r>
@@ -4970,7 +5330,7 @@
             <w:noProof/>
             <w:webHidden/>
           </w:rPr>
-          <w:instrText xml:space="preserve"> PAGEREF _Toc108859583 \h </w:instrText>
+          <w:instrText xml:space="preserve"> PAGEREF _Toc108946590 \h </w:instrText>
         </w:r>
         <w:r>
           <w:rPr>
@@ -4990,7 +5350,7 @@
             <w:noProof/>
             <w:webHidden/>
           </w:rPr>
-          <w:t>20</w:t>
+          <w:t>27</w:t>
         </w:r>
         <w:r>
           <w:rPr>
@@ -5002,7 +5362,540 @@
       </w:hyperlink>
     </w:p>
     <w:p>
-      <w:r>
+      <w:pPr>
+        <w:pStyle w:val="Banghinhminhhoa"/>
+        <w:tabs>
+          <w:tab w:val="right" w:leader="dot" w:pos="9059"/>
+        </w:tabs>
+        <w:rPr>
+          <w:rFonts w:asciiTheme="minorHAnsi" w:eastAsiaTheme="minorEastAsia" w:hAnsiTheme="minorHAnsi" w:cstheme="minorBidi"/>
+          <w:noProof/>
+          <w:kern w:val="0"/>
+          <w:sz w:val="22"/>
+          <w:szCs w:val="22"/>
+        </w:rPr>
+      </w:pPr>
+      <w:hyperlink w:anchor="_Toc108946591" w:history="1">
+        <w:r>
+          <w:rPr>
+            <w:rStyle w:val="Siuktni"/>
+            <w:noProof/>
+          </w:rPr>
+          <w:t xml:space="preserve">Hình 3.11 </w:t>
+        </w:r>
+        <w:r>
+          <w:rPr>
+            <w:rStyle w:val="Siuktni"/>
+            <w:noProof/>
+            <w:lang w:val="vi-VN"/>
+          </w:rPr>
+          <w:t>Mô hình danh sách liên kết đôi</w:t>
+        </w:r>
+        <w:r>
+          <w:rPr>
+            <w:noProof/>
+            <w:webHidden/>
+          </w:rPr>
+          <w:tab/>
+        </w:r>
+        <w:r>
+          <w:rPr>
+            <w:noProof/>
+            <w:webHidden/>
+          </w:rPr>
+          <w:fldChar w:fldCharType="begin"/>
+        </w:r>
+        <w:r>
+          <w:rPr>
+            <w:noProof/>
+            <w:webHidden/>
+          </w:rPr>
+          <w:instrText xml:space="preserve"> PAGEREF _Toc108946591 \h </w:instrText>
+        </w:r>
+        <w:r>
+          <w:rPr>
+            <w:noProof/>
+            <w:webHidden/>
+          </w:rPr>
+        </w:r>
+        <w:r>
+          <w:rPr>
+            <w:noProof/>
+            <w:webHidden/>
+          </w:rPr>
+          <w:fldChar w:fldCharType="separate"/>
+        </w:r>
+        <w:r>
+          <w:rPr>
+            <w:noProof/>
+            <w:webHidden/>
+          </w:rPr>
+          <w:t>28</w:t>
+        </w:r>
+        <w:r>
+          <w:rPr>
+            <w:noProof/>
+            <w:webHidden/>
+          </w:rPr>
+          <w:fldChar w:fldCharType="end"/>
+        </w:r>
+      </w:hyperlink>
+    </w:p>
+    <w:p>
+      <w:pPr>
+        <w:pStyle w:val="Banghinhminhhoa"/>
+        <w:tabs>
+          <w:tab w:val="right" w:leader="dot" w:pos="9059"/>
+        </w:tabs>
+        <w:rPr>
+          <w:rFonts w:asciiTheme="minorHAnsi" w:eastAsiaTheme="minorEastAsia" w:hAnsiTheme="minorHAnsi" w:cstheme="minorBidi"/>
+          <w:noProof/>
+          <w:kern w:val="0"/>
+          <w:sz w:val="22"/>
+          <w:szCs w:val="22"/>
+        </w:rPr>
+      </w:pPr>
+      <w:hyperlink w:anchor="_Toc108946592" w:history="1">
+        <w:r>
+          <w:rPr>
+            <w:rStyle w:val="Siuktni"/>
+            <w:noProof/>
+          </w:rPr>
+          <w:t>Hình 3.12</w:t>
+        </w:r>
+        <w:r>
+          <w:rPr>
+            <w:rStyle w:val="Siuktni"/>
+            <w:noProof/>
+            <w:lang w:val="vi-VN"/>
+          </w:rPr>
+          <w:t xml:space="preserve"> </w:t>
+        </w:r>
+        <w:r>
+          <w:rPr>
+            <w:rStyle w:val="Siuktni"/>
+            <w:noProof/>
+          </w:rPr>
+          <w:t>Sơ đồ khối thuật toán xử lý file, tạo file chứa mã code STL</w:t>
+        </w:r>
+        <w:r>
+          <w:rPr>
+            <w:noProof/>
+            <w:webHidden/>
+          </w:rPr>
+          <w:tab/>
+        </w:r>
+        <w:r>
+          <w:rPr>
+            <w:noProof/>
+            <w:webHidden/>
+          </w:rPr>
+          <w:fldChar w:fldCharType="begin"/>
+        </w:r>
+        <w:r>
+          <w:rPr>
+            <w:noProof/>
+            <w:webHidden/>
+          </w:rPr>
+          <w:instrText xml:space="preserve"> PAGEREF _Toc108946592 \h </w:instrText>
+        </w:r>
+        <w:r>
+          <w:rPr>
+            <w:noProof/>
+            <w:webHidden/>
+          </w:rPr>
+        </w:r>
+        <w:r>
+          <w:rPr>
+            <w:noProof/>
+            <w:webHidden/>
+          </w:rPr>
+          <w:fldChar w:fldCharType="separate"/>
+        </w:r>
+        <w:r>
+          <w:rPr>
+            <w:noProof/>
+            <w:webHidden/>
+          </w:rPr>
+          <w:t>30</w:t>
+        </w:r>
+        <w:r>
+          <w:rPr>
+            <w:noProof/>
+            <w:webHidden/>
+          </w:rPr>
+          <w:fldChar w:fldCharType="end"/>
+        </w:r>
+      </w:hyperlink>
+    </w:p>
+    <w:p>
+      <w:pPr>
+        <w:pStyle w:val="Banghinhminhhoa"/>
+        <w:tabs>
+          <w:tab w:val="right" w:leader="dot" w:pos="9059"/>
+        </w:tabs>
+        <w:rPr>
+          <w:rFonts w:asciiTheme="minorHAnsi" w:eastAsiaTheme="minorEastAsia" w:hAnsiTheme="minorHAnsi" w:cstheme="minorBidi"/>
+          <w:noProof/>
+          <w:kern w:val="0"/>
+          <w:sz w:val="22"/>
+          <w:szCs w:val="22"/>
+        </w:rPr>
+      </w:pPr>
+      <w:hyperlink w:anchor="_Toc108946593" w:history="1">
+        <w:r>
+          <w:rPr>
+            <w:rStyle w:val="Siuktni"/>
+            <w:noProof/>
+          </w:rPr>
+          <w:t>Hình 3.13</w:t>
+        </w:r>
+        <w:r>
+          <w:rPr>
+            <w:rStyle w:val="Siuktni"/>
+            <w:noProof/>
+            <w:lang w:val="vi-VN"/>
+          </w:rPr>
+          <w:t xml:space="preserve"> </w:t>
+        </w:r>
+        <w:r>
+          <w:rPr>
+            <w:rStyle w:val="Siuktni"/>
+            <w:noProof/>
+          </w:rPr>
+          <w:t>Sơ đồ khối chuyển file code chương trình vào</w:t>
+        </w:r>
+        <w:r>
+          <w:rPr>
+            <w:rStyle w:val="Siuktni"/>
+            <w:noProof/>
+            <w:lang w:val="vi-VN"/>
+          </w:rPr>
+          <w:t xml:space="preserve"> </w:t>
+        </w:r>
+        <w:r>
+          <w:rPr>
+            <w:rStyle w:val="Siuktni"/>
+            <w:noProof/>
+          </w:rPr>
+          <w:t xml:space="preserve"> danh</w:t>
+        </w:r>
+        <w:r>
+          <w:rPr>
+            <w:rStyle w:val="Siuktni"/>
+            <w:noProof/>
+            <w:lang w:val="vi-VN"/>
+          </w:rPr>
+          <w:t xml:space="preserve"> sách liên kết đôi và bảng băm đóng</w:t>
+        </w:r>
+        <w:r>
+          <w:rPr>
+            <w:noProof/>
+            <w:webHidden/>
+          </w:rPr>
+          <w:tab/>
+        </w:r>
+        <w:r>
+          <w:rPr>
+            <w:noProof/>
+            <w:webHidden/>
+          </w:rPr>
+          <w:fldChar w:fldCharType="begin"/>
+        </w:r>
+        <w:r>
+          <w:rPr>
+            <w:noProof/>
+            <w:webHidden/>
+          </w:rPr>
+          <w:instrText xml:space="preserve"> PAGEREF _Toc108946593 \h </w:instrText>
+        </w:r>
+        <w:r>
+          <w:rPr>
+            <w:noProof/>
+            <w:webHidden/>
+          </w:rPr>
+        </w:r>
+        <w:r>
+          <w:rPr>
+            <w:noProof/>
+            <w:webHidden/>
+          </w:rPr>
+          <w:fldChar w:fldCharType="separate"/>
+        </w:r>
+        <w:r>
+          <w:rPr>
+            <w:noProof/>
+            <w:webHidden/>
+          </w:rPr>
+          <w:t>31</w:t>
+        </w:r>
+        <w:r>
+          <w:rPr>
+            <w:noProof/>
+            <w:webHidden/>
+          </w:rPr>
+          <w:fldChar w:fldCharType="end"/>
+        </w:r>
+      </w:hyperlink>
+    </w:p>
+    <w:p>
+      <w:pPr>
+        <w:pStyle w:val="Banghinhminhhoa"/>
+        <w:tabs>
+          <w:tab w:val="right" w:leader="dot" w:pos="9059"/>
+        </w:tabs>
+        <w:rPr>
+          <w:rFonts w:asciiTheme="minorHAnsi" w:eastAsiaTheme="minorEastAsia" w:hAnsiTheme="minorHAnsi" w:cstheme="minorBidi"/>
+          <w:noProof/>
+          <w:kern w:val="0"/>
+          <w:sz w:val="22"/>
+          <w:szCs w:val="22"/>
+        </w:rPr>
+      </w:pPr>
+      <w:hyperlink w:anchor="_Toc108946594" w:history="1">
+        <w:r>
+          <w:rPr>
+            <w:rStyle w:val="Siuktni"/>
+            <w:noProof/>
+          </w:rPr>
+          <w:t>Hình 3.14</w:t>
+        </w:r>
+        <w:r>
+          <w:rPr>
+            <w:rStyle w:val="Siuktni"/>
+            <w:rFonts w:eastAsiaTheme="majorEastAsia" w:cstheme="majorBidi"/>
+            <w:noProof/>
+          </w:rPr>
+          <w:t xml:space="preserve"> </w:t>
+        </w:r>
+        <w:r>
+          <w:rPr>
+            <w:rStyle w:val="Siuktni"/>
+            <w:noProof/>
+          </w:rPr>
+          <w:t>Sơ đồ khối xử lý chuỗi chuyển đổi phù hợp sang ngôn ngữ vi</w:t>
+        </w:r>
+        <w:r>
+          <w:rPr>
+            <w:rStyle w:val="Siuktni"/>
+            <w:noProof/>
+            <w:lang w:val="vi-VN"/>
+          </w:rPr>
+          <w:t xml:space="preserve"> điều khiển</w:t>
+        </w:r>
+        <w:r>
+          <w:rPr>
+            <w:noProof/>
+            <w:webHidden/>
+          </w:rPr>
+          <w:tab/>
+        </w:r>
+        <w:r>
+          <w:rPr>
+            <w:noProof/>
+            <w:webHidden/>
+          </w:rPr>
+          <w:fldChar w:fldCharType="begin"/>
+        </w:r>
+        <w:r>
+          <w:rPr>
+            <w:noProof/>
+            <w:webHidden/>
+          </w:rPr>
+          <w:instrText xml:space="preserve"> PAGEREF _Toc108946594 \h </w:instrText>
+        </w:r>
+        <w:r>
+          <w:rPr>
+            <w:noProof/>
+            <w:webHidden/>
+          </w:rPr>
+        </w:r>
+        <w:r>
+          <w:rPr>
+            <w:noProof/>
+            <w:webHidden/>
+          </w:rPr>
+          <w:fldChar w:fldCharType="separate"/>
+        </w:r>
+        <w:r>
+          <w:rPr>
+            <w:noProof/>
+            <w:webHidden/>
+          </w:rPr>
+          <w:t>32</w:t>
+        </w:r>
+        <w:r>
+          <w:rPr>
+            <w:noProof/>
+            <w:webHidden/>
+          </w:rPr>
+          <w:fldChar w:fldCharType="end"/>
+        </w:r>
+      </w:hyperlink>
+    </w:p>
+    <w:p>
+      <w:pPr>
+        <w:pStyle w:val="Banghinhminhhoa"/>
+        <w:tabs>
+          <w:tab w:val="right" w:leader="dot" w:pos="9059"/>
+        </w:tabs>
+        <w:rPr>
+          <w:rFonts w:asciiTheme="minorHAnsi" w:eastAsiaTheme="minorEastAsia" w:hAnsiTheme="minorHAnsi" w:cstheme="minorBidi"/>
+          <w:noProof/>
+          <w:kern w:val="0"/>
+          <w:sz w:val="22"/>
+          <w:szCs w:val="22"/>
+        </w:rPr>
+      </w:pPr>
+      <w:hyperlink w:anchor="_Toc108946595" w:history="1">
+        <w:r>
+          <w:rPr>
+            <w:rStyle w:val="Siuktni"/>
+            <w:noProof/>
+          </w:rPr>
+          <w:t>Hình 3.15</w:t>
+        </w:r>
+        <w:r>
+          <w:rPr>
+            <w:rStyle w:val="Siuktni"/>
+            <w:noProof/>
+            <w:lang w:val="vi-VN"/>
+          </w:rPr>
+          <w:t xml:space="preserve"> Sơ đồ khối lưu lệnh và biến theo thứ tựu vào danh sách liên kết đôi</w:t>
+        </w:r>
+        <w:r>
+          <w:rPr>
+            <w:noProof/>
+            <w:webHidden/>
+          </w:rPr>
+          <w:tab/>
+        </w:r>
+        <w:r>
+          <w:rPr>
+            <w:noProof/>
+            <w:webHidden/>
+          </w:rPr>
+          <w:fldChar w:fldCharType="begin"/>
+        </w:r>
+        <w:r>
+          <w:rPr>
+            <w:noProof/>
+            <w:webHidden/>
+          </w:rPr>
+          <w:instrText xml:space="preserve"> PAGEREF _Toc108946595 \h </w:instrText>
+        </w:r>
+        <w:r>
+          <w:rPr>
+            <w:noProof/>
+            <w:webHidden/>
+          </w:rPr>
+        </w:r>
+        <w:r>
+          <w:rPr>
+            <w:noProof/>
+            <w:webHidden/>
+          </w:rPr>
+          <w:fldChar w:fldCharType="separate"/>
+        </w:r>
+        <w:r>
+          <w:rPr>
+            <w:noProof/>
+            <w:webHidden/>
+          </w:rPr>
+          <w:t>34</w:t>
+        </w:r>
+        <w:r>
+          <w:rPr>
+            <w:noProof/>
+            <w:webHidden/>
+          </w:rPr>
+          <w:fldChar w:fldCharType="end"/>
+        </w:r>
+      </w:hyperlink>
+    </w:p>
+    <w:p>
+      <w:pPr>
+        <w:pStyle w:val="Banghinhminhhoa"/>
+        <w:tabs>
+          <w:tab w:val="right" w:leader="dot" w:pos="9059"/>
+        </w:tabs>
+        <w:rPr>
+          <w:rFonts w:asciiTheme="minorHAnsi" w:eastAsiaTheme="minorEastAsia" w:hAnsiTheme="minorHAnsi" w:cstheme="minorBidi"/>
+          <w:noProof/>
+          <w:kern w:val="0"/>
+          <w:sz w:val="22"/>
+          <w:szCs w:val="22"/>
+        </w:rPr>
+      </w:pPr>
+      <w:hyperlink w:anchor="_Toc108946596" w:history="1">
+        <w:r>
+          <w:rPr>
+            <w:rStyle w:val="Siuktni"/>
+            <w:noProof/>
+          </w:rPr>
+          <w:t>Hình 3.16</w:t>
+        </w:r>
+        <w:r>
+          <w:rPr>
+            <w:rStyle w:val="Siuktni"/>
+            <w:noProof/>
+            <w:lang w:val="vi-VN"/>
+          </w:rPr>
+          <w:t xml:space="preserve"> Sơ đồ khối lưu biến chương trình PLC vào bảng băm</w:t>
+        </w:r>
+        <w:r>
+          <w:rPr>
+            <w:noProof/>
+            <w:webHidden/>
+          </w:rPr>
+          <w:tab/>
+        </w:r>
+        <w:r>
+          <w:rPr>
+            <w:noProof/>
+            <w:webHidden/>
+          </w:rPr>
+          <w:fldChar w:fldCharType="begin"/>
+        </w:r>
+        <w:r>
+          <w:rPr>
+            <w:noProof/>
+            <w:webHidden/>
+          </w:rPr>
+          <w:instrText xml:space="preserve"> PAGEREF _Toc108946596 \h </w:instrText>
+        </w:r>
+        <w:r>
+          <w:rPr>
+            <w:noProof/>
+            <w:webHidden/>
+          </w:rPr>
+        </w:r>
+        <w:r>
+          <w:rPr>
+            <w:noProof/>
+            <w:webHidden/>
+          </w:rPr>
+          <w:fldChar w:fldCharType="separate"/>
+        </w:r>
+        <w:r>
+          <w:rPr>
+            <w:noProof/>
+            <w:webHidden/>
+          </w:rPr>
+          <w:t>35</w:t>
+        </w:r>
+        <w:r>
+          <w:rPr>
+            <w:noProof/>
+            <w:webHidden/>
+          </w:rPr>
+          <w:fldChar w:fldCharType="end"/>
+        </w:r>
+      </w:hyperlink>
+    </w:p>
+    <w:p>
+      <w:r>
+        <w:lastRenderedPageBreak/>
         <w:fldChar w:fldCharType="end"/>
       </w:r>
     </w:p>
@@ -6541,7 +7434,7 @@
           <w:lang w:val="vi-VN"/>
         </w:rPr>
       </w:pPr>
-      <w:bookmarkStart w:id="24" w:name="_Toc108859572"/>
+      <w:bookmarkStart w:id="24" w:name="_Toc108946574"/>
       <w:r>
         <w:t xml:space="preserve">Hình </w:t>
       </w:r>
@@ -8471,7 +9364,7 @@
           <w:lang w:val="vi-VN"/>
         </w:rPr>
       </w:pPr>
-      <w:bookmarkStart w:id="32" w:name="_Toc108859573"/>
+      <w:bookmarkStart w:id="32" w:name="_Toc108946575"/>
       <w:r>
         <w:t xml:space="preserve">Hình </w:t>
       </w:r>
@@ -10958,7 +11851,7 @@
       <w:pPr>
         <w:pStyle w:val="Chuthich"/>
       </w:pPr>
-      <w:bookmarkStart w:id="36" w:name="_Toc108859574"/>
+      <w:bookmarkStart w:id="36" w:name="_Toc108946576"/>
       <w:r>
         <w:t xml:space="preserve">Hình </w:t>
       </w:r>
@@ -13105,7 +13998,7 @@
       <w:pPr>
         <w:pStyle w:val="Chuthich"/>
       </w:pPr>
-      <w:bookmarkStart w:id="38" w:name="_Toc108859575"/>
+      <w:bookmarkStart w:id="38" w:name="_Toc108946577"/>
       <w:r>
         <w:t xml:space="preserve">Hình </w:t>
       </w:r>
@@ -15720,7 +16613,7 @@
           <w:lang w:val="vi-VN"/>
         </w:rPr>
       </w:pPr>
-      <w:bookmarkStart w:id="41" w:name="_Toc108859576"/>
+      <w:bookmarkStart w:id="41" w:name="_Toc108946578"/>
       <w:r>
         <w:t xml:space="preserve">Hình </w:t>
       </w:r>
@@ -17257,7 +18150,7 @@
                       <w:lang w:val="vi-VN"/>
                     </w:rPr>
                   </w:pPr>
-                  <w:bookmarkStart w:id="44" w:name="_Toc108859577"/>
+                  <w:bookmarkStart w:id="44" w:name="_Toc108946579"/>
                   <w:r>
                     <w:t xml:space="preserve">Hình </w:t>
                   </w:r>
@@ -18751,7 +19644,7 @@
           <w:lang w:val="vi-VN"/>
         </w:rPr>
       </w:pPr>
-      <w:bookmarkStart w:id="47" w:name="_Toc108859578"/>
+      <w:bookmarkStart w:id="47" w:name="_Toc108946580"/>
       <w:r>
         <w:t xml:space="preserve">Hình </w:t>
       </w:r>
@@ -19976,6 +20869,7 @@
           <w:lang w:val="vi-VN"/>
         </w:rPr>
       </w:pPr>
+      <w:bookmarkStart w:id="51" w:name="_Toc108946581"/>
       <w:r>
         <w:t xml:space="preserve">Hình </w:t>
       </w:r>
@@ -20004,6 +20898,7 @@
       <w:r>
         <w:t>Giao diện cấu hình cho chip trên phần mềm STM32CubeIDE</w:t>
       </w:r>
+      <w:bookmarkEnd w:id="51"/>
     </w:p>
     <w:p>
       <w:pPr>
@@ -20114,6 +21009,7 @@
       <w:pPr>
         <w:pStyle w:val="Chuthich"/>
       </w:pPr>
+      <w:bookmarkStart w:id="52" w:name="_Toc108946582"/>
       <w:r>
         <w:t xml:space="preserve">Hình </w:t>
       </w:r>
@@ -20142,6 +21038,7 @@
       <w:r>
         <w:t>Vị trí của FreeRTOS trong một firmware stack</w:t>
       </w:r>
+      <w:bookmarkEnd w:id="52"/>
       <w:r>
         <w:tab/>
       </w:r>
@@ -20210,6 +21107,7 @@
       <w:pPr>
         <w:pStyle w:val="Chuthich"/>
       </w:pPr>
+      <w:bookmarkStart w:id="53" w:name="_Toc108946583"/>
       <w:r>
         <w:t xml:space="preserve">Hình </w:t>
       </w:r>
@@ -20238,6 +21136,7 @@
       <w:r>
         <w:t>Cách hoạt động của hệ điều hành thời gian thực</w:t>
       </w:r>
+      <w:bookmarkEnd w:id="53"/>
     </w:p>
     <w:p>
       <w:r>
@@ -20375,6 +21274,7 @@
       <w:pPr>
         <w:pStyle w:val="Chuthich"/>
       </w:pPr>
+      <w:bookmarkStart w:id="54" w:name="_Toc108946584"/>
       <w:r>
         <w:t xml:space="preserve">Hình </w:t>
       </w:r>
@@ -20403,6 +21303,7 @@
       <w:r>
         <w:t>Hệ điều hành hoạt động ở chế độ Preemptive</w:t>
       </w:r>
+      <w:bookmarkEnd w:id="54"/>
     </w:p>
     <w:p>
       <w:r>
@@ -20545,7 +21446,8 @@
       <w:pPr>
         <w:pStyle w:val="Chuthich"/>
       </w:pPr>
-      <w:bookmarkStart w:id="51" w:name="_Hlk108875012"/>
+      <w:bookmarkStart w:id="55" w:name="_Hlk108875012"/>
+      <w:bookmarkStart w:id="56" w:name="_Toc108946585"/>
       <w:r>
         <w:t xml:space="preserve">Hình </w:t>
       </w:r>
@@ -20571,10 +21473,11 @@
       <w:r>
         <w:t xml:space="preserve"> </w:t>
       </w:r>
-      <w:bookmarkEnd w:id="51"/>
+      <w:bookmarkEnd w:id="55"/>
       <w:r>
         <w:t>Các trạng thái của các Task</w:t>
       </w:r>
+      <w:bookmarkEnd w:id="56"/>
     </w:p>
     <w:p>
       <w:r>
@@ -20813,7 +21716,7 @@
           <w:lang w:val="vi-VN"/>
         </w:rPr>
       </w:pPr>
-      <w:bookmarkStart w:id="52" w:name="_Toc108859612"/>
+      <w:bookmarkStart w:id="57" w:name="_Toc108859612"/>
       <w:r>
         <w:rPr>
           <w:lang w:val="vi-VN"/>
@@ -20826,7 +21729,7 @@
         </w:rPr>
         <w:t xml:space="preserve"> chung</w:t>
       </w:r>
-      <w:bookmarkEnd w:id="52"/>
+      <w:bookmarkEnd w:id="57"/>
     </w:p>
     <w:p>
       <w:pPr>
@@ -20910,7 +21813,7 @@
       <w:pPr>
         <w:pStyle w:val="Chuthich"/>
       </w:pPr>
-      <w:bookmarkStart w:id="53" w:name="_Toc108859579"/>
+      <w:bookmarkStart w:id="58" w:name="_Toc108946586"/>
       <w:r>
         <w:t xml:space="preserve">Hình </w:t>
       </w:r>
@@ -20942,7 +21845,7 @@
       <w:r>
         <w:t>Sơ đồ khối các bước thực hiện từ lập trình đến nạp chương trình cho PLC</w:t>
       </w:r>
-      <w:bookmarkEnd w:id="53"/>
+      <w:bookmarkEnd w:id="58"/>
     </w:p>
     <w:p>
       <w:pPr>
@@ -20965,7 +21868,7 @@
           <w:lang w:val="vi-VN"/>
         </w:rPr>
       </w:pPr>
-      <w:bookmarkStart w:id="54" w:name="_Toc108859613"/>
+      <w:bookmarkStart w:id="59" w:name="_Toc108859613"/>
       <w:r>
         <w:rPr>
           <w:lang w:val="vi-VN"/>
@@ -20984,7 +21887,7 @@
         </w:rPr>
         <w:t xml:space="preserve">  code STL</w:t>
       </w:r>
-      <w:bookmarkEnd w:id="54"/>
+      <w:bookmarkEnd w:id="59"/>
     </w:p>
     <w:p>
       <w:pPr>
@@ -20993,14 +21896,14 @@
           <w:lang w:val="vi-VN"/>
         </w:rPr>
       </w:pPr>
-      <w:bookmarkStart w:id="55" w:name="_Toc108859614"/>
+      <w:bookmarkStart w:id="60" w:name="_Toc108859614"/>
       <w:r>
         <w:rPr>
           <w:lang w:val="vi-VN"/>
         </w:rPr>
         <w:t>Giới thiệu phần mềm STEP 7 – MicroWIN</w:t>
       </w:r>
-      <w:bookmarkEnd w:id="55"/>
+      <w:bookmarkEnd w:id="60"/>
     </w:p>
     <w:p>
       <w:pPr>
@@ -21094,7 +21997,7 @@
           <w:lang w:val="vi-VN"/>
         </w:rPr>
       </w:pPr>
-      <w:bookmarkStart w:id="56" w:name="_Toc108859580"/>
+      <w:bookmarkStart w:id="61" w:name="_Toc108946587"/>
       <w:r>
         <w:t xml:space="preserve">Hình </w:t>
       </w:r>
@@ -21123,7 +22026,7 @@
         </w:rPr>
         <w:t xml:space="preserve"> Giao diện phần mềm STEP7 – MicroWIN</w:t>
       </w:r>
-      <w:bookmarkEnd w:id="56"/>
+      <w:bookmarkEnd w:id="61"/>
     </w:p>
     <w:p>
       <w:pPr>
@@ -21145,14 +22048,14 @@
           <w:lang w:val="vi-VN"/>
         </w:rPr>
       </w:pPr>
-      <w:bookmarkStart w:id="57" w:name="_Toc108859615"/>
+      <w:bookmarkStart w:id="62" w:name="_Toc108859615"/>
       <w:r>
         <w:rPr>
           <w:lang w:val="vi-VN"/>
         </w:rPr>
         <w:t>Tạo file chưa code STL</w:t>
       </w:r>
-      <w:bookmarkEnd w:id="57"/>
+      <w:bookmarkEnd w:id="62"/>
     </w:p>
     <w:p>
       <w:pPr>
@@ -21178,10 +22081,10 @@
         </w:rPr>
         <w:lastRenderedPageBreak/>
         <w:drawing>
-          <wp:inline distT="0" distB="0" distL="0" distR="0" wp14:anchorId="3CD6A87B" wp14:editId="120A394C">
-            <wp:extent cx="3809524" cy="3619048"/>
-            <wp:effectExtent l="0" t="0" r="635" b="635"/>
-            <wp:docPr id="4" name="Hình ảnh 4"/>
+          <wp:inline distT="0" distB="0" distL="0" distR="0" wp14:anchorId="5FD78E8A" wp14:editId="3D51CC86">
+            <wp:extent cx="4855662" cy="2857500"/>
+            <wp:effectExtent l="0" t="0" r="0" b="0"/>
+            <wp:docPr id="3" name="Hình ảnh 3"/>
             <wp:cNvGraphicFramePr>
               <a:graphicFrameLocks xmlns:a="http://schemas.openxmlformats.org/drawingml/2006/main" noChangeAspect="1"/>
             </wp:cNvGraphicFramePr>
@@ -21201,7 +22104,7 @@
                   <pic:spPr>
                     <a:xfrm>
                       <a:off x="0" y="0"/>
-                      <a:ext cx="3809524" cy="3619048"/>
+                      <a:ext cx="4864689" cy="2862812"/>
                     </a:xfrm>
                     <a:prstGeom prst="rect">
                       <a:avLst/>
@@ -21221,7 +22124,7 @@
           <w:lang w:val="vi-VN"/>
         </w:rPr>
       </w:pPr>
-      <w:bookmarkStart w:id="58" w:name="_Toc108859581"/>
+      <w:bookmarkStart w:id="63" w:name="_Toc108946588"/>
       <w:r>
         <w:t xml:space="preserve">Hình </w:t>
       </w:r>
@@ -21250,7 +22153,7 @@
         </w:rPr>
         <w:t xml:space="preserve"> Chương trình LAD trên STEP7 – MicroWIN</w:t>
       </w:r>
-      <w:bookmarkEnd w:id="58"/>
+      <w:bookmarkEnd w:id="63"/>
     </w:p>
     <w:p>
       <w:pPr>
@@ -21275,10 +22178,10 @@
           <w:noProof/>
         </w:rPr>
         <w:drawing>
-          <wp:inline distT="0" distB="0" distL="0" distR="0" wp14:anchorId="360A0E46" wp14:editId="04354742">
-            <wp:extent cx="4759525" cy="3571875"/>
+          <wp:inline distT="0" distB="0" distL="0" distR="0" wp14:anchorId="17C84B55" wp14:editId="4F6F5C46">
+            <wp:extent cx="4320540" cy="3343428"/>
             <wp:effectExtent l="0" t="0" r="0" b="0"/>
-            <wp:docPr id="35" name="Hình ảnh 35"/>
+            <wp:docPr id="4" name="Hình ảnh 4"/>
             <wp:cNvGraphicFramePr>
               <a:graphicFrameLocks xmlns:a="http://schemas.openxmlformats.org/drawingml/2006/main" noChangeAspect="1"/>
             </wp:cNvGraphicFramePr>
@@ -21298,7 +22201,7 @@
                   <pic:spPr>
                     <a:xfrm>
                       <a:off x="0" y="0"/>
-                      <a:ext cx="4796577" cy="3599681"/>
+                      <a:ext cx="4329240" cy="3350160"/>
                     </a:xfrm>
                     <a:prstGeom prst="rect">
                       <a:avLst/>
@@ -21318,7 +22221,7 @@
           <w:lang w:val="vi-VN"/>
         </w:rPr>
       </w:pPr>
-      <w:bookmarkStart w:id="59" w:name="_Toc108859582"/>
+      <w:bookmarkStart w:id="64" w:name="_Toc108946589"/>
       <w:r>
         <w:t xml:space="preserve">Hình </w:t>
       </w:r>
@@ -21347,33 +22250,69 @@
         </w:rPr>
         <w:t xml:space="preserve"> Xuất file LAD sang STL</w:t>
       </w:r>
-      <w:bookmarkEnd w:id="59"/>
-    </w:p>
-    <w:p>
-      <w:pPr>
-        <w:rPr>
-          <w:lang w:val="vi-VN"/>
-        </w:rPr>
-      </w:pPr>
-    </w:p>
-    <w:p>
-      <w:pPr>
-        <w:rPr>
-          <w:lang w:val="vi-VN"/>
-        </w:rPr>
-      </w:pPr>
-    </w:p>
-    <w:p>
-      <w:pPr>
-        <w:rPr>
-          <w:lang w:val="vi-VN"/>
-        </w:rPr>
-      </w:pPr>
-      <w:r>
-        <w:rPr>
-          <w:lang w:val="vi-VN"/>
-        </w:rPr>
-        <w:t>Sau đó ta sẽ nhận được một file chương trình PLC dưới dạng ngôn ngữ STL</w:t>
+      <w:bookmarkEnd w:id="64"/>
+    </w:p>
+    <w:p>
+      <w:pPr>
+        <w:rPr>
+          <w:lang w:val="vi-VN"/>
+        </w:rPr>
+      </w:pPr>
+    </w:p>
+    <w:p>
+      <w:pPr>
+        <w:rPr>
+          <w:lang w:val="vi-VN"/>
+        </w:rPr>
+      </w:pPr>
+    </w:p>
+    <w:p>
+      <w:pPr>
+        <w:rPr>
+          <w:lang w:val="vi-VN"/>
+        </w:rPr>
+      </w:pPr>
+      <w:r>
+        <w:rPr>
+          <w:lang w:val="vi-VN"/>
+        </w:rPr>
+        <w:t>Sau đó ta sẽ nhận được một file</w:t>
+      </w:r>
+      <w:r>
+        <w:rPr>
+          <w:lang w:val="vi-VN"/>
+        </w:rPr>
+        <w:t xml:space="preserve"> .awl</w:t>
+      </w:r>
+      <w:r>
+        <w:rPr>
+          <w:lang w:val="vi-VN"/>
+        </w:rPr>
+        <w:t xml:space="preserve"> </w:t>
+      </w:r>
+      <w:r>
+        <w:rPr>
+          <w:lang w:val="vi-VN"/>
+        </w:rPr>
+        <w:t xml:space="preserve">chứa </w:t>
+      </w:r>
+      <w:r>
+        <w:rPr>
+          <w:lang w:val="vi-VN"/>
+        </w:rPr>
+        <w:t>chương trình PLC</w:t>
+      </w:r>
+      <w:r>
+        <w:rPr>
+          <w:lang w:val="vi-VN"/>
+        </w:rPr>
+        <w:t xml:space="preserve">  </w:t>
+      </w:r>
+      <w:r>
+        <w:rPr>
+          <w:lang w:val="vi-VN"/>
+        </w:rPr>
+        <w:t>dưới dạng ngôn ngữ STL</w:t>
       </w:r>
       <w:r>
         <w:rPr>
@@ -21397,11 +22336,12 @@
         <w:rPr>
           <w:noProof/>
         </w:rPr>
+        <w:lastRenderedPageBreak/>
         <w:drawing>
-          <wp:inline distT="0" distB="0" distL="0" distR="0" wp14:anchorId="30C3BD35" wp14:editId="759BBB84">
-            <wp:extent cx="2964180" cy="4032415"/>
+          <wp:inline distT="0" distB="0" distL="0" distR="0" wp14:anchorId="6CEE194E" wp14:editId="5F7AC3AB">
+            <wp:extent cx="3075626" cy="4115480"/>
             <wp:effectExtent l="0" t="0" r="0" b="0"/>
-            <wp:docPr id="41" name="Hình ảnh 41" descr="Ảnh có chứa văn bản&#10;&#10;Mô tả được tạo tự động"/>
+            <wp:docPr id="43" name="Hình ảnh 43" descr="Ảnh có chứa văn bản&#10;&#10;Mô tả được tạo tự động"/>
             <wp:cNvGraphicFramePr>
               <a:graphicFrameLocks xmlns:a="http://schemas.openxmlformats.org/drawingml/2006/main" noChangeAspect="1"/>
             </wp:cNvGraphicFramePr>
@@ -21409,7 +22349,7 @@
               <a:graphicData uri="http://schemas.openxmlformats.org/drawingml/2006/picture">
                 <pic:pic xmlns:pic="http://schemas.openxmlformats.org/drawingml/2006/picture">
                   <pic:nvPicPr>
-                    <pic:cNvPr id="41" name="Hình ảnh 41" descr="Ảnh có chứa văn bản&#10;&#10;Mô tả được tạo tự động"/>
+                    <pic:cNvPr id="43" name="Hình ảnh 43" descr="Ảnh có chứa văn bản&#10;&#10;Mô tả được tạo tự động"/>
                     <pic:cNvPicPr/>
                   </pic:nvPicPr>
                   <pic:blipFill>
@@ -21421,7 +22361,7 @@
                   <pic:spPr>
                     <a:xfrm>
                       <a:off x="0" y="0"/>
-                      <a:ext cx="2993989" cy="4072967"/>
+                      <a:ext cx="3079910" cy="4121213"/>
                     </a:xfrm>
                     <a:prstGeom prst="rect">
                       <a:avLst/>
@@ -21441,7 +22381,7 @@
           <w:lang w:val="vi-VN"/>
         </w:rPr>
       </w:pPr>
-      <w:bookmarkStart w:id="60" w:name="_Toc108859583"/>
+      <w:bookmarkStart w:id="65" w:name="_Toc108946590"/>
       <w:r>
         <w:t xml:space="preserve">Hình </w:t>
       </w:r>
@@ -21470,7 +22410,7 @@
         </w:rPr>
         <w:t xml:space="preserve"> File code STL</w:t>
       </w:r>
-      <w:bookmarkEnd w:id="60"/>
+      <w:bookmarkEnd w:id="65"/>
     </w:p>
     <w:p>
       <w:pPr>
@@ -21609,7 +22549,98 @@
         <w:rPr>
           <w:lang w:val="vi-VN"/>
         </w:rPr>
-        <w:t xml:space="preserve">Bước 3: Lập các biểu thức ngõ ra dựa trên các biến ngõ vào từ </w:t>
+        <w:t xml:space="preserve">Bước 3: </w:t>
+      </w:r>
+      <w:r>
+        <w:rPr>
+          <w:lang w:val="vi-VN"/>
+        </w:rPr>
+        <w:t xml:space="preserve"> </w:t>
+      </w:r>
+    </w:p>
+    <w:p>
+      <w:pPr>
+        <w:ind w:left="1440"/>
+        <w:rPr>
+          <w:lang w:val="vi-VN"/>
+        </w:rPr>
+      </w:pPr>
+      <w:r>
+        <w:rPr>
+          <w:lang w:val="vi-VN"/>
+        </w:rPr>
+        <w:t xml:space="preserve">- </w:t>
+      </w:r>
+      <w:r>
+        <w:rPr>
+          <w:lang w:val="vi-VN"/>
+        </w:rPr>
+        <w:t xml:space="preserve">Tạo file .c </w:t>
+      </w:r>
+    </w:p>
+    <w:p>
+      <w:pPr>
+        <w:ind w:left="1440"/>
+        <w:rPr>
+          <w:lang w:val="vi-VN"/>
+        </w:rPr>
+      </w:pPr>
+      <w:r>
+        <w:rPr>
+          <w:lang w:val="vi-VN"/>
+        </w:rPr>
+        <w:t xml:space="preserve"> </w:t>
+      </w:r>
+      <w:r>
+        <w:rPr>
+          <w:lang w:val="vi-VN"/>
+        </w:rPr>
+        <w:t>- V</w:t>
+      </w:r>
+      <w:r>
+        <w:rPr>
+          <w:lang w:val="vi-VN"/>
+        </w:rPr>
+        <w:t>iết chương trình khai báo tự động các biến</w:t>
+      </w:r>
+      <w:r>
+        <w:rPr>
+          <w:lang w:val="vi-VN"/>
+        </w:rPr>
+        <w:t xml:space="preserve"> </w:t>
+      </w:r>
+      <w:r>
+        <w:rPr>
+          <w:lang w:val="vi-VN"/>
+        </w:rPr>
+        <w:t xml:space="preserve"> cần thiết trong chương trình. </w:t>
+      </w:r>
+    </w:p>
+    <w:p>
+      <w:pPr>
+        <w:ind w:left="2160"/>
+        <w:rPr>
+          <w:lang w:val="vi-VN"/>
+        </w:rPr>
+      </w:pPr>
+      <w:r>
+        <w:rPr>
+          <w:lang w:val="vi-VN"/>
+        </w:rPr>
+        <w:lastRenderedPageBreak/>
+        <w:t>- Viết chương trình đọc biểu thức ngõ vào .Sau đó v</w:t>
+      </w:r>
+      <w:r>
+        <w:rPr>
+          <w:lang w:val="vi-VN"/>
+        </w:rPr>
+        <w:t xml:space="preserve">iết </w:t>
+      </w:r>
+      <w:r>
+        <w:rPr>
+          <w:lang w:val="vi-VN"/>
+        </w:rPr>
+        <w:t xml:space="preserve">biểu thức ngõ ra dựa trên các biến ngõ vào từ </w:t>
       </w:r>
       <w:r>
         <w:rPr>
@@ -21621,7 +22652,105 @@
         <w:rPr>
           <w:lang w:val="vi-VN"/>
         </w:rPr>
-        <w:t>đã được xử lý</w:t>
+        <w:t xml:space="preserve">đã được xử </w:t>
+      </w:r>
+      <w:r>
+        <w:rPr>
+          <w:lang w:val="vi-VN"/>
+        </w:rPr>
+        <w:t xml:space="preserve">lý vào file. </w:t>
+      </w:r>
+      <w:r>
+        <w:rPr>
+          <w:lang w:val="vi-VN"/>
+        </w:rPr>
+        <w:t xml:space="preserve">Cuối cùng là chương trình ghi các giá trị ngõ ra. Tất cả những điều này đều nằm chung trong một hàm để sau này xử lý như một tác vụ trong hệ điều hành </w:t>
+      </w:r>
+      <w:r>
+        <w:rPr>
+          <w:lang w:val="vi-VN"/>
+        </w:rPr>
+        <w:t>FreeRTOS.</w:t>
+      </w:r>
+    </w:p>
+    <w:p>
+      <w:pPr>
+        <w:ind w:left="2160"/>
+        <w:rPr>
+          <w:lang w:val="vi-VN"/>
+        </w:rPr>
+      </w:pPr>
+      <w:r>
+        <w:rPr>
+          <w:lang w:val="vi-VN"/>
+        </w:rPr>
+        <w:t xml:space="preserve">- </w:t>
+      </w:r>
+      <w:r>
+        <w:rPr>
+          <w:lang w:val="vi-VN"/>
+        </w:rPr>
+        <w:t>Viết  các</w:t>
+      </w:r>
+      <w:r>
+        <w:rPr>
+          <w:lang w:val="vi-VN"/>
+        </w:rPr>
+        <w:t xml:space="preserve"> hàm khai báo</w:t>
+      </w:r>
+      <w:r>
+        <w:rPr>
+          <w:lang w:val="vi-VN"/>
+        </w:rPr>
+        <w:t xml:space="preserve"> timer </w:t>
+      </w:r>
+      <w:r>
+        <w:rPr>
+          <w:lang w:val="vi-VN"/>
+        </w:rPr>
+        <w:t>sử dụng,</w:t>
+      </w:r>
+      <w:r>
+        <w:rPr>
+          <w:lang w:val="vi-VN"/>
+        </w:rPr>
+        <w:t xml:space="preserve"> </w:t>
+      </w:r>
+      <w:r>
+        <w:rPr>
+          <w:lang w:val="vi-VN"/>
+        </w:rPr>
+        <w:t>hàm cho phép chạy timer</w:t>
+      </w:r>
+      <w:r>
+        <w:rPr>
+          <w:lang w:val="vi-VN"/>
+        </w:rPr>
+        <w:t xml:space="preserve"> </w:t>
+      </w:r>
+      <w:r>
+        <w:rPr>
+          <w:lang w:val="vi-VN"/>
+        </w:rPr>
+        <w:t xml:space="preserve">, hàm xử lý timer. Nếu như trong chương trình có timer. </w:t>
+      </w:r>
+      <w:r>
+        <w:rPr>
+          <w:lang w:val="vi-VN"/>
+        </w:rPr>
+        <w:t xml:space="preserve">Các timer này là các </w:t>
+      </w:r>
+      <w:r>
+        <w:rPr>
+          <w:lang w:val="vi-VN"/>
+        </w:rPr>
+        <w:t>software timer</w:t>
+      </w:r>
+      <w:r>
+        <w:rPr>
+          <w:lang w:val="vi-VN"/>
+        </w:rPr>
+        <w:t xml:space="preserve"> ( timer mềm ), là một tính năng của hệ điều hành FreeRTOS không hoạt động dựa trên việc đếm tăng các thanh ghi của vi điều khiển ( như các timer cứng, bị giới hạn bởi giá trị tối đa mà thanh ghi có thể thao tác đến ) mà dựa vào việc đếm số chu kỳ lập lịch của hệ điều hành nên có thể hoạt động linh hoạt hơn. </w:t>
       </w:r>
     </w:p>
     <w:p>
@@ -21635,26 +22764,31 @@
         <w:rPr>
           <w:lang w:val="vi-VN"/>
         </w:rPr>
-        <w:lastRenderedPageBreak/>
-        <w:t>Bước 4: Tạo file .c ghi vào file cấu trúc một chương trình viết cho vi điều khiển, các</w:t>
-      </w:r>
-      <w:r>
-        <w:rPr>
-          <w:lang w:val="vi-VN"/>
-        </w:rPr>
-        <w:t xml:space="preserve"> </w:t>
-      </w:r>
-      <w:r>
-        <w:rPr>
-          <w:lang w:val="vi-VN"/>
-        </w:rPr>
-        <w:t xml:space="preserve">chương trình con timer, ngắt timer, đọc ngõ vào, xuất ngõ ra… quan trọng nhất là ghi các biểu thức toán học đã được xử lý ở bước 3 vào vòng lặp chính của chương trình </w:t>
-      </w:r>
-      <w:r>
-        <w:rPr>
-          <w:lang w:val="vi-VN"/>
-        </w:rPr>
-        <w:t>chính.</w:t>
+        <w:t>Bước 4: Tạo file .</w:t>
+      </w:r>
+      <w:r>
+        <w:rPr>
+          <w:lang w:val="vi-VN"/>
+        </w:rPr>
+        <w:t xml:space="preserve">h để định nghĩa ( define ) các vùng nhớ, </w:t>
+      </w:r>
+      <w:r>
+        <w:rPr>
+          <w:lang w:val="vi-VN"/>
+        </w:rPr>
+        <w:t xml:space="preserve">khai báo các nguyên hàm </w:t>
+      </w:r>
+      <w:r>
+        <w:rPr>
+          <w:lang w:val="vi-VN"/>
+        </w:rPr>
+        <w:t xml:space="preserve"> cần sử dụng</w:t>
+      </w:r>
+      <w:r>
+        <w:rPr>
+          <w:lang w:val="vi-VN"/>
+        </w:rPr>
+        <w:t xml:space="preserve"> như hàm chương trình PLC, hàm khai báo timer, hàm khởi tạo timer, hàm xử lý timer.</w:t>
       </w:r>
     </w:p>
     <w:p>
@@ -21872,6 +23006,7 @@
         <w:rPr>
           <w:noProof/>
         </w:rPr>
+        <w:lastRenderedPageBreak/>
         <w:drawing>
           <wp:inline distT="0" distB="0" distL="0" distR="0" wp14:anchorId="4CAB24F4" wp14:editId="0ED0F2AD">
             <wp:extent cx="5758815" cy="1268095"/>
@@ -21916,6 +23051,7 @@
           <w:lang w:val="vi-VN"/>
         </w:rPr>
       </w:pPr>
+      <w:bookmarkStart w:id="66" w:name="_Toc108946591"/>
       <w:r>
         <w:t xml:space="preserve">Hình </w:t>
       </w:r>
@@ -21947,6 +23083,7 @@
         </w:rPr>
         <w:t>Mô hình danh sách liên kết đôi</w:t>
       </w:r>
+      <w:bookmarkEnd w:id="66"/>
     </w:p>
     <w:p>
       <w:pPr>
@@ -22026,7 +23163,6 @@
         <w:rPr>
           <w:lang w:val="vi-VN"/>
         </w:rPr>
-        <w:lastRenderedPageBreak/>
         <w:t>Trong bảng băm đóng ta chưa các phần tử trong một mảng cố định t[n] với n là một số nguyên tố quy định số phần tử của tập hợp.</w:t>
       </w:r>
     </w:p>
@@ -22148,37 +23284,20 @@
         <w:rPr>
           <w:lang w:val="vi-VN"/>
         </w:rPr>
-        <w:t xml:space="preserve">vacant”  thì k = i = j và dừng thăm dò. Trái lại, ta tiếp tục thăm dò tiếp các vị trí t[k] = h1(x),h2(x),… Quá trình thăm dò sẽ dừng lại khi xảy ra một trong ba trường hợp sau:  </w:t>
-      </w:r>
-      <w:r>
-        <w:rPr>
-          <w:lang w:val="vi-VN"/>
-        </w:rPr>
-        <w:t>t[</w:t>
-      </w:r>
-      <w:r>
-        <w:rPr>
-          <w:lang w:val="vi-VN"/>
-        </w:rPr>
-        <w:t>k</w:t>
-      </w:r>
-      <w:r>
-        <w:rPr>
-          <w:lang w:val="vi-VN"/>
-        </w:rPr>
-        <w:t xml:space="preserve">] = “ </w:t>
-      </w:r>
-      <w:r>
-        <w:rPr>
-          <w:lang w:val="vi-VN"/>
-        </w:rPr>
-        <w:t xml:space="preserve">vacant” ( phần tử x không có trong bảng) ; t[k] = x  ( </w:t>
-      </w:r>
-      <w:r>
-        <w:rPr>
-          <w:lang w:val="vi-VN"/>
-        </w:rPr>
-        <w:t>tìm thấy phần tử x trong bảng) ; k = i ( chứng tỏ ta đã xuất phát từ vị trí i và đi hết một vòng toàn bộ bảng và quay về đây, bảng đã đầy không thể chèn thêm x vào). Tham số k trong hàm thăm dò nêu lên vị trí mà tại đó quá trình thăm dò dừng còn giá trị j là giá trị mà tại đó quá trình thăm dò lần đầu tiên  gặp “vacant” hoặc “delete” , nếu cần có thể chèn x vào đây.</w:t>
+        <w:t xml:space="preserve">vacant”  thì k = i = j và dừng thăm dò. Trái lại, ta tiếp tục thăm dò tiếp các vị trí t[k] = h1(x),h2(x),… Quá trình thăm dò sẽ dừng lại khi xảy ra một trong ba trường hợp sau:  t[k] = “ vacant” ( phần tử x không có trong bảng) ; t[k] = x  ( </w:t>
+      </w:r>
+      <w:r>
+        <w:rPr>
+          <w:lang w:val="vi-VN"/>
+        </w:rPr>
+        <w:t xml:space="preserve">tìm thấy phần tử x trong bảng) ; k = i ( chứng tỏ ta đã xuất phát từ vị trí i và đi hết một vòng toàn bộ bảng và quay về đây, bảng đã đầy không thể chèn thêm x vào). Tham số k trong hàm thăm dò nêu lên vị trí mà tại đó quá trình thăm dò dừng còn giá trị j là giá trị mà tại đó </w:t>
+      </w:r>
+      <w:r>
+        <w:rPr>
+          <w:lang w:val="vi-VN"/>
+        </w:rPr>
+        <w:lastRenderedPageBreak/>
+        <w:t>quá trình thăm dò lần đầu tiên  gặp “vacant” hoặc “delete” , nếu cần có thể chèn x vào đây.</w:t>
       </w:r>
     </w:p>
     <w:p>
@@ -22274,6 +23393,9 @@
         <w:jc w:val="center"/>
       </w:pPr>
       <w:r>
+        <w:rPr>
+          <w:noProof/>
+        </w:rPr>
         <w:lastRenderedPageBreak/>
         <w:drawing>
           <wp:inline distT="0" distB="0" distL="0" distR="0" wp14:anchorId="2AE3AEF1" wp14:editId="2A2B77F6">
@@ -22319,6 +23441,7 @@
           <w:lang w:val="vi-VN"/>
         </w:rPr>
       </w:pPr>
+      <w:bookmarkStart w:id="67" w:name="_Toc108946592"/>
       <w:r>
         <w:t xml:space="preserve">Hình </w:t>
       </w:r>
@@ -22350,6 +23473,7 @@
       <w:r>
         <w:t>Sơ đồ khối thuật toán xử lý file, tạo file chứa mã code STL</w:t>
       </w:r>
+      <w:bookmarkEnd w:id="67"/>
     </w:p>
     <w:p>
       <w:pPr>
@@ -22435,11 +23559,181 @@
         <w:jc w:val="center"/>
       </w:pPr>
       <w:r>
+        <w:rPr>
+          <w:noProof/>
+        </w:rPr>
         <w:drawing>
-          <wp:inline distT="0" distB="0" distL="0" distR="0" wp14:anchorId="386FC076" wp14:editId="32373633">
-            <wp:extent cx="2095500" cy="5267325"/>
-            <wp:effectExtent l="0" t="0" r="0" b="9525"/>
-            <wp:docPr id="1" name="Hình ảnh 1"/>
+          <wp:inline distT="0" distB="0" distL="0" distR="0" wp14:anchorId="42277D1C" wp14:editId="362933E3">
+            <wp:extent cx="2832321" cy="4717211"/>
+            <wp:effectExtent l="0" t="0" r="0" b="0"/>
+            <wp:docPr id="1" name="Hình ảnh 1" descr="Ảnh có chứa văn bản&#10;&#10;Mô tả được tạo tự động"/>
+            <wp:cNvGraphicFramePr>
+              <a:graphicFrameLocks xmlns:a="http://schemas.openxmlformats.org/drawingml/2006/main" noChangeAspect="1"/>
+            </wp:cNvGraphicFramePr>
+            <a:graphic xmlns:a="http://schemas.openxmlformats.org/drawingml/2006/main">
+              <a:graphicData uri="http://schemas.openxmlformats.org/drawingml/2006/picture">
+                <pic:pic xmlns:pic="http://schemas.openxmlformats.org/drawingml/2006/picture">
+                  <pic:nvPicPr>
+                    <pic:cNvPr id="1" name="Hình ảnh 1" descr="Ảnh có chứa văn bản&#10;&#10;Mô tả được tạo tự động"/>
+                    <pic:cNvPicPr/>
+                  </pic:nvPicPr>
+                  <pic:blipFill>
+                    <a:blip r:embed="rId62"/>
+                    <a:stretch>
+                      <a:fillRect/>
+                    </a:stretch>
+                  </pic:blipFill>
+                  <pic:spPr>
+                    <a:xfrm>
+                      <a:off x="0" y="0"/>
+                      <a:ext cx="2836048" cy="4723418"/>
+                    </a:xfrm>
+                    <a:prstGeom prst="rect">
+                      <a:avLst/>
+                    </a:prstGeom>
+                  </pic:spPr>
+                </pic:pic>
+              </a:graphicData>
+            </a:graphic>
+          </wp:inline>
+        </w:drawing>
+      </w:r>
+    </w:p>
+    <w:p>
+      <w:pPr>
+        <w:pStyle w:val="Chuthich"/>
+        <w:rPr>
+          <w:lang w:val="vi-VN"/>
+        </w:rPr>
+      </w:pPr>
+      <w:bookmarkStart w:id="68" w:name="_Toc108946593"/>
+      <w:r>
+        <w:t xml:space="preserve">Hình </w:t>
+      </w:r>
+      <w:fldSimple w:instr=" STYLEREF 1 \s ">
+        <w:r>
+          <w:rPr>
+            <w:noProof/>
+          </w:rPr>
+          <w:t>3</w:t>
+        </w:r>
+      </w:fldSimple>
+      <w:r>
+        <w:t>.</w:t>
+      </w:r>
+      <w:fldSimple w:instr=" SEQ Hình \* ARABIC \s 1 ">
+        <w:r>
+          <w:rPr>
+            <w:noProof/>
+          </w:rPr>
+          <w:t>13</w:t>
+        </w:r>
+      </w:fldSimple>
+      <w:r>
+        <w:rPr>
+          <w:lang w:val="vi-VN"/>
+        </w:rPr>
+        <w:t xml:space="preserve"> </w:t>
+      </w:r>
+      <w:r>
+        <w:t xml:space="preserve">Sơ đồ khối chuyển file code chương trình </w:t>
+      </w:r>
+      <w:r>
+        <w:t>vào</w:t>
+      </w:r>
+      <w:r>
+        <w:rPr>
+          <w:lang w:val="vi-VN"/>
+        </w:rPr>
+        <w:t xml:space="preserve"> </w:t>
+      </w:r>
+      <w:r>
+        <w:t xml:space="preserve"> </w:t>
+      </w:r>
+      <w:r>
+        <w:t>danh</w:t>
+      </w:r>
+      <w:r>
+        <w:rPr>
+          <w:lang w:val="vi-VN"/>
+        </w:rPr>
+        <w:t xml:space="preserve"> sách liên kết đôi</w:t>
+      </w:r>
+      <w:r>
+        <w:rPr>
+          <w:lang w:val="vi-VN"/>
+        </w:rPr>
+        <w:t xml:space="preserve"> và bảng băm đóng</w:t>
+      </w:r>
+      <w:bookmarkEnd w:id="68"/>
+    </w:p>
+    <w:p>
+      <w:pPr>
+        <w:rPr>
+          <w:lang w:val="vi-VN"/>
+        </w:rPr>
+      </w:pPr>
+      <w:r>
+        <w:rPr>
+          <w:lang w:val="vi-VN"/>
+        </w:rPr>
+        <w:t>Thuật toán lưu</w:t>
+      </w:r>
+      <w:r>
+        <w:rPr>
+          <w:lang w:val="vi-VN"/>
+        </w:rPr>
+        <w:t xml:space="preserve"> các dòng</w:t>
+      </w:r>
+      <w:r>
+        <w:rPr>
+          <w:lang w:val="vi-VN"/>
+        </w:rPr>
+        <w:t xml:space="preserve"> code STL vào danh sách liên kết đôi</w:t>
+      </w:r>
+      <w:r>
+        <w:rPr>
+          <w:lang w:val="vi-VN"/>
+        </w:rPr>
+        <w:t xml:space="preserve"> thứ nhất</w:t>
+      </w:r>
+      <w:r>
+        <w:rPr>
+          <w:lang w:val="vi-VN"/>
+        </w:rPr>
+        <w:t xml:space="preserve"> đồng thời xóa “,” và thay “.” bằng dấu “_” để phù hợp lập trình vi điều khiển.</w:t>
+      </w:r>
+    </w:p>
+    <w:p>
+      <w:pPr>
+        <w:jc w:val="center"/>
+        <w:rPr>
+          <w:lang w:val="vi-VN"/>
+        </w:rPr>
+      </w:pPr>
+      <w:r>
+        <w:rPr>
+          <w:noProof/>
+        </w:rPr>
+        <w:lastRenderedPageBreak/>
+        <w:pict w14:anchorId="1602C8EE">
+          <v:rect id="Viết tay 46" o:spid="_x0000_s2052" style="position:absolute;left:0;text-align:left;margin-left:180.75pt;margin-top:192.05pt;width:2.15pt;height:1.2pt;z-index:251659264;visibility:visible;mso-wrap-style:square;mso-wrap-distance-left:9pt;mso-wrap-distance-top:0;mso-wrap-distance-right:9pt;mso-wrap-distance-bottom:0;mso-position-horizontal:absolute;mso-position-horizontal-relative:text;mso-position-vertical:absolute;mso-position-vertical-relative:text" filled="f" strokeweight=".25mm">
+            <v:stroke endcap="round"/>
+            <v:path shadowok="f" o:extrusionok="f" fillok="f" insetpenok="f"/>
+            <o:lock v:ext="edit" rotation="t" aspectratio="t" verticies="t" text="t" shapetype="t"/>
+            <o:ink i="AG0dAgYEARBYz1SK5pfFT48G+LrS4ZsiAwZIEEUZRhkFAzgLZBkjMgqBx///D4DH//8PMwqBx///&#10;D4DH//8POAkA/v8DAAAAAAAKIwaDaxwxIIL8BfgPtQCH9XPnq59Hi59ACgARIECztEMymdgB&#10;" annotation="t"/>
+          </v:rect>
+        </w:pict>
+      </w:r>
+      <w:r>
+        <w:rPr>
+          <w:noProof/>
+        </w:rPr>
+        <w:drawing>
+          <wp:inline distT="0" distB="0" distL="0" distR="0" wp14:anchorId="2B72C3A9" wp14:editId="4458A3FC">
+            <wp:extent cx="4874260" cy="8531447"/>
+            <wp:effectExtent l="0" t="0" r="0" b="0"/>
+            <wp:docPr id="21" name="Hình ảnh 21"/>
             <wp:cNvGraphicFramePr>
               <a:graphicFrameLocks xmlns:a="http://schemas.openxmlformats.org/drawingml/2006/main" noChangeAspect="1"/>
             </wp:cNvGraphicFramePr>
@@ -22451,7 +23745,7 @@
                     <pic:cNvPicPr/>
                   </pic:nvPicPr>
                   <pic:blipFill>
-                    <a:blip r:embed="rId62"/>
+                    <a:blip r:embed="rId63"/>
                     <a:stretch>
                       <a:fillRect/>
                     </a:stretch>
@@ -22459,7 +23753,7 @@
                   <pic:spPr>
                     <a:xfrm>
                       <a:off x="0" y="0"/>
-                      <a:ext cx="2095500" cy="5267325"/>
+                      <a:ext cx="4877971" cy="8537942"/>
                     </a:xfrm>
                     <a:prstGeom prst="rect">
                       <a:avLst/>
@@ -22479,6 +23773,7 @@
           <w:lang w:val="vi-VN"/>
         </w:rPr>
       </w:pPr>
+      <w:bookmarkStart w:id="69" w:name="_Toc108946594"/>
       <w:r>
         <w:t xml:space="preserve">Hình </w:t>
       </w:r>
@@ -22498,158 +23793,225 @@
           <w:rPr>
             <w:noProof/>
           </w:rPr>
-          <w:t>13</w:t>
+          <w:t>14</w:t>
         </w:r>
       </w:fldSimple>
       <w:r>
         <w:rPr>
-          <w:lang w:val="vi-VN"/>
+          <w:rStyle w:val="u1Char"/>
         </w:rPr>
         <w:t xml:space="preserve"> </w:t>
       </w:r>
       <w:r>
-        <w:t xml:space="preserve">Sơ đồ khối chuyển file code chương trình </w:t>
-      </w:r>
-      <w:r>
-        <w:t>vào</w:t>
-      </w:r>
-      <w:r>
-        <w:rPr>
-          <w:lang w:val="vi-VN"/>
-        </w:rPr>
-        <w:t xml:space="preserve"> </w:t>
-      </w:r>
-      <w:r>
-        <w:t xml:space="preserve"> </w:t>
-      </w:r>
-      <w:r>
-        <w:t>danh</w:t>
-      </w:r>
-      <w:r>
-        <w:rPr>
-          <w:lang w:val="vi-VN"/>
-        </w:rPr>
-        <w:t xml:space="preserve"> sách liên kết đôi</w:t>
-      </w:r>
-      <w:r>
-        <w:rPr>
-          <w:lang w:val="vi-VN"/>
-        </w:rPr>
-        <w:t xml:space="preserve"> và bảng băm đóng</w:t>
-      </w:r>
-    </w:p>
-    <w:p>
-      <w:pPr>
-        <w:rPr>
-          <w:lang w:val="vi-VN"/>
-        </w:rPr>
-      </w:pPr>
-      <w:r>
-        <w:rPr>
-          <w:lang w:val="vi-VN"/>
-        </w:rPr>
-        <w:t>Thuật toán lưu</w:t>
-      </w:r>
-      <w:r>
-        <w:rPr>
-          <w:lang w:val="vi-VN"/>
-        </w:rPr>
-        <w:t xml:space="preserve"> các dòng</w:t>
-      </w:r>
-      <w:r>
-        <w:rPr>
-          <w:lang w:val="vi-VN"/>
-        </w:rPr>
-        <w:t xml:space="preserve"> code STL vào danh sách liên kết đôi đồng thời xóa “,” và thay “.” bằng dấu “_” để phù hợp lập trình vi điều khiển.</w:t>
-      </w:r>
-    </w:p>
-    <w:p>
-      <w:pPr>
-        <w:rPr>
-          <w:lang w:val="vi-VN"/>
-        </w:rPr>
+        <w:t xml:space="preserve">Sơ đồ khối xử lý chuỗi chuyển đổi phù hợp sang ngôn ngữ </w:t>
+      </w:r>
+      <w:r>
+        <w:t>vi</w:t>
+      </w:r>
+      <w:r>
+        <w:rPr>
+          <w:lang w:val="vi-VN"/>
+        </w:rPr>
+        <w:t xml:space="preserve"> điều khiển</w:t>
+      </w:r>
+      <w:bookmarkEnd w:id="69"/>
+    </w:p>
+    <w:p>
+      <w:pPr>
+        <w:rPr>
+          <w:lang w:val="vi-VN"/>
+        </w:rPr>
+      </w:pPr>
+      <w:r>
+        <w:rPr>
+          <w:lang w:val="vi-VN"/>
+        </w:rPr>
+        <w:lastRenderedPageBreak/>
+        <w:t>Lưu ý: Đây sẽ là danh sách liên kết đôi đầu tiên</w:t>
+      </w:r>
+      <w:r>
+        <w:t xml:space="preserve"> ( </w:t>
+      </w:r>
+      <w:r>
+        <w:rPr>
+          <w:lang w:val="vi-VN"/>
+        </w:rPr>
+        <w:t xml:space="preserve">sử dụng con trỏ </w:t>
+      </w:r>
+      <w:r>
+        <w:rPr>
+          <w:b/>
+          <w:bCs/>
+          <w:lang w:val="vi-VN"/>
+        </w:rPr>
+        <w:t xml:space="preserve">First </w:t>
+      </w:r>
+      <w:r>
+        <w:rPr>
+          <w:lang w:val="vi-VN"/>
+        </w:rPr>
+        <w:t xml:space="preserve">và con trỏ </w:t>
+      </w:r>
+      <w:r>
+        <w:rPr>
+          <w:b/>
+          <w:bCs/>
+          <w:lang w:val="vi-VN"/>
+        </w:rPr>
+        <w:t xml:space="preserve">Last </w:t>
+      </w:r>
+      <w:r>
+        <w:rPr>
+          <w:lang w:val="vi-VN"/>
+        </w:rPr>
+        <w:t xml:space="preserve"> )</w:t>
+      </w:r>
+      <w:r>
+        <w:rPr>
+          <w:lang w:val="vi-VN"/>
+        </w:rPr>
+        <w:t xml:space="preserve"> và </w:t>
+      </w:r>
+      <w:r>
+        <w:rPr>
+          <w:lang w:val="vi-VN"/>
+        </w:rPr>
+        <w:t xml:space="preserve">các phần tử của danh sách là </w:t>
+      </w:r>
+      <w:r>
+        <w:rPr>
+          <w:lang w:val="vi-VN"/>
+        </w:rPr>
+        <w:t xml:space="preserve">các </w:t>
+      </w:r>
+      <w:r>
+        <w:rPr>
+          <w:lang w:val="vi-VN"/>
+        </w:rPr>
+        <w:t xml:space="preserve">dòng code STL đã được chỉnh sửa cho phù hợp. </w:t>
+      </w:r>
+      <w:r>
+        <w:rPr>
+          <w:lang w:val="vi-VN"/>
+        </w:rPr>
+        <w:t>Mỗi p</w:t>
+      </w:r>
+      <w:r>
+        <w:rPr>
+          <w:lang w:val="vi-VN"/>
+        </w:rPr>
+        <w:t xml:space="preserve">hần tử của danh sách này có </w:t>
+      </w:r>
+      <w:r>
+        <w:rPr>
+          <w:lang w:val="vi-VN"/>
+        </w:rPr>
+        <w:t>dữ</w:t>
+      </w:r>
+      <w:r>
+        <w:rPr>
+          <w:lang w:val="vi-VN"/>
+        </w:rPr>
+        <w:t xml:space="preserve"> liệu là một mảng gồm 20 kì tự </w:t>
+      </w:r>
+      <w:r>
+        <w:rPr>
+          <w:lang w:val="vi-VN"/>
+        </w:rPr>
+        <w:t xml:space="preserve"> do các dòng lệnh hầu như đều không có quá 20 kí tự</w:t>
+      </w:r>
+      <w:r>
+        <w:rPr>
+          <w:lang w:val="vi-VN"/>
+        </w:rPr>
+        <w:t xml:space="preserve">, ta sẽ kiểm tra từng kí tự của </w:t>
+      </w:r>
+      <w:r>
+        <w:rPr>
+          <w:lang w:val="vi-VN"/>
+        </w:rPr>
+        <w:t xml:space="preserve">dòng code </w:t>
+      </w:r>
+      <w:r>
+        <w:rPr>
+          <w:lang w:val="vi-VN"/>
+        </w:rPr>
+        <w:t>trước khi lưu</w:t>
+      </w:r>
+      <w:r>
+        <w:rPr>
+          <w:lang w:val="vi-VN"/>
+        </w:rPr>
+        <w:t xml:space="preserve"> vào mảng </w:t>
+      </w:r>
+      <w:r>
+        <w:rPr>
+          <w:lang w:val="vi-VN"/>
+        </w:rPr>
+        <w:t xml:space="preserve">này. </w:t>
+      </w:r>
+    </w:p>
+    <w:p>
+      <w:pPr>
+        <w:rPr>
+          <w:lang w:val="vi-VN"/>
+        </w:rPr>
+      </w:pPr>
+    </w:p>
+    <w:p>
+      <w:pPr>
+        <w:rPr>
+          <w:lang w:val="vi-VN"/>
+        </w:rPr>
+      </w:pPr>
+      <w:r>
+        <w:rPr>
+          <w:lang w:val="vi-VN"/>
+        </w:rPr>
+        <w:t xml:space="preserve">Thuật toán lưu các mã lệnh STL và các biến theo thứ tự vào trong danh sách liên kết đôi thứ 2 đồng thời bổ sung các ký tự </w:t>
+      </w:r>
+      <w:r>
+        <w:rPr>
+          <w:lang w:val="vi-VN"/>
+        </w:rPr>
+        <w:t>“!” , “sl”, “sx” nếu cần.</w:t>
+      </w:r>
+    </w:p>
+    <w:p>
+      <w:pPr>
+        <w:rPr>
+          <w:lang w:val="vi-VN"/>
+        </w:rPr>
+      </w:pPr>
+    </w:p>
+    <w:p>
+      <w:pPr>
+        <w:rPr>
+          <w:lang w:val="vi-VN"/>
+        </w:rPr>
+      </w:pPr>
+      <w:r>
+        <w:rPr>
+          <w:lang w:val="vi-VN"/>
+        </w:rPr>
+        <w:t>( Xem trang sau )</w:t>
+      </w:r>
+    </w:p>
+    <w:p>
+      <w:pPr>
+        <w:keepNext/>
+        <w:jc w:val="center"/>
       </w:pPr>
       <w:r>
         <w:rPr>
           <w:noProof/>
-          <w:lang w:val="vi-VN"/>
         </w:rPr>
         <w:lastRenderedPageBreak/>
-        <mc:AlternateContent>
-          <mc:Choice Requires="wpi">
-            <w:drawing>
-              <wp:anchor distT="0" distB="0" distL="114300" distR="114300" simplePos="0" relativeHeight="251659264" behindDoc="0" locked="0" layoutInCell="1" allowOverlap="1" wp14:anchorId="68A1574A" wp14:editId="54FCA1D7">
-                <wp:simplePos x="0" y="0"/>
-                <wp:positionH relativeFrom="column">
-                  <wp:posOffset>2300075</wp:posOffset>
-                </wp:positionH>
-                <wp:positionV relativeFrom="paragraph">
-                  <wp:posOffset>2443395</wp:posOffset>
-                </wp:positionV>
-                <wp:extent cx="18720" cy="5760"/>
-                <wp:effectExtent l="38100" t="38100" r="19685" b="13335"/>
-                <wp:wrapNone/>
-                <wp:docPr id="46" name="Viết tay 46"/>
-                <wp:cNvGraphicFramePr>
-                  <a:graphicFrameLocks xmlns:a="http://schemas.openxmlformats.org/drawingml/2006/main"/>
-                </wp:cNvGraphicFramePr>
-                <a:graphic xmlns:a="http://schemas.openxmlformats.org/drawingml/2006/main">
-                  <a:graphicData uri="http://schemas.microsoft.com/office/word/2010/wordprocessingInk">
-                    <w14:contentPart bwMode="auto" r:id="rId63">
-                      <w14:nvContentPartPr>
-                        <w14:cNvContentPartPr>
-                          <a14:cpLocks xmlns:a14="http://schemas.microsoft.com/office/drawing/2010/main" noRot="1"/>
-                        </w14:cNvContentPartPr>
-                      </w14:nvContentPartPr>
-                      <w14:xfrm>
-                        <a:off x="0" y="0"/>
-                        <a:ext cx="18720" cy="5760"/>
-                      </w14:xfrm>
-                    </w14:contentPart>
-                  </a:graphicData>
-                </a:graphic>
-              </wp:anchor>
-            </w:drawing>
-          </mc:Choice>
-          <mc:Fallback>
-            <w:pict>
-              <v:shapetype w14:anchorId="42128AF8" id="_x0000_t75" coordsize="21600,21600" o:spt="75" o:preferrelative="t" path="m@4@5l@4@11@9@11@9@5xe" filled="f" stroked="f">
-                <v:stroke joinstyle="miter"/>
-                <v:formulas>
-                  <v:f eqn="if lineDrawn pixelLineWidth 0"/>
-                  <v:f eqn="sum @0 1 0"/>
-                  <v:f eqn="sum 0 0 @1"/>
-                  <v:f eqn="prod @2 1 2"/>
-                  <v:f eqn="prod @3 21600 pixelWidth"/>
-                  <v:f eqn="prod @3 21600 pixelHeight"/>
-                  <v:f eqn="sum @0 0 1"/>
-                  <v:f eqn="prod @6 1 2"/>
-                  <v:f eqn="prod @7 21600 pixelWidth"/>
-                  <v:f eqn="sum @8 21600 0"/>
-                  <v:f eqn="prod @7 21600 pixelHeight"/>
-                  <v:f eqn="sum @10 21600 0"/>
-                </v:formulas>
-                <v:path o:extrusionok="f" gradientshapeok="t" o:connecttype="rect"/>
-                <o:lock v:ext="edit" aspectratio="t"/>
-              </v:shapetype>
-              <v:shape id="Viết tay 46" o:spid="_x0000_s1026" type="#_x0000_t75" style="position:absolute;margin-left:180.75pt;margin-top:192.05pt;width:2.15pt;height:1.15pt;z-index:251659264;visibility:visible;mso-wrap-style:square;mso-wrap-distance-left:9pt;mso-wrap-distance-top:0;mso-wrap-distance-right:9pt;mso-wrap-distance-bottom:0;mso-position-horizontal:absolute;mso-position-horizontal-relative:text;mso-position-vertical:absolute;mso-position-vertical-relative:text" o:gfxdata="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">
-                <v:imagedata r:id="rId64" o:title=""/>
-                <o:lock v:ext="edit" rotation="t" aspectratio="f"/>
-              </v:shape>
-            </w:pict>
-          </mc:Fallback>
-        </mc:AlternateContent>
-      </w:r>
-      <w:r>
-        <w:rPr>
-          <w:noProof/>
-          <w:lang w:val="vi-VN"/>
-        </w:rPr>
         <w:drawing>
-          <wp:inline distT="0" distB="0" distL="0" distR="0" wp14:anchorId="258299A6" wp14:editId="542626CC">
-            <wp:extent cx="5758815" cy="6359525"/>
+          <wp:inline distT="0" distB="0" distL="0" distR="0" wp14:anchorId="0F8949E1" wp14:editId="6A9598ED">
+            <wp:extent cx="5318891" cy="8102380"/>
             <wp:effectExtent l="0" t="0" r="0" b="0"/>
-            <wp:docPr id="52" name="Hình ảnh 52"/>
+            <wp:docPr id="42" name="Hình ảnh 42"/>
             <wp:cNvGraphicFramePr>
               <a:graphicFrameLocks xmlns:a="http://schemas.openxmlformats.org/drawingml/2006/main" noChangeAspect="1"/>
             </wp:cNvGraphicFramePr>
@@ -22657,36 +24019,23 @@
               <a:graphicData uri="http://schemas.openxmlformats.org/drawingml/2006/picture">
                 <pic:pic xmlns:pic="http://schemas.openxmlformats.org/drawingml/2006/picture">
                   <pic:nvPicPr>
-                    <pic:cNvPr id="0" name="Picture 16"/>
-                    <pic:cNvPicPr>
-                      <a:picLocks noChangeAspect="1" noChangeArrowheads="1"/>
-                    </pic:cNvPicPr>
+                    <pic:cNvPr id="1" name=""/>
+                    <pic:cNvPicPr/>
                   </pic:nvPicPr>
                   <pic:blipFill>
-                    <a:blip r:embed="rId65">
-                      <a:extLst>
-                        <a:ext uri="{28A0092B-C50C-407E-A947-70E740481C1C}">
-                          <a14:useLocalDpi xmlns:a14="http://schemas.microsoft.com/office/drawing/2010/main" val="0"/>
-                        </a:ext>
-                      </a:extLst>
-                    </a:blip>
-                    <a:srcRect/>
+                    <a:blip r:embed="rId64"/>
                     <a:stretch>
                       <a:fillRect/>
                     </a:stretch>
                   </pic:blipFill>
-                  <pic:spPr bwMode="auto">
+                  <pic:spPr>
                     <a:xfrm>
                       <a:off x="0" y="0"/>
-                      <a:ext cx="5758815" cy="6359525"/>
+                      <a:ext cx="5325189" cy="8111974"/>
                     </a:xfrm>
                     <a:prstGeom prst="rect">
                       <a:avLst/>
                     </a:prstGeom>
-                    <a:noFill/>
-                    <a:ln>
-                      <a:noFill/>
-                    </a:ln>
                   </pic:spPr>
                 </pic:pic>
               </a:graphicData>
@@ -22698,7 +24047,11 @@
     <w:p>
       <w:pPr>
         <w:pStyle w:val="Chuthich"/>
-      </w:pPr>
+        <w:rPr>
+          <w:lang w:val="vi-VN"/>
+        </w:rPr>
+      </w:pPr>
+      <w:bookmarkStart w:id="70" w:name="_Toc108946595"/>
       <w:r>
         <w:t xml:space="preserve">Hình </w:t>
       </w:r>
@@ -22718,109 +24071,16 @@
           <w:rPr>
             <w:noProof/>
           </w:rPr>
-          <w:t>14</w:t>
+          <w:t>15</w:t>
         </w:r>
       </w:fldSimple>
       <w:r>
         <w:rPr>
-          <w:rStyle w:val="u1Char"/>
-        </w:rPr>
-        <w:t xml:space="preserve"> </w:t>
-      </w:r>
-      <w:r>
-        <w:t>Sơ đồ khối xử lý chuỗi chuyển đổi phù hợp sang ngôn ngữ C</w:t>
-      </w:r>
-    </w:p>
-    <w:p>
-      <w:pPr>
-        <w:rPr>
-          <w:lang w:val="vi-VN"/>
-        </w:rPr>
-      </w:pPr>
-      <w:r>
-        <w:rPr>
-          <w:lang w:val="vi-VN"/>
-        </w:rPr>
-        <w:t xml:space="preserve">Lưu ý: Đây sẽ là danh sách liên kết đôi đầu tiên và </w:t>
-      </w:r>
-      <w:r>
-        <w:rPr>
-          <w:lang w:val="vi-VN"/>
-        </w:rPr>
-        <w:t xml:space="preserve">các phần tử của danh sách là </w:t>
-      </w:r>
-      <w:r>
-        <w:rPr>
-          <w:lang w:val="vi-VN"/>
-        </w:rPr>
-        <w:t xml:space="preserve">các </w:t>
-      </w:r>
-      <w:r>
-        <w:rPr>
-          <w:lang w:val="vi-VN"/>
-        </w:rPr>
-        <w:t xml:space="preserve">dòng code STL đã được chỉnh sửa cho phù hợp. </w:t>
-      </w:r>
-      <w:r>
-        <w:rPr>
-          <w:lang w:val="vi-VN"/>
-        </w:rPr>
-        <w:t>Mỗi p</w:t>
-      </w:r>
-      <w:r>
-        <w:rPr>
-          <w:lang w:val="vi-VN"/>
-        </w:rPr>
-        <w:t xml:space="preserve">hần tử của danh sách này có </w:t>
-      </w:r>
-      <w:r>
-        <w:rPr>
-          <w:lang w:val="vi-VN"/>
-        </w:rPr>
-        <w:t>dữ</w:t>
-      </w:r>
-      <w:r>
-        <w:rPr>
-          <w:lang w:val="vi-VN"/>
-        </w:rPr>
-        <w:t xml:space="preserve"> liệu là một mảng gồm 20 kì tự ( tương ứng k &lt;=20)</w:t>
-      </w:r>
-      <w:r>
-        <w:rPr>
-          <w:lang w:val="vi-VN"/>
-        </w:rPr>
-        <w:t xml:space="preserve"> do các dòng lệnh hầu như đều không có quá 20 kí tự</w:t>
-      </w:r>
-      <w:r>
-        <w:rPr>
-          <w:lang w:val="vi-VN"/>
-        </w:rPr>
-        <w:t xml:space="preserve">, ta sẽ kiểm tra từng kí tự của </w:t>
-      </w:r>
-      <w:r>
-        <w:rPr>
-          <w:lang w:val="vi-VN"/>
-        </w:rPr>
-        <w:t xml:space="preserve">dòng code </w:t>
-      </w:r>
-      <w:r>
-        <w:rPr>
-          <w:lang w:val="vi-VN"/>
-        </w:rPr>
-        <w:t>trước khi lưu</w:t>
-      </w:r>
-      <w:r>
-        <w:rPr>
-          <w:lang w:val="vi-VN"/>
-        </w:rPr>
-        <w:t xml:space="preserve"> vào mảng này.</w:t>
-      </w:r>
-      <w:r>
-        <w:rPr>
-          <w:lang w:val="vi-VN"/>
-        </w:rPr>
-        <w:t xml:space="preserve"> Mỗi lần thực hiện thao tác đọc dòng i là ta lại tạo ra một phần tử mới của danh sách.</w:t>
-      </w:r>
+          <w:lang w:val="vi-VN"/>
+        </w:rPr>
+        <w:t xml:space="preserve"> Sơ đồ khối lưu lệnh và biến theo thứ tựu vào danh sách liên kết đôi</w:t>
+      </w:r>
+      <w:bookmarkEnd w:id="70"/>
     </w:p>
     <w:p>
       <w:pPr>
@@ -22848,18 +24108,327 @@
         <w:lastRenderedPageBreak/>
         <w:br w:type="textWrapping" w:clear="all"/>
       </w:r>
-    </w:p>
-    <w:p>
-      <w:pPr>
-        <w:rPr>
-          <w:lang w:val="vi-VN"/>
-        </w:rPr>
-      </w:pPr>
+      <w:r>
+        <w:rPr>
+          <w:lang w:val="vi-VN"/>
+        </w:rPr>
+        <w:t>Tiếp theo là thuật toán lưu trữ</w:t>
+      </w:r>
+      <w:r>
+        <w:rPr>
+          <w:lang w:val="vi-VN"/>
+        </w:rPr>
+        <w:t xml:space="preserve"> tên</w:t>
+      </w:r>
+      <w:r>
+        <w:rPr>
+          <w:lang w:val="vi-VN"/>
+        </w:rPr>
+        <w:t xml:space="preserve"> các biến của chương trình vào trong bảng băm. Mục đích của việc lưu vào bảng băm là các biến chỉ lưu một lần, nếu đã lưu</w:t>
+      </w:r>
+      <w:r>
+        <w:rPr>
+          <w:lang w:val="vi-VN"/>
+        </w:rPr>
+        <w:t xml:space="preserve"> tên</w:t>
+      </w:r>
+      <w:r>
+        <w:rPr>
+          <w:lang w:val="vi-VN"/>
+        </w:rPr>
+        <w:t xml:space="preserve"> rồi sẽ không cần lưu </w:t>
+      </w:r>
+      <w:r>
+        <w:rPr>
+          <w:lang w:val="vi-VN"/>
+        </w:rPr>
+        <w:t>nữa, đồng thời sau này nếu có tìm kiếm cũng rất dẽ dàng.</w:t>
+      </w:r>
+    </w:p>
+    <w:p>
+      <w:pPr>
+        <w:keepNext/>
+        <w:jc w:val="center"/>
+      </w:pPr>
+      <w:r>
+        <w:rPr>
+          <w:noProof/>
+        </w:rPr>
+        <w:drawing>
+          <wp:inline distT="0" distB="0" distL="0" distR="0" wp14:anchorId="309BEBED" wp14:editId="3B41DC18">
+            <wp:extent cx="4444195" cy="4261899"/>
+            <wp:effectExtent l="0" t="0" r="0" b="0"/>
+            <wp:docPr id="48" name="Hình ảnh 48"/>
+            <wp:cNvGraphicFramePr>
+              <a:graphicFrameLocks xmlns:a="http://schemas.openxmlformats.org/drawingml/2006/main" noChangeAspect="1"/>
+            </wp:cNvGraphicFramePr>
+            <a:graphic xmlns:a="http://schemas.openxmlformats.org/drawingml/2006/main">
+              <a:graphicData uri="http://schemas.openxmlformats.org/drawingml/2006/picture">
+                <pic:pic xmlns:pic="http://schemas.openxmlformats.org/drawingml/2006/picture">
+                  <pic:nvPicPr>
+                    <pic:cNvPr id="1" name=""/>
+                    <pic:cNvPicPr/>
+                  </pic:nvPicPr>
+                  <pic:blipFill>
+                    <a:blip r:embed="rId65"/>
+                    <a:stretch>
+                      <a:fillRect/>
+                    </a:stretch>
+                  </pic:blipFill>
+                  <pic:spPr>
+                    <a:xfrm>
+                      <a:off x="0" y="0"/>
+                      <a:ext cx="4454952" cy="4272215"/>
+                    </a:xfrm>
+                    <a:prstGeom prst="rect">
+                      <a:avLst/>
+                    </a:prstGeom>
+                  </pic:spPr>
+                </pic:pic>
+              </a:graphicData>
+            </a:graphic>
+          </wp:inline>
+        </w:drawing>
+      </w:r>
+    </w:p>
+    <w:p>
+      <w:pPr>
+        <w:pStyle w:val="Chuthich"/>
+        <w:rPr>
+          <w:lang w:val="vi-VN"/>
+        </w:rPr>
+      </w:pPr>
+      <w:bookmarkStart w:id="71" w:name="_Toc108946596"/>
+      <w:r>
+        <w:t xml:space="preserve">Hình </w:t>
+      </w:r>
+      <w:fldSimple w:instr=" STYLEREF 1 \s ">
+        <w:r>
+          <w:rPr>
+            <w:noProof/>
+          </w:rPr>
+          <w:t>3</w:t>
+        </w:r>
+      </w:fldSimple>
+      <w:r>
+        <w:t>.</w:t>
+      </w:r>
+      <w:fldSimple w:instr=" SEQ Hình \* ARABIC \s 1 ">
+        <w:r>
+          <w:rPr>
+            <w:noProof/>
+          </w:rPr>
+          <w:t>16</w:t>
+        </w:r>
+      </w:fldSimple>
+      <w:r>
+        <w:rPr>
+          <w:lang w:val="vi-VN"/>
+        </w:rPr>
+        <w:t xml:space="preserve"> Sơ đồ khối lưu biến chương trình PLC vào bảng băm</w:t>
+      </w:r>
+      <w:bookmarkEnd w:id="71"/>
     </w:p>
     <w:p/>
     <w:p/>
     <w:p>
       <w:pPr>
+        <w:rPr>
+          <w:lang w:val="vi-VN"/>
+        </w:rPr>
+      </w:pPr>
+      <w:r>
+        <w:t>Cuối</w:t>
+      </w:r>
+      <w:r>
+        <w:rPr>
+          <w:lang w:val="vi-VN"/>
+        </w:rPr>
+        <w:t xml:space="preserve"> cùng là thuật toán</w:t>
+      </w:r>
+      <w:r>
+        <w:rPr>
+          <w:lang w:val="vi-VN"/>
+        </w:rPr>
+        <w:t xml:space="preserve"> tách nhánh. Nhánh là chuỗi các câu lệnh thẳng không rẽ nhánh trong </w:t>
+      </w:r>
+      <w:r>
+        <w:rPr>
+          <w:lang w:val="vi-VN"/>
+        </w:rPr>
+        <w:t xml:space="preserve">LAD. </w:t>
+      </w:r>
+      <w:r>
+        <w:rPr>
+          <w:lang w:val="vi-VN"/>
+        </w:rPr>
+        <w:t xml:space="preserve">Tách các nhánh có nhiệm vụ quan trọng để thực hiện các biểu thức ở bước 3 dễ dàng hơn. Tách nhánh bằng cách thực hiện kiểm tra điều kiện mở đầu nhánh, mở đầu network, kết thúc nhánh, kết thúc network để đặt dấu “(“ hoặc “)” cho phù hợp </w:t>
+      </w:r>
+      <w:r>
+        <w:rPr>
+          <w:lang w:val="vi-VN"/>
+        </w:rPr>
+        <w:t>.</w:t>
+      </w:r>
+    </w:p>
+    <w:p>
+      <w:pPr>
+        <w:keepNext/>
+      </w:pPr>
+      <w:r>
+        <w:lastRenderedPageBreak/>
+        <w:t xml:space="preserve"> </w:t>
+      </w:r>
+      <w:r>
+        <w:drawing>
+          <wp:inline distT="0" distB="0" distL="0" distR="0" wp14:anchorId="3ACE27AE" wp14:editId="11D50F23">
+            <wp:extent cx="5375275" cy="9076055"/>
+            <wp:effectExtent l="0" t="0" r="0" b="0"/>
+            <wp:docPr id="35" name="Hình ảnh 35"/>
+            <wp:cNvGraphicFramePr>
+              <a:graphicFrameLocks xmlns:a="http://schemas.openxmlformats.org/drawingml/2006/main" noChangeAspect="1"/>
+            </wp:cNvGraphicFramePr>
+            <a:graphic xmlns:a="http://schemas.openxmlformats.org/drawingml/2006/main">
+              <a:graphicData uri="http://schemas.openxmlformats.org/drawingml/2006/picture">
+                <pic:pic xmlns:pic="http://schemas.openxmlformats.org/drawingml/2006/picture">
+                  <pic:nvPicPr>
+                    <pic:cNvPr id="1" name=""/>
+                    <pic:cNvPicPr/>
+                  </pic:nvPicPr>
+                  <pic:blipFill>
+                    <a:blip r:embed="rId66"/>
+                    <a:stretch>
+                      <a:fillRect/>
+                    </a:stretch>
+                  </pic:blipFill>
+                  <pic:spPr>
+                    <a:xfrm>
+                      <a:off x="0" y="0"/>
+                      <a:ext cx="5375275" cy="9076055"/>
+                    </a:xfrm>
+                    <a:prstGeom prst="rect">
+                      <a:avLst/>
+                    </a:prstGeom>
+                  </pic:spPr>
+                </pic:pic>
+              </a:graphicData>
+            </a:graphic>
+          </wp:inline>
+        </w:drawing>
+      </w:r>
+      <w:r>
+        <w:t xml:space="preserve"> </w:t>
+      </w:r>
+      <w:r>
+        <w:lastRenderedPageBreak/>
+        <w:drawing>
+          <wp:inline distT="0" distB="0" distL="0" distR="0" wp14:anchorId="1AA54B4F" wp14:editId="5F5428AB">
+            <wp:extent cx="5758815" cy="3669030"/>
+            <wp:effectExtent l="0" t="0" r="0" b="0"/>
+            <wp:docPr id="46" name="Hình ảnh 46"/>
+            <wp:cNvGraphicFramePr>
+              <a:graphicFrameLocks xmlns:a="http://schemas.openxmlformats.org/drawingml/2006/main" noChangeAspect="1"/>
+            </wp:cNvGraphicFramePr>
+            <a:graphic xmlns:a="http://schemas.openxmlformats.org/drawingml/2006/main">
+              <a:graphicData uri="http://schemas.openxmlformats.org/drawingml/2006/picture">
+                <pic:pic xmlns:pic="http://schemas.openxmlformats.org/drawingml/2006/picture">
+                  <pic:nvPicPr>
+                    <pic:cNvPr id="1" name=""/>
+                    <pic:cNvPicPr/>
+                  </pic:nvPicPr>
+                  <pic:blipFill>
+                    <a:blip r:embed="rId67"/>
+                    <a:stretch>
+                      <a:fillRect/>
+                    </a:stretch>
+                  </pic:blipFill>
+                  <pic:spPr>
+                    <a:xfrm>
+                      <a:off x="0" y="0"/>
+                      <a:ext cx="5758815" cy="3669030"/>
+                    </a:xfrm>
+                    <a:prstGeom prst="rect">
+                      <a:avLst/>
+                    </a:prstGeom>
+                  </pic:spPr>
+                </pic:pic>
+              </a:graphicData>
+            </a:graphic>
+          </wp:inline>
+        </w:drawing>
+      </w:r>
+    </w:p>
+    <w:p>
+      <w:pPr>
+        <w:pStyle w:val="Chuthich"/>
+        <w:rPr>
+          <w:lang w:val="vi-VN"/>
+        </w:rPr>
+      </w:pPr>
+      <w:r>
+        <w:t xml:space="preserve">Hình </w:t>
+      </w:r>
+      <w:fldSimple w:instr=" STYLEREF 1 \s ">
+        <w:r>
+          <w:rPr>
+            <w:noProof/>
+          </w:rPr>
+          <w:t>3</w:t>
+        </w:r>
+      </w:fldSimple>
+      <w:r>
+        <w:t>.</w:t>
+      </w:r>
+      <w:fldSimple w:instr=" SEQ Hình \* ARABIC \s 1 ">
+        <w:r>
+          <w:rPr>
+            <w:noProof/>
+          </w:rPr>
+          <w:t>17</w:t>
+        </w:r>
+      </w:fldSimple>
+      <w:r>
+        <w:rPr>
+          <w:lang w:val="vi-VN"/>
+        </w:rPr>
+        <w:t xml:space="preserve"> </w:t>
+      </w:r>
+      <w:r>
+        <w:t>Sơ đồ khối tách các nhánh</w:t>
+      </w:r>
+      <w:r>
+        <w:rPr>
+          <w:lang w:val="vi-VN"/>
+        </w:rPr>
+        <w:t xml:space="preserve"> và kiểm tra lệnh NOT</w:t>
+      </w:r>
+      <w:r>
+        <w:t xml:space="preserve"> trong code STL</w:t>
+      </w:r>
+    </w:p>
+    <w:p>
+      <w:pPr>
+        <w:rPr>
+          <w:rFonts w:eastAsiaTheme="majorEastAsia" w:cstheme="majorBidi"/>
+          <w:sz w:val="32"/>
+          <w:szCs w:val="28"/>
+          <w:lang w:val="vi-VN"/>
+        </w:rPr>
+      </w:pPr>
+      <w:r>
+        <w:t>Trên</w:t>
+      </w:r>
+      <w:r>
+        <w:rPr>
+          <w:lang w:val="vi-VN"/>
+        </w:rPr>
+        <w:t xml:space="preserve"> lưu đồ hình 3.17 có bổ sung thêm các phần tử “not” và “1not” cũng như sửa đổi lệnh thành “T_NOT”  vào danh sách liên kiết thì những phần tử này sẽ hỗ trợ việc giải quyết các lệnh phủ định được trình bày ở các lưu đồ phần sau của đồ án.</w:t>
+      </w:r>
+    </w:p>
+    <w:p>
+      <w:pPr>
+        <w:spacing w:before="0" w:after="200" w:line="276" w:lineRule="auto"/>
+        <w:jc w:val="left"/>
         <w:rPr>
           <w:rFonts w:eastAsiaTheme="majorEastAsia" w:cstheme="majorBidi"/>
           <w:b/>
@@ -22874,6 +24443,111 @@
     </w:p>
     <w:p>
       <w:pPr>
+        <w:pStyle w:val="u1"/>
+        <w:numPr>
+          <w:ilvl w:val="0"/>
+          <w:numId w:val="0"/>
+        </w:numPr>
+      </w:pPr>
+      <w:bookmarkStart w:id="72" w:name="_Toc108859616"/>
+      <w:r>
+        <w:lastRenderedPageBreak/>
+        <w:t>KẾT LUẬN</w:t>
+      </w:r>
+      <w:bookmarkEnd w:id="6"/>
+      <w:bookmarkEnd w:id="72"/>
+    </w:p>
+    <w:p>
+      <w:pPr>
+        <w:pStyle w:val="u2"/>
+        <w:numPr>
+          <w:ilvl w:val="0"/>
+          <w:numId w:val="0"/>
+        </w:numPr>
+      </w:pPr>
+      <w:bookmarkStart w:id="73" w:name="_Toc9864375"/>
+      <w:bookmarkStart w:id="74" w:name="_Toc108859617"/>
+      <w:r>
+        <w:t>Kết luận chung</w:t>
+      </w:r>
+      <w:bookmarkEnd w:id="73"/>
+      <w:bookmarkEnd w:id="74"/>
+    </w:p>
+    <w:p>
+      <w:pPr>
+        <w:ind w:firstLine="360"/>
+      </w:pPr>
+      <w:r>
+        <w:t xml:space="preserve">Xem Mục </w:t>
+      </w:r>
+      <w:r>
+        <w:fldChar w:fldCharType="begin"/>
+      </w:r>
+      <w:r>
+        <w:instrText xml:space="preserve"> REF _Ref8942243 \r \h </w:instrText>
+      </w:r>
+      <w:r>
+        <w:fldChar w:fldCharType="separate"/>
+      </w:r>
+      <w:r>
+        <w:t>1.3.12</w:t>
+      </w:r>
+      <w:r>
+        <w:fldChar w:fldCharType="end"/>
+      </w:r>
+    </w:p>
+    <w:p>
+      <w:pPr>
+        <w:pStyle w:val="u2"/>
+        <w:numPr>
+          <w:ilvl w:val="0"/>
+          <w:numId w:val="0"/>
+        </w:numPr>
+      </w:pPr>
+      <w:bookmarkStart w:id="75" w:name="_Toc9864376"/>
+      <w:bookmarkStart w:id="76" w:name="_Toc108859618"/>
+      <w:r>
+        <w:t>Hướng phát triển</w:t>
+      </w:r>
+      <w:bookmarkEnd w:id="75"/>
+      <w:bookmarkEnd w:id="76"/>
+    </w:p>
+    <w:p>
+      <w:pPr>
+        <w:ind w:firstLine="360"/>
+      </w:pPr>
+      <w:r>
+        <w:t>(Nếu có)</w:t>
+      </w:r>
+    </w:p>
+    <w:p>
+      <w:pPr>
+        <w:pStyle w:val="u2"/>
+        <w:numPr>
+          <w:ilvl w:val="0"/>
+          <w:numId w:val="0"/>
+        </w:numPr>
+      </w:pPr>
+      <w:bookmarkStart w:id="77" w:name="_Toc9864377"/>
+      <w:bookmarkStart w:id="78" w:name="_Toc108859619"/>
+      <w:r>
+        <w:t>Kiến nghị và đề xuất</w:t>
+      </w:r>
+      <w:bookmarkEnd w:id="77"/>
+      <w:bookmarkEnd w:id="78"/>
+    </w:p>
+    <w:p>
+      <w:pPr>
+        <w:ind w:firstLine="360"/>
+      </w:pPr>
+      <w:r>
+        <w:t>(Nếu có)</w:t>
+      </w:r>
+    </w:p>
+    <w:p>
+      <w:pPr>
+        <w:spacing w:before="0" w:after="200" w:line="276" w:lineRule="auto"/>
+        <w:jc w:val="left"/>
         <w:rPr>
           <w:rFonts w:eastAsiaTheme="majorEastAsia" w:cstheme="majorBidi"/>
           <w:b/>
@@ -22883,24 +24557,6 @@
         </w:rPr>
       </w:pPr>
       <w:r>
-        <w:lastRenderedPageBreak/>
-        <w:br w:type="page"/>
-      </w:r>
-    </w:p>
-    <w:p>
-      <w:pPr>
-        <w:spacing w:before="0" w:after="200" w:line="276" w:lineRule="auto"/>
-        <w:jc w:val="left"/>
-        <w:rPr>
-          <w:rFonts w:eastAsiaTheme="majorEastAsia" w:cstheme="majorBidi"/>
-          <w:b/>
-          <w:bCs/>
-          <w:sz w:val="32"/>
-          <w:szCs w:val="28"/>
-        </w:rPr>
-      </w:pPr>
-      <w:r>
-        <w:lastRenderedPageBreak/>
         <w:br w:type="page"/>
       </w:r>
     </w:p>
@@ -22912,131 +24568,12 @@
           <w:numId w:val="0"/>
         </w:numPr>
       </w:pPr>
-      <w:bookmarkStart w:id="61" w:name="_Toc108859616"/>
-      <w:r>
-        <w:lastRenderedPageBreak/>
-        <w:t>KẾT LUẬN</w:t>
-      </w:r>
-      <w:bookmarkEnd w:id="6"/>
-      <w:bookmarkEnd w:id="61"/>
-    </w:p>
-    <w:p>
-      <w:pPr>
-        <w:pStyle w:val="u2"/>
-        <w:numPr>
-          <w:ilvl w:val="0"/>
-          <w:numId w:val="0"/>
-        </w:numPr>
-      </w:pPr>
-      <w:bookmarkStart w:id="62" w:name="_Toc9864375"/>
-      <w:bookmarkStart w:id="63" w:name="_Toc108859617"/>
-      <w:r>
-        <w:t>Kết luận chung</w:t>
-      </w:r>
-      <w:bookmarkEnd w:id="62"/>
-      <w:bookmarkEnd w:id="63"/>
-    </w:p>
-    <w:p>
-      <w:pPr>
-        <w:ind w:firstLine="360"/>
-      </w:pPr>
-      <w:r>
-        <w:t xml:space="preserve">Xem Mục </w:t>
-      </w:r>
-      <w:r>
-        <w:fldChar w:fldCharType="begin"/>
-      </w:r>
-      <w:r>
-        <w:instrText xml:space="preserve"> REF _Ref8942243 \r \h </w:instrText>
-      </w:r>
-      <w:r>
-        <w:fldChar w:fldCharType="separate"/>
-      </w:r>
-      <w:r>
-        <w:t>1.3.12</w:t>
-      </w:r>
-      <w:r>
-        <w:fldChar w:fldCharType="end"/>
-      </w:r>
-    </w:p>
-    <w:p>
-      <w:pPr>
-        <w:pStyle w:val="u2"/>
-        <w:numPr>
-          <w:ilvl w:val="0"/>
-          <w:numId w:val="0"/>
-        </w:numPr>
-      </w:pPr>
-      <w:bookmarkStart w:id="64" w:name="_Toc9864376"/>
-      <w:bookmarkStart w:id="65" w:name="_Toc108859618"/>
-      <w:r>
-        <w:t>Hướng phát triển</w:t>
-      </w:r>
-      <w:bookmarkEnd w:id="64"/>
-      <w:bookmarkEnd w:id="65"/>
-    </w:p>
-    <w:p>
-      <w:pPr>
-        <w:ind w:firstLine="360"/>
-      </w:pPr>
-      <w:r>
-        <w:t>(Nếu có)</w:t>
-      </w:r>
-    </w:p>
-    <w:p>
-      <w:pPr>
-        <w:pStyle w:val="u2"/>
-        <w:numPr>
-          <w:ilvl w:val="0"/>
-          <w:numId w:val="0"/>
-        </w:numPr>
-      </w:pPr>
-      <w:bookmarkStart w:id="66" w:name="_Toc9864377"/>
-      <w:bookmarkStart w:id="67" w:name="_Toc108859619"/>
-      <w:r>
-        <w:t>Kiến nghị và đề xuất</w:t>
-      </w:r>
-      <w:bookmarkEnd w:id="66"/>
-      <w:bookmarkEnd w:id="67"/>
-    </w:p>
-    <w:p>
-      <w:pPr>
-        <w:ind w:firstLine="360"/>
-      </w:pPr>
-      <w:r>
-        <w:t>(Nếu có)</w:t>
-      </w:r>
-    </w:p>
-    <w:p>
-      <w:pPr>
-        <w:spacing w:before="0" w:after="200" w:line="276" w:lineRule="auto"/>
-        <w:jc w:val="left"/>
-        <w:rPr>
-          <w:rFonts w:eastAsiaTheme="majorEastAsia" w:cstheme="majorBidi"/>
-          <w:b/>
-          <w:bCs/>
-          <w:sz w:val="32"/>
-          <w:szCs w:val="28"/>
-        </w:rPr>
-      </w:pPr>
-      <w:r>
-        <w:br w:type="page"/>
-      </w:r>
-    </w:p>
-    <w:p>
-      <w:pPr>
-        <w:pStyle w:val="u1"/>
-        <w:numPr>
-          <w:ilvl w:val="0"/>
-          <w:numId w:val="0"/>
-        </w:numPr>
-      </w:pPr>
-      <w:bookmarkStart w:id="68" w:name="_Toc108859620"/>
+      <w:bookmarkStart w:id="79" w:name="_Toc108859620"/>
       <w:r>
         <w:lastRenderedPageBreak/>
         <w:t>TÀI LIỆU THAM KHẢO</w:t>
       </w:r>
-      <w:bookmarkEnd w:id="68"/>
+      <w:bookmarkEnd w:id="79"/>
     </w:p>
     <w:p>
       <w:pPr>
@@ -23240,8 +24777,8 @@
         <w:ind w:left="547" w:hanging="547"/>
         <w:contextualSpacing w:val="0"/>
         <w:sectPr>
-          <w:footerReference w:type="even" r:id="rId66"/>
-          <w:footerReference w:type="default" r:id="rId67"/>
+          <w:footerReference w:type="even" r:id="rId68"/>
+          <w:footerReference w:type="default" r:id="rId69"/>
           <w:pgSz w:w="11906" w:h="16838" w:code="9"/>
           <w:pgMar w:top="1134" w:right="1138" w:bottom="1411" w:left="1699" w:header="850" w:footer="432" w:gutter="0"/>
           <w:pgNumType w:start="1"/>
@@ -23261,12 +24798,12 @@
           <w:numId w:val="0"/>
         </w:numPr>
       </w:pPr>
-      <w:bookmarkStart w:id="69" w:name="_Toc108859621"/>
+      <w:bookmarkStart w:id="80" w:name="_Toc108859621"/>
       <w:r>
         <w:lastRenderedPageBreak/>
         <w:t>PHỤ LỤC</w:t>
       </w:r>
-      <w:bookmarkEnd w:id="69"/>
+      <w:bookmarkEnd w:id="80"/>
     </w:p>
     <w:p>
       <w:pPr>
@@ -23276,7 +24813,7 @@
           <w:numId w:val="0"/>
         </w:numPr>
       </w:pPr>
-      <w:bookmarkStart w:id="70" w:name="_Toc108859622"/>
+      <w:bookmarkStart w:id="81" w:name="_Toc108859622"/>
       <w:r>
         <w:t xml:space="preserve">Phụ lục 1. </w:t>
       </w:r>
@@ -23289,7 +24826,7 @@
       <w:r>
         <w:t xml:space="preserve"> của đồ án</w:t>
       </w:r>
-      <w:bookmarkEnd w:id="70"/>
+      <w:bookmarkEnd w:id="81"/>
     </w:p>
     <w:p>
       <w:pPr>
@@ -23322,9 +24859,9 @@
           <w:numId w:val="0"/>
         </w:numPr>
       </w:pPr>
-      <w:bookmarkStart w:id="71" w:name="_Toc108859623"/>
-      <w:bookmarkStart w:id="72" w:name="_Toc155958309"/>
-      <w:bookmarkStart w:id="73" w:name="_Toc416886058"/>
+      <w:bookmarkStart w:id="82" w:name="_Toc108859623"/>
+      <w:bookmarkStart w:id="83" w:name="_Toc155958309"/>
+      <w:bookmarkStart w:id="84" w:name="_Toc416886058"/>
       <w:r>
         <w:lastRenderedPageBreak/>
         <w:t xml:space="preserve">Phụ lục 2. </w:t>
@@ -23338,7 +24875,7 @@
       <w:r>
         <w:t xml:space="preserve"> của đồ án</w:t>
       </w:r>
-      <w:bookmarkEnd w:id="71"/>
+      <w:bookmarkEnd w:id="82"/>
     </w:p>
     <w:p>
       <w:pPr>
@@ -23369,7 +24906,7 @@
           <w:lang w:val="de-DE"/>
         </w:rPr>
       </w:pPr>
-      <w:bookmarkStart w:id="74" w:name="_Toc108859624"/>
+      <w:bookmarkStart w:id="85" w:name="_Toc108859624"/>
       <w:r>
         <w:rPr>
           <w:lang w:val="de-DE"/>
@@ -23394,15 +24931,15 @@
         </w:rPr>
         <w:t xml:space="preserve">Mẫu nhận xét </w:t>
       </w:r>
-      <w:bookmarkEnd w:id="72"/>
-      <w:bookmarkEnd w:id="73"/>
+      <w:bookmarkEnd w:id="83"/>
+      <w:bookmarkEnd w:id="84"/>
       <w:r>
         <w:rPr>
           <w:lang w:val="de-DE"/>
         </w:rPr>
         <w:t>đồ án</w:t>
       </w:r>
-      <w:bookmarkEnd w:id="74"/>
+      <w:bookmarkEnd w:id="85"/>
     </w:p>
     <w:p>
       <w:pPr>
@@ -29206,8 +30743,8 @@
       </w:pPr>
     </w:p>
     <w:sectPr>
-      <w:footerReference w:type="even" r:id="rId68"/>
-      <w:footerReference w:type="default" r:id="rId69"/>
+      <w:footerReference w:type="even" r:id="rId70"/>
+      <w:footerReference w:type="default" r:id="rId71"/>
       <w:pgSz w:w="11906" w:h="16838" w:code="9"/>
       <w:pgMar w:top="1134" w:right="1138" w:bottom="1411" w:left="1699" w:header="850" w:footer="432" w:gutter="0"/>
       <w:cols w:space="454"/>
@@ -32743,33 +34280,6 @@
 </w:styles>
 </file>
 
-<file path=word/ink/ink1.xml><?xml version="1.0" encoding="utf-8"?>
-<inkml:ink xmlns:inkml="http://www.w3.org/2003/InkML">
-  <inkml:definitions>
-    <inkml:context xml:id="ctx0">
-      <inkml:inkSource xml:id="inkSrc0">
-        <inkml:traceFormat>
-          <inkml:channel name="X" type="integer" min="-2.14748E9" max="2.14748E9" units="cm"/>
-          <inkml:channel name="Y" type="integer" min="-2.14748E9" max="2.14748E9" units="cm"/>
-          <inkml:channel name="F" type="integer" max="32767" units="dev"/>
-        </inkml:traceFormat>
-        <inkml:channelProperties>
-          <inkml:channelProperty channel="X" name="resolution" value="1000" units="1/cm"/>
-          <inkml:channelProperty channel="Y" name="resolution" value="1000" units="1/cm"/>
-          <inkml:channelProperty channel="F" name="resolution" value="0" units="1/dev"/>
-        </inkml:channelProperties>
-      </inkml:inkSource>
-      <inkml:timestamp xml:id="ts0" timeString="2022-07-16T16:36:57.076"/>
-    </inkml:context>
-    <inkml:brush xml:id="br0">
-      <inkml:brushProperty name="width" value="0.025" units="cm"/>
-      <inkml:brushProperty name="height" value="0.025" units="cm"/>
-    </inkml:brush>
-  </inkml:definitions>
-  <inkml:trace contextRef="#ctx0" brushRef="#br0">0 15 24575,'4'0'0,"3"-3"0,5-1 0,3 0 0,-1 1-8191</inkml:trace>
-</inkml:ink>
-</file>
-
 <file path=word/theme/theme1.xml><?xml version="1.0" encoding="utf-8"?>
 <a:theme xmlns:a="http://schemas.openxmlformats.org/drawingml/2006/main" name="Office Theme">
   <a:themeElements>

--- a/DATN_LVT.docx
+++ b/DATN_LVT.docx
@@ -22076,15 +22076,12 @@
         <w:jc w:val="center"/>
       </w:pPr>
       <w:r>
-        <w:rPr>
-          <w:noProof/>
-        </w:rPr>
         <w:lastRenderedPageBreak/>
         <w:drawing>
-          <wp:inline distT="0" distB="0" distL="0" distR="0" wp14:anchorId="5FD78E8A" wp14:editId="3D51CC86">
-            <wp:extent cx="4855662" cy="2857500"/>
-            <wp:effectExtent l="0" t="0" r="0" b="0"/>
-            <wp:docPr id="3" name="Hình ảnh 3"/>
+          <wp:inline distT="0" distB="0" distL="0" distR="0" wp14:anchorId="1462907F" wp14:editId="244E1488">
+            <wp:extent cx="4742857" cy="3647619"/>
+            <wp:effectExtent l="0" t="0" r="635" b="0"/>
+            <wp:docPr id="58" name="Hình ảnh 58"/>
             <wp:cNvGraphicFramePr>
               <a:graphicFrameLocks xmlns:a="http://schemas.openxmlformats.org/drawingml/2006/main" noChangeAspect="1"/>
             </wp:cNvGraphicFramePr>
@@ -22104,7 +22101,7 @@
                   <pic:spPr>
                     <a:xfrm>
                       <a:off x="0" y="0"/>
-                      <a:ext cx="4864689" cy="2862812"/>
+                      <a:ext cx="4742857" cy="3647619"/>
                     </a:xfrm>
                     <a:prstGeom prst="rect">
                       <a:avLst/>
@@ -22174,14 +22171,11 @@
         <w:jc w:val="center"/>
       </w:pPr>
       <w:r>
-        <w:rPr>
-          <w:noProof/>
-        </w:rPr>
         <w:drawing>
-          <wp:inline distT="0" distB="0" distL="0" distR="0" wp14:anchorId="17C84B55" wp14:editId="4F6F5C46">
-            <wp:extent cx="4320540" cy="3343428"/>
+          <wp:inline distT="0" distB="0" distL="0" distR="0" wp14:anchorId="428414D4" wp14:editId="0B3C308E">
+            <wp:extent cx="4224213" cy="3280996"/>
             <wp:effectExtent l="0" t="0" r="0" b="0"/>
-            <wp:docPr id="4" name="Hình ảnh 4"/>
+            <wp:docPr id="59" name="Hình ảnh 59"/>
             <wp:cNvGraphicFramePr>
               <a:graphicFrameLocks xmlns:a="http://schemas.openxmlformats.org/drawingml/2006/main" noChangeAspect="1"/>
             </wp:cNvGraphicFramePr>
@@ -22201,7 +22195,7 @@
                   <pic:spPr>
                     <a:xfrm>
                       <a:off x="0" y="0"/>
-                      <a:ext cx="4329240" cy="3350160"/>
+                      <a:ext cx="4232636" cy="3287538"/>
                     </a:xfrm>
                     <a:prstGeom prst="rect">
                       <a:avLst/>
@@ -22265,17 +22259,11 @@
           <w:lang w:val="vi-VN"/>
         </w:rPr>
       </w:pPr>
-    </w:p>
-    <w:p>
-      <w:pPr>
-        <w:rPr>
-          <w:lang w:val="vi-VN"/>
-        </w:rPr>
-      </w:pPr>
-      <w:r>
-        <w:rPr>
-          <w:lang w:val="vi-VN"/>
-        </w:rPr>
+      <w:r>
+        <w:rPr>
+          <w:lang w:val="vi-VN"/>
+        </w:rPr>
+        <w:lastRenderedPageBreak/>
         <w:t>Sau đó ta sẽ nhận được một file</w:t>
       </w:r>
       <w:r>
@@ -22318,7 +22306,13 @@
         <w:rPr>
           <w:lang w:val="vi-VN"/>
         </w:rPr>
-        <w:t xml:space="preserve"> như trên hình 3.5</w:t>
+        <w:t xml:space="preserve"> như trên hình 3.</w:t>
+      </w:r>
+      <w:r>
+        <w:rPr>
+          <w:lang w:val="vi-VN"/>
+        </w:rPr>
+        <w:t>10</w:t>
       </w:r>
       <w:r>
         <w:rPr>
@@ -22333,15 +22327,11 @@
         <w:jc w:val="center"/>
       </w:pPr>
       <w:r>
-        <w:rPr>
-          <w:noProof/>
-        </w:rPr>
-        <w:lastRenderedPageBreak/>
         <w:drawing>
-          <wp:inline distT="0" distB="0" distL="0" distR="0" wp14:anchorId="6CEE194E" wp14:editId="5F7AC3AB">
-            <wp:extent cx="3075626" cy="4115480"/>
+          <wp:inline distT="0" distB="0" distL="0" distR="0" wp14:anchorId="1BF1AE2C" wp14:editId="4D001610">
+            <wp:extent cx="2910177" cy="4135875"/>
             <wp:effectExtent l="0" t="0" r="0" b="0"/>
-            <wp:docPr id="43" name="Hình ảnh 43" descr="Ảnh có chứa văn bản&#10;&#10;Mô tả được tạo tự động"/>
+            <wp:docPr id="60" name="Hình ảnh 60"/>
             <wp:cNvGraphicFramePr>
               <a:graphicFrameLocks xmlns:a="http://schemas.openxmlformats.org/drawingml/2006/main" noChangeAspect="1"/>
             </wp:cNvGraphicFramePr>
@@ -22349,7 +22339,7 @@
               <a:graphicData uri="http://schemas.openxmlformats.org/drawingml/2006/picture">
                 <pic:pic xmlns:pic="http://schemas.openxmlformats.org/drawingml/2006/picture">
                   <pic:nvPicPr>
-                    <pic:cNvPr id="43" name="Hình ảnh 43" descr="Ảnh có chứa văn bản&#10;&#10;Mô tả được tạo tự động"/>
+                    <pic:cNvPr id="1" name=""/>
                     <pic:cNvPicPr/>
                   </pic:nvPicPr>
                   <pic:blipFill>
@@ -22361,7 +22351,7 @@
                   <pic:spPr>
                     <a:xfrm>
                       <a:off x="0" y="0"/>
-                      <a:ext cx="3079910" cy="4121213"/>
+                      <a:ext cx="2916438" cy="4144773"/>
                     </a:xfrm>
                     <a:prstGeom prst="rect">
                       <a:avLst/>
@@ -22589,6 +22579,7 @@
         <w:rPr>
           <w:lang w:val="vi-VN"/>
         </w:rPr>
+        <w:lastRenderedPageBreak/>
         <w:t xml:space="preserve"> </w:t>
       </w:r>
       <w:r>
@@ -22627,7 +22618,6 @@
         <w:rPr>
           <w:lang w:val="vi-VN"/>
         </w:rPr>
-        <w:lastRenderedPageBreak/>
         <w:t>- Viết chương trình đọc biểu thức ngõ vào .Sau đó v</w:t>
       </w:r>
       <w:r>
@@ -22967,7 +22957,14 @@
         <w:rPr>
           <w:lang w:val="vi-VN"/>
         </w:rPr>
-        <w:t xml:space="preserve">của phần tử đầu tiên cũng bằng NULL. Danh sách liên kết đôi hoàn toàn được xác định bởi hai con trỏ: con trỏ </w:t>
+        <w:t xml:space="preserve">của phần tử đầu tiên cũng bằng NULL. Danh sách liên kết đôi hoàn toàn được </w:t>
+      </w:r>
+      <w:r>
+        <w:rPr>
+          <w:lang w:val="vi-VN"/>
+        </w:rPr>
+        <w:lastRenderedPageBreak/>
+        <w:t xml:space="preserve">xác định bởi hai con trỏ: con trỏ </w:t>
       </w:r>
       <w:r>
         <w:rPr>
@@ -23006,7 +23003,6 @@
         <w:rPr>
           <w:noProof/>
         </w:rPr>
-        <w:lastRenderedPageBreak/>
         <w:drawing>
           <wp:inline distT="0" distB="0" distL="0" distR="0" wp14:anchorId="4CAB24F4" wp14:editId="0ED0F2AD">
             <wp:extent cx="5758815" cy="1268095"/>
@@ -23290,14 +23286,14 @@
         <w:rPr>
           <w:lang w:val="vi-VN"/>
         </w:rPr>
-        <w:t xml:space="preserve">tìm thấy phần tử x trong bảng) ; k = i ( chứng tỏ ta đã xuất phát từ vị trí i và đi hết một vòng toàn bộ bảng và quay về đây, bảng đã đầy không thể chèn thêm x vào). Tham số k trong hàm thăm dò nêu lên vị trí mà tại đó quá trình thăm dò dừng còn giá trị j là giá trị mà tại đó </w:t>
+        <w:t xml:space="preserve">tìm thấy phần tử x trong bảng) ; k = i ( chứng tỏ ta đã xuất phát từ vị trí i và đi hết một vòng toàn bộ bảng và quay về đây, bảng đã đầy không thể chèn thêm x vào). Tham số k trong hàm thăm dò </w:t>
       </w:r>
       <w:r>
         <w:rPr>
           <w:lang w:val="vi-VN"/>
         </w:rPr>
         <w:lastRenderedPageBreak/>
-        <w:t>quá trình thăm dò lần đầu tiên  gặp “vacant” hoặc “delete” , nếu cần có thể chèn x vào đây.</w:t>
+        <w:t>nêu lên vị trí mà tại đó quá trình thăm dò dừng còn giá trị j là giá trị mà tại đó quá trình thăm dò lần đầu tiên  gặp “vacant” hoặc “delete” , nếu cần có thể chèn x vào đây.</w:t>
       </w:r>
     </w:p>
     <w:p>
@@ -23361,45 +23357,18 @@
     </w:p>
     <w:p>
       <w:pPr>
-        <w:rPr>
-          <w:lang w:val="vi-VN"/>
-        </w:rPr>
-      </w:pPr>
-    </w:p>
-    <w:p>
-      <w:pPr>
-        <w:rPr>
-          <w:lang w:val="vi-VN"/>
-        </w:rPr>
-      </w:pPr>
-    </w:p>
-    <w:p>
-      <w:pPr>
-        <w:rPr>
-          <w:lang w:val="vi-VN"/>
-        </w:rPr>
-      </w:pPr>
-    </w:p>
-    <w:p>
-      <w:pPr>
-        <w:rPr>
-          <w:lang w:val="vi-VN"/>
-        </w:rPr>
-      </w:pPr>
-    </w:p>
-    <w:p>
-      <w:pPr>
-        <w:keepNext/>
         <w:jc w:val="center"/>
+        <w:rPr>
+          <w:lang w:val="vi-VN"/>
+        </w:rPr>
       </w:pPr>
       <w:r>
         <w:rPr>
           <w:noProof/>
         </w:rPr>
-        <w:lastRenderedPageBreak/>
         <w:drawing>
-          <wp:inline distT="0" distB="0" distL="0" distR="0" wp14:anchorId="2AE3AEF1" wp14:editId="2A2B77F6">
-            <wp:extent cx="3855104" cy="7746521"/>
+          <wp:inline distT="0" distB="0" distL="0" distR="0" wp14:anchorId="19AD397D" wp14:editId="51F60A75">
+            <wp:extent cx="2785740" cy="5597719"/>
             <wp:effectExtent l="0" t="0" r="0" b="0"/>
             <wp:docPr id="15" name="Hình ảnh 15"/>
             <wp:cNvGraphicFramePr>
@@ -23421,7 +23390,7 @@
                   <pic:spPr>
                     <a:xfrm>
                       <a:off x="0" y="0"/>
-                      <a:ext cx="3859415" cy="7755184"/>
+                      <a:ext cx="2802264" cy="5630922"/>
                     </a:xfrm>
                     <a:prstGeom prst="rect">
                       <a:avLst/>
@@ -23437,9 +23406,6 @@
     <w:p>
       <w:pPr>
         <w:pStyle w:val="Chuthich"/>
-        <w:rPr>
-          <w:lang w:val="vi-VN"/>
-        </w:rPr>
       </w:pPr>
       <w:bookmarkStart w:id="67" w:name="_Toc108946592"/>
       <w:r>
@@ -23481,76 +23447,15 @@
           <w:lang w:val="vi-VN"/>
         </w:rPr>
       </w:pPr>
-    </w:p>
-    <w:p>
-      <w:pPr>
-        <w:pStyle w:val="u3"/>
-        <w:rPr>
-          <w:lang w:val="vi-VN"/>
-        </w:rPr>
-      </w:pPr>
-      <w:r>
-        <w:rPr>
-          <w:lang w:val="vi-VN"/>
-        </w:rPr>
+      <w:r>
         <w:lastRenderedPageBreak/>
-        <w:tab/>
-      </w:r>
-      <w:r>
-        <w:rPr>
-          <w:lang w:val="vi-VN"/>
-        </w:rPr>
-        <w:t xml:space="preserve">Lưu code STL vào danh sách liên kết đôi và xử lý </w:t>
-      </w:r>
-    </w:p>
-    <w:p>
-      <w:pPr>
-        <w:rPr>
-          <w:lang w:val="vi-VN"/>
-        </w:rPr>
-      </w:pPr>
-      <w:r>
-        <w:rPr>
-          <w:lang w:val="vi-VN"/>
-        </w:rPr>
-        <w:t xml:space="preserve">Sau khi có file chứa code STL, chuyển file code STL sang danh sách liên kết đôi, sau đó thay thế các ký tự cho phù hợp với ngôn ngữ C, như dấu “.” chuyển thành dấu “_’. Dấu “,” thì bỏ qua và tiếp điểm thường đóng thêm ký tự “!” đằng </w:t>
-      </w:r>
-      <w:r>
-        <w:rPr>
-          <w:lang w:val="vi-VN"/>
-        </w:rPr>
-        <w:t>trước, thêm ký tự “sl” hoặc “sx” đằng sau nếu gặp các lệnh sườn.</w:t>
-      </w:r>
-    </w:p>
-    <w:p>
-      <w:pPr>
-        <w:rPr>
-          <w:lang w:val="vi-VN"/>
-        </w:rPr>
-      </w:pPr>
-      <w:r>
-        <w:rPr>
-          <w:lang w:val="vi-VN"/>
-        </w:rPr>
-        <w:t xml:space="preserve">Thuật toán lưu code STL vào trong sanh sách liên kết </w:t>
-      </w:r>
-      <w:r>
-        <w:rPr>
-          <w:lang w:val="vi-VN"/>
-        </w:rPr>
-        <w:t>đôi</w:t>
-      </w:r>
-      <w:r>
-        <w:rPr>
-          <w:lang w:val="vi-VN"/>
-        </w:rPr>
-        <w:t xml:space="preserve"> và lưu danh sách các biến vào bảng băm đóng</w:t>
-      </w:r>
-      <w:r>
-        <w:rPr>
-          <w:lang w:val="vi-VN"/>
-        </w:rPr>
-        <w:t>:</w:t>
+        <w:t>Sau</w:t>
+      </w:r>
+      <w:r>
+        <w:rPr>
+          <w:lang w:val="vi-VN"/>
+        </w:rPr>
+        <w:t xml:space="preserve"> khi thực hiện ta có kết quả như sau:</w:t>
       </w:r>
     </w:p>
     <w:p>
@@ -23559,9 +23464,172 @@
         <w:jc w:val="center"/>
       </w:pPr>
       <w:r>
+        <w:drawing>
+          <wp:inline distT="0" distB="0" distL="0" distR="0" wp14:anchorId="33B695F4" wp14:editId="2E1D489E">
+            <wp:extent cx="4009524" cy="3047619"/>
+            <wp:effectExtent l="0" t="0" r="0" b="635"/>
+            <wp:docPr id="61" name="Hình ảnh 61" descr="Ảnh có chứa bàn&#10;&#10;Mô tả được tạo tự động"/>
+            <wp:cNvGraphicFramePr>
+              <a:graphicFrameLocks xmlns:a="http://schemas.openxmlformats.org/drawingml/2006/main" noChangeAspect="1"/>
+            </wp:cNvGraphicFramePr>
+            <a:graphic xmlns:a="http://schemas.openxmlformats.org/drawingml/2006/main">
+              <a:graphicData uri="http://schemas.openxmlformats.org/drawingml/2006/picture">
+                <pic:pic xmlns:pic="http://schemas.openxmlformats.org/drawingml/2006/picture">
+                  <pic:nvPicPr>
+                    <pic:cNvPr id="61" name="Hình ảnh 61" descr="Ảnh có chứa bàn&#10;&#10;Mô tả được tạo tự động"/>
+                    <pic:cNvPicPr/>
+                  </pic:nvPicPr>
+                  <pic:blipFill>
+                    <a:blip r:embed="rId62"/>
+                    <a:stretch>
+                      <a:fillRect/>
+                    </a:stretch>
+                  </pic:blipFill>
+                  <pic:spPr>
+                    <a:xfrm>
+                      <a:off x="0" y="0"/>
+                      <a:ext cx="4009524" cy="3047619"/>
+                    </a:xfrm>
+                    <a:prstGeom prst="rect">
+                      <a:avLst/>
+                    </a:prstGeom>
+                  </pic:spPr>
+                </pic:pic>
+              </a:graphicData>
+            </a:graphic>
+          </wp:inline>
+        </w:drawing>
+      </w:r>
+    </w:p>
+    <w:p>
+      <w:pPr>
+        <w:pStyle w:val="Chuthich"/>
+        <w:rPr>
+          <w:lang w:val="vi-VN"/>
+        </w:rPr>
+      </w:pPr>
+      <w:r>
+        <w:t xml:space="preserve">Hình </w:t>
+      </w:r>
+      <w:fldSimple w:instr=" STYLEREF 1 \s ">
+        <w:r>
+          <w:rPr>
+            <w:noProof/>
+          </w:rPr>
+          <w:t>3</w:t>
+        </w:r>
+      </w:fldSimple>
+      <w:r>
+        <w:t>.</w:t>
+      </w:r>
+      <w:fldSimple w:instr=" SEQ Hình \* ARABIC \s 1 ">
+        <w:r>
+          <w:rPr>
+            <w:noProof/>
+          </w:rPr>
+          <w:t>13</w:t>
+        </w:r>
+      </w:fldSimple>
+      <w:r>
+        <w:rPr>
+          <w:lang w:val="vi-VN"/>
+        </w:rPr>
+        <w:t xml:space="preserve"> Kết quả sau khi thực hiện lưu đồ hình 3.</w:t>
+      </w:r>
+      <w:r>
+        <w:rPr>
+          <w:lang w:val="vi-VN"/>
+        </w:rPr>
+        <w:t>12</w:t>
+      </w:r>
+    </w:p>
+    <w:p>
+      <w:pPr>
+        <w:rPr>
+          <w:lang w:val="vi-VN"/>
+        </w:rPr>
+      </w:pPr>
+    </w:p>
+    <w:p>
+      <w:pPr>
+        <w:pStyle w:val="u3"/>
+        <w:rPr>
+          <w:lang w:val="vi-VN"/>
+        </w:rPr>
+      </w:pPr>
+      <w:r>
+        <w:rPr>
+          <w:lang w:val="vi-VN"/>
+        </w:rPr>
+        <w:tab/>
+      </w:r>
+      <w:r>
+        <w:rPr>
+          <w:lang w:val="vi-VN"/>
+        </w:rPr>
+        <w:t xml:space="preserve">Lưu code STL vào danh sách liên kết đôi và xử lý </w:t>
+      </w:r>
+    </w:p>
+    <w:p>
+      <w:pPr>
+        <w:rPr>
+          <w:lang w:val="vi-VN"/>
+        </w:rPr>
+      </w:pPr>
+      <w:r>
+        <w:rPr>
+          <w:lang w:val="vi-VN"/>
+        </w:rPr>
+        <w:t xml:space="preserve">Sau khi có file chứa code STL, chuyển file code STL sang danh sách liên kết đôi, sau đó thay thế các ký tự cho phù hợp với ngôn ngữ C, như dấu “.” chuyển thành dấu “_’. Dấu “,” thì bỏ qua và tiếp điểm thường đóng thêm ký tự “!” đằng </w:t>
+      </w:r>
+      <w:r>
+        <w:rPr>
+          <w:lang w:val="vi-VN"/>
+        </w:rPr>
+        <w:t>trước, thêm ký tự “sl” hoặc “sx” đằng sau nếu gặp các lệnh sườn.</w:t>
+      </w:r>
+    </w:p>
+    <w:p>
+      <w:pPr>
+        <w:rPr>
+          <w:lang w:val="vi-VN"/>
+        </w:rPr>
+      </w:pPr>
+      <w:r>
+        <w:rPr>
+          <w:lang w:val="vi-VN"/>
+        </w:rPr>
+        <w:t xml:space="preserve">Thuật toán lưu code STL vào trong sanh sách liên kết </w:t>
+      </w:r>
+      <w:r>
+        <w:rPr>
+          <w:lang w:val="vi-VN"/>
+        </w:rPr>
+        <w:t>đôi</w:t>
+      </w:r>
+      <w:r>
+        <w:rPr>
+          <w:lang w:val="vi-VN"/>
+        </w:rPr>
+        <w:t xml:space="preserve"> và lưu danh sách các biến vào bảng băm đóng</w:t>
+      </w:r>
+      <w:r>
+        <w:rPr>
+          <w:lang w:val="vi-VN"/>
+        </w:rPr>
+        <w:t>:</w:t>
+      </w:r>
+    </w:p>
+    <w:p>
+      <w:pPr>
+        <w:keepNext/>
+        <w:jc w:val="center"/>
+      </w:pPr>
+      <w:r>
         <w:rPr>
           <w:noProof/>
         </w:rPr>
+        <w:lastRenderedPageBreak/>
         <w:drawing>
           <wp:inline distT="0" distB="0" distL="0" distR="0" wp14:anchorId="42277D1C" wp14:editId="362933E3">
             <wp:extent cx="2832321" cy="4717211"/>
@@ -23578,7 +23646,7 @@
                     <pic:cNvPicPr/>
                   </pic:nvPicPr>
                   <pic:blipFill>
-                    <a:blip r:embed="rId62"/>
+                    <a:blip r:embed="rId63"/>
                     <a:stretch>
                       <a:fillRect/>
                     </a:stretch>
@@ -23626,7 +23694,7 @@
           <w:rPr>
             <w:noProof/>
           </w:rPr>
-          <w:t>13</w:t>
+          <w:t>14</w:t>
         </w:r>
       </w:fldSimple>
       <w:r>
@@ -23734,284 +23802,6 @@
             <wp:extent cx="4874260" cy="8531447"/>
             <wp:effectExtent l="0" t="0" r="0" b="0"/>
             <wp:docPr id="21" name="Hình ảnh 21"/>
-            <wp:cNvGraphicFramePr>
-              <a:graphicFrameLocks xmlns:a="http://schemas.openxmlformats.org/drawingml/2006/main" noChangeAspect="1"/>
-            </wp:cNvGraphicFramePr>
-            <a:graphic xmlns:a="http://schemas.openxmlformats.org/drawingml/2006/main">
-              <a:graphicData uri="http://schemas.openxmlformats.org/drawingml/2006/picture">
-                <pic:pic xmlns:pic="http://schemas.openxmlformats.org/drawingml/2006/picture">
-                  <pic:nvPicPr>
-                    <pic:cNvPr id="1" name=""/>
-                    <pic:cNvPicPr/>
-                  </pic:nvPicPr>
-                  <pic:blipFill>
-                    <a:blip r:embed="rId63"/>
-                    <a:stretch>
-                      <a:fillRect/>
-                    </a:stretch>
-                  </pic:blipFill>
-                  <pic:spPr>
-                    <a:xfrm>
-                      <a:off x="0" y="0"/>
-                      <a:ext cx="4877971" cy="8537942"/>
-                    </a:xfrm>
-                    <a:prstGeom prst="rect">
-                      <a:avLst/>
-                    </a:prstGeom>
-                  </pic:spPr>
-                </pic:pic>
-              </a:graphicData>
-            </a:graphic>
-          </wp:inline>
-        </w:drawing>
-      </w:r>
-    </w:p>
-    <w:p>
-      <w:pPr>
-        <w:pStyle w:val="Chuthich"/>
-        <w:rPr>
-          <w:lang w:val="vi-VN"/>
-        </w:rPr>
-      </w:pPr>
-      <w:bookmarkStart w:id="69" w:name="_Toc108946594"/>
-      <w:r>
-        <w:t xml:space="preserve">Hình </w:t>
-      </w:r>
-      <w:fldSimple w:instr=" STYLEREF 1 \s ">
-        <w:r>
-          <w:rPr>
-            <w:noProof/>
-          </w:rPr>
-          <w:t>3</w:t>
-        </w:r>
-      </w:fldSimple>
-      <w:r>
-        <w:t>.</w:t>
-      </w:r>
-      <w:fldSimple w:instr=" SEQ Hình \* ARABIC \s 1 ">
-        <w:r>
-          <w:rPr>
-            <w:noProof/>
-          </w:rPr>
-          <w:t>14</w:t>
-        </w:r>
-      </w:fldSimple>
-      <w:r>
-        <w:rPr>
-          <w:rStyle w:val="u1Char"/>
-        </w:rPr>
-        <w:t xml:space="preserve"> </w:t>
-      </w:r>
-      <w:r>
-        <w:t xml:space="preserve">Sơ đồ khối xử lý chuỗi chuyển đổi phù hợp sang ngôn ngữ </w:t>
-      </w:r>
-      <w:r>
-        <w:t>vi</w:t>
-      </w:r>
-      <w:r>
-        <w:rPr>
-          <w:lang w:val="vi-VN"/>
-        </w:rPr>
-        <w:t xml:space="preserve"> điều khiển</w:t>
-      </w:r>
-      <w:bookmarkEnd w:id="69"/>
-    </w:p>
-    <w:p>
-      <w:pPr>
-        <w:rPr>
-          <w:lang w:val="vi-VN"/>
-        </w:rPr>
-      </w:pPr>
-      <w:r>
-        <w:rPr>
-          <w:lang w:val="vi-VN"/>
-        </w:rPr>
-        <w:lastRenderedPageBreak/>
-        <w:t>Lưu ý: Đây sẽ là danh sách liên kết đôi đầu tiên</w:t>
-      </w:r>
-      <w:r>
-        <w:t xml:space="preserve"> ( </w:t>
-      </w:r>
-      <w:r>
-        <w:rPr>
-          <w:lang w:val="vi-VN"/>
-        </w:rPr>
-        <w:t xml:space="preserve">sử dụng con trỏ </w:t>
-      </w:r>
-      <w:r>
-        <w:rPr>
-          <w:b/>
-          <w:bCs/>
-          <w:lang w:val="vi-VN"/>
-        </w:rPr>
-        <w:t xml:space="preserve">First </w:t>
-      </w:r>
-      <w:r>
-        <w:rPr>
-          <w:lang w:val="vi-VN"/>
-        </w:rPr>
-        <w:t xml:space="preserve">và con trỏ </w:t>
-      </w:r>
-      <w:r>
-        <w:rPr>
-          <w:b/>
-          <w:bCs/>
-          <w:lang w:val="vi-VN"/>
-        </w:rPr>
-        <w:t xml:space="preserve">Last </w:t>
-      </w:r>
-      <w:r>
-        <w:rPr>
-          <w:lang w:val="vi-VN"/>
-        </w:rPr>
-        <w:t xml:space="preserve"> )</w:t>
-      </w:r>
-      <w:r>
-        <w:rPr>
-          <w:lang w:val="vi-VN"/>
-        </w:rPr>
-        <w:t xml:space="preserve"> và </w:t>
-      </w:r>
-      <w:r>
-        <w:rPr>
-          <w:lang w:val="vi-VN"/>
-        </w:rPr>
-        <w:t xml:space="preserve">các phần tử của danh sách là </w:t>
-      </w:r>
-      <w:r>
-        <w:rPr>
-          <w:lang w:val="vi-VN"/>
-        </w:rPr>
-        <w:t xml:space="preserve">các </w:t>
-      </w:r>
-      <w:r>
-        <w:rPr>
-          <w:lang w:val="vi-VN"/>
-        </w:rPr>
-        <w:t xml:space="preserve">dòng code STL đã được chỉnh sửa cho phù hợp. </w:t>
-      </w:r>
-      <w:r>
-        <w:rPr>
-          <w:lang w:val="vi-VN"/>
-        </w:rPr>
-        <w:t>Mỗi p</w:t>
-      </w:r>
-      <w:r>
-        <w:rPr>
-          <w:lang w:val="vi-VN"/>
-        </w:rPr>
-        <w:t xml:space="preserve">hần tử của danh sách này có </w:t>
-      </w:r>
-      <w:r>
-        <w:rPr>
-          <w:lang w:val="vi-VN"/>
-        </w:rPr>
-        <w:t>dữ</w:t>
-      </w:r>
-      <w:r>
-        <w:rPr>
-          <w:lang w:val="vi-VN"/>
-        </w:rPr>
-        <w:t xml:space="preserve"> liệu là một mảng gồm 20 kì tự </w:t>
-      </w:r>
-      <w:r>
-        <w:rPr>
-          <w:lang w:val="vi-VN"/>
-        </w:rPr>
-        <w:t xml:space="preserve"> do các dòng lệnh hầu như đều không có quá 20 kí tự</w:t>
-      </w:r>
-      <w:r>
-        <w:rPr>
-          <w:lang w:val="vi-VN"/>
-        </w:rPr>
-        <w:t xml:space="preserve">, ta sẽ kiểm tra từng kí tự của </w:t>
-      </w:r>
-      <w:r>
-        <w:rPr>
-          <w:lang w:val="vi-VN"/>
-        </w:rPr>
-        <w:t xml:space="preserve">dòng code </w:t>
-      </w:r>
-      <w:r>
-        <w:rPr>
-          <w:lang w:val="vi-VN"/>
-        </w:rPr>
-        <w:t>trước khi lưu</w:t>
-      </w:r>
-      <w:r>
-        <w:rPr>
-          <w:lang w:val="vi-VN"/>
-        </w:rPr>
-        <w:t xml:space="preserve"> vào mảng </w:t>
-      </w:r>
-      <w:r>
-        <w:rPr>
-          <w:lang w:val="vi-VN"/>
-        </w:rPr>
-        <w:t xml:space="preserve">này. </w:t>
-      </w:r>
-    </w:p>
-    <w:p>
-      <w:pPr>
-        <w:rPr>
-          <w:lang w:val="vi-VN"/>
-        </w:rPr>
-      </w:pPr>
-    </w:p>
-    <w:p>
-      <w:pPr>
-        <w:rPr>
-          <w:lang w:val="vi-VN"/>
-        </w:rPr>
-      </w:pPr>
-      <w:r>
-        <w:rPr>
-          <w:lang w:val="vi-VN"/>
-        </w:rPr>
-        <w:t xml:space="preserve">Thuật toán lưu các mã lệnh STL và các biến theo thứ tự vào trong danh sách liên kết đôi thứ 2 đồng thời bổ sung các ký tự </w:t>
-      </w:r>
-      <w:r>
-        <w:rPr>
-          <w:lang w:val="vi-VN"/>
-        </w:rPr>
-        <w:t>“!” , “sl”, “sx” nếu cần.</w:t>
-      </w:r>
-    </w:p>
-    <w:p>
-      <w:pPr>
-        <w:rPr>
-          <w:lang w:val="vi-VN"/>
-        </w:rPr>
-      </w:pPr>
-    </w:p>
-    <w:p>
-      <w:pPr>
-        <w:rPr>
-          <w:lang w:val="vi-VN"/>
-        </w:rPr>
-      </w:pPr>
-      <w:r>
-        <w:rPr>
-          <w:lang w:val="vi-VN"/>
-        </w:rPr>
-        <w:t>( Xem trang sau )</w:t>
-      </w:r>
-    </w:p>
-    <w:p>
-      <w:pPr>
-        <w:keepNext/>
-        <w:jc w:val="center"/>
-      </w:pPr>
-      <w:r>
-        <w:rPr>
-          <w:noProof/>
-        </w:rPr>
-        <w:lastRenderedPageBreak/>
-        <w:drawing>
-          <wp:inline distT="0" distB="0" distL="0" distR="0" wp14:anchorId="0F8949E1" wp14:editId="6A9598ED">
-            <wp:extent cx="5318891" cy="8102380"/>
-            <wp:effectExtent l="0" t="0" r="0" b="0"/>
-            <wp:docPr id="42" name="Hình ảnh 42"/>
             <wp:cNvGraphicFramePr>
               <a:graphicFrameLocks xmlns:a="http://schemas.openxmlformats.org/drawingml/2006/main" noChangeAspect="1"/>
             </wp:cNvGraphicFramePr>
@@ -24031,7 +23821,7 @@
                   <pic:spPr>
                     <a:xfrm>
                       <a:off x="0" y="0"/>
-                      <a:ext cx="5325189" cy="8111974"/>
+                      <a:ext cx="4877971" cy="8537942"/>
                     </a:xfrm>
                     <a:prstGeom prst="rect">
                       <a:avLst/>
@@ -24051,7 +23841,7 @@
           <w:lang w:val="vi-VN"/>
         </w:rPr>
       </w:pPr>
-      <w:bookmarkStart w:id="70" w:name="_Toc108946595"/>
+      <w:bookmarkStart w:id="69" w:name="_Toc108946594"/>
       <w:r>
         <w:t xml:space="preserve">Hình </w:t>
       </w:r>
@@ -24076,73 +23866,203 @@
       </w:fldSimple>
       <w:r>
         <w:rPr>
-          <w:lang w:val="vi-VN"/>
-        </w:rPr>
-        <w:t xml:space="preserve"> Sơ đồ khối lưu lệnh và biến theo thứ tựu vào danh sách liên kết đôi</w:t>
-      </w:r>
-      <w:bookmarkEnd w:id="70"/>
-    </w:p>
-    <w:p>
-      <w:pPr>
-        <w:rPr>
-          <w:lang w:val="vi-VN"/>
-        </w:rPr>
-      </w:pPr>
-    </w:p>
-    <w:p>
-      <w:pPr>
-        <w:rPr>
-          <w:lang w:val="vi-VN"/>
-        </w:rPr>
-      </w:pPr>
-      <w:r>
-        <w:rPr>
-          <w:lang w:val="vi-VN"/>
-        </w:rPr>
-        <w:br w:type="page"/>
-      </w:r>
+          <w:rStyle w:val="u1Char"/>
+        </w:rPr>
+        <w:t xml:space="preserve"> </w:t>
+      </w:r>
+      <w:r>
+        <w:t xml:space="preserve">Sơ đồ khối xử lý chuỗi chuyển đổi phù hợp sang ngôn ngữ </w:t>
+      </w:r>
+      <w:r>
+        <w:t>vi</w:t>
+      </w:r>
+      <w:r>
+        <w:rPr>
+          <w:lang w:val="vi-VN"/>
+        </w:rPr>
+        <w:t xml:space="preserve"> điều khiển</w:t>
+      </w:r>
+      <w:bookmarkEnd w:id="69"/>
+    </w:p>
+    <w:p>
+      <w:pPr>
+        <w:rPr>
+          <w:lang w:val="vi-VN"/>
+        </w:rPr>
+      </w:pPr>
       <w:r>
         <w:rPr>
           <w:lang w:val="vi-VN"/>
         </w:rPr>
         <w:lastRenderedPageBreak/>
-        <w:br w:type="textWrapping" w:clear="all"/>
-      </w:r>
-      <w:r>
-        <w:rPr>
-          <w:lang w:val="vi-VN"/>
-        </w:rPr>
-        <w:t>Tiếp theo là thuật toán lưu trữ</w:t>
-      </w:r>
-      <w:r>
-        <w:rPr>
-          <w:lang w:val="vi-VN"/>
-        </w:rPr>
-        <w:t xml:space="preserve"> tên</w:t>
-      </w:r>
-      <w:r>
-        <w:rPr>
-          <w:lang w:val="vi-VN"/>
-        </w:rPr>
-        <w:t xml:space="preserve"> các biến của chương trình vào trong bảng băm. Mục đích của việc lưu vào bảng băm là các biến chỉ lưu một lần, nếu đã lưu</w:t>
-      </w:r>
-      <w:r>
-        <w:rPr>
-          <w:lang w:val="vi-VN"/>
-        </w:rPr>
-        <w:t xml:space="preserve"> tên</w:t>
-      </w:r>
-      <w:r>
-        <w:rPr>
-          <w:lang w:val="vi-VN"/>
-        </w:rPr>
-        <w:t xml:space="preserve"> rồi sẽ không cần lưu </w:t>
-      </w:r>
-      <w:r>
-        <w:rPr>
-          <w:lang w:val="vi-VN"/>
-        </w:rPr>
-        <w:t>nữa, đồng thời sau này nếu có tìm kiếm cũng rất dẽ dàng.</w:t>
+        <w:t>Lưu ý: Đây sẽ là danh sách liên kết đôi đầu tiên</w:t>
+      </w:r>
+      <w:r>
+        <w:t xml:space="preserve"> ( </w:t>
+      </w:r>
+      <w:r>
+        <w:rPr>
+          <w:lang w:val="vi-VN"/>
+        </w:rPr>
+        <w:t xml:space="preserve">sử dụng con trỏ </w:t>
+      </w:r>
+      <w:r>
+        <w:rPr>
+          <w:b/>
+          <w:bCs/>
+          <w:lang w:val="vi-VN"/>
+        </w:rPr>
+        <w:t xml:space="preserve">First </w:t>
+      </w:r>
+      <w:r>
+        <w:rPr>
+          <w:lang w:val="vi-VN"/>
+        </w:rPr>
+        <w:t xml:space="preserve">và con trỏ </w:t>
+      </w:r>
+      <w:r>
+        <w:rPr>
+          <w:b/>
+          <w:bCs/>
+          <w:lang w:val="vi-VN"/>
+        </w:rPr>
+        <w:t xml:space="preserve">Last </w:t>
+      </w:r>
+      <w:r>
+        <w:rPr>
+          <w:lang w:val="vi-VN"/>
+        </w:rPr>
+        <w:t xml:space="preserve"> )</w:t>
+      </w:r>
+      <w:r>
+        <w:rPr>
+          <w:lang w:val="vi-VN"/>
+        </w:rPr>
+        <w:t xml:space="preserve"> và </w:t>
+      </w:r>
+      <w:r>
+        <w:rPr>
+          <w:lang w:val="vi-VN"/>
+        </w:rPr>
+        <w:t xml:space="preserve">các phần tử của danh sách là </w:t>
+      </w:r>
+      <w:r>
+        <w:rPr>
+          <w:lang w:val="vi-VN"/>
+        </w:rPr>
+        <w:t xml:space="preserve">các </w:t>
+      </w:r>
+      <w:r>
+        <w:rPr>
+          <w:lang w:val="vi-VN"/>
+        </w:rPr>
+        <w:t xml:space="preserve">dòng code STL đã được chỉnh sửa cho phù hợp. </w:t>
+      </w:r>
+      <w:r>
+        <w:rPr>
+          <w:lang w:val="vi-VN"/>
+        </w:rPr>
+        <w:t>Mỗi p</w:t>
+      </w:r>
+      <w:r>
+        <w:rPr>
+          <w:lang w:val="vi-VN"/>
+        </w:rPr>
+        <w:t xml:space="preserve">hần tử của danh sách này có </w:t>
+      </w:r>
+      <w:r>
+        <w:rPr>
+          <w:lang w:val="vi-VN"/>
+        </w:rPr>
+        <w:t>dữ</w:t>
+      </w:r>
+      <w:r>
+        <w:rPr>
+          <w:lang w:val="vi-VN"/>
+        </w:rPr>
+        <w:t xml:space="preserve"> liệu là một mảng gồm 20 kì tự </w:t>
+      </w:r>
+      <w:r>
+        <w:rPr>
+          <w:lang w:val="vi-VN"/>
+        </w:rPr>
+        <w:t xml:space="preserve"> do các dòng lệnh hầu như đều không có quá 20 kí tự</w:t>
+      </w:r>
+      <w:r>
+        <w:rPr>
+          <w:lang w:val="vi-VN"/>
+        </w:rPr>
+        <w:t xml:space="preserve">, ta sẽ kiểm tra từng kí tự của </w:t>
+      </w:r>
+      <w:r>
+        <w:rPr>
+          <w:lang w:val="vi-VN"/>
+        </w:rPr>
+        <w:t xml:space="preserve">dòng code </w:t>
+      </w:r>
+      <w:r>
+        <w:rPr>
+          <w:lang w:val="vi-VN"/>
+        </w:rPr>
+        <w:t>trước khi lưu</w:t>
+      </w:r>
+      <w:r>
+        <w:rPr>
+          <w:lang w:val="vi-VN"/>
+        </w:rPr>
+        <w:t xml:space="preserve"> vào mảng </w:t>
+      </w:r>
+      <w:r>
+        <w:rPr>
+          <w:lang w:val="vi-VN"/>
+        </w:rPr>
+        <w:t xml:space="preserve">này. </w:t>
+      </w:r>
+    </w:p>
+    <w:p>
+      <w:pPr>
+        <w:rPr>
+          <w:lang w:val="vi-VN"/>
+        </w:rPr>
+      </w:pPr>
+    </w:p>
+    <w:p>
+      <w:pPr>
+        <w:rPr>
+          <w:lang w:val="vi-VN"/>
+        </w:rPr>
+      </w:pPr>
+      <w:r>
+        <w:rPr>
+          <w:lang w:val="vi-VN"/>
+        </w:rPr>
+        <w:t xml:space="preserve">Thuật toán lưu các mã lệnh STL và các biến theo thứ tự vào trong danh sách liên kết đôi thứ 2 đồng thời bổ sung các ký tự </w:t>
+      </w:r>
+      <w:r>
+        <w:rPr>
+          <w:lang w:val="vi-VN"/>
+        </w:rPr>
+        <w:t>“!” , “sl”, “sx” nếu cần.</w:t>
+      </w:r>
+    </w:p>
+    <w:p>
+      <w:pPr>
+        <w:rPr>
+          <w:lang w:val="vi-VN"/>
+        </w:rPr>
+      </w:pPr>
+    </w:p>
+    <w:p>
+      <w:pPr>
+        <w:rPr>
+          <w:lang w:val="vi-VN"/>
+        </w:rPr>
+      </w:pPr>
+      <w:r>
+        <w:rPr>
+          <w:lang w:val="vi-VN"/>
+        </w:rPr>
+        <w:t>( Xem trang sau )</w:t>
       </w:r>
     </w:p>
     <w:p>
@@ -24154,11 +24074,12 @@
         <w:rPr>
           <w:noProof/>
         </w:rPr>
+        <w:lastRenderedPageBreak/>
         <w:drawing>
-          <wp:inline distT="0" distB="0" distL="0" distR="0" wp14:anchorId="309BEBED" wp14:editId="3B41DC18">
-            <wp:extent cx="4444195" cy="4261899"/>
+          <wp:inline distT="0" distB="0" distL="0" distR="0" wp14:anchorId="0F8949E1" wp14:editId="6A9598ED">
+            <wp:extent cx="5318891" cy="8102380"/>
             <wp:effectExtent l="0" t="0" r="0" b="0"/>
-            <wp:docPr id="48" name="Hình ảnh 48"/>
+            <wp:docPr id="42" name="Hình ảnh 42"/>
             <wp:cNvGraphicFramePr>
               <a:graphicFrameLocks xmlns:a="http://schemas.openxmlformats.org/drawingml/2006/main" noChangeAspect="1"/>
             </wp:cNvGraphicFramePr>
@@ -24178,7 +24099,7 @@
                   <pic:spPr>
                     <a:xfrm>
                       <a:off x="0" y="0"/>
-                      <a:ext cx="4454952" cy="4272215"/>
+                      <a:ext cx="5325189" cy="8111974"/>
                     </a:xfrm>
                     <a:prstGeom prst="rect">
                       <a:avLst/>
@@ -24198,7 +24119,7 @@
           <w:lang w:val="vi-VN"/>
         </w:rPr>
       </w:pPr>
-      <w:bookmarkStart w:id="71" w:name="_Toc108946596"/>
+      <w:bookmarkStart w:id="70" w:name="_Toc108946595"/>
       <w:r>
         <w:t xml:space="preserve">Hình </w:t>
       </w:r>
@@ -24225,66 +24146,128 @@
         <w:rPr>
           <w:lang w:val="vi-VN"/>
         </w:rPr>
-        <w:t xml:space="preserve"> Sơ đồ khối lưu biến chương trình PLC vào bảng băm</w:t>
-      </w:r>
-      <w:bookmarkEnd w:id="71"/>
-    </w:p>
-    <w:p/>
-    <w:p/>
-    <w:p>
-      <w:pPr>
-        <w:rPr>
-          <w:lang w:val="vi-VN"/>
-        </w:rPr>
-      </w:pPr>
-      <w:r>
-        <w:t>Cuối</w:t>
-      </w:r>
-      <w:r>
-        <w:rPr>
-          <w:lang w:val="vi-VN"/>
-        </w:rPr>
-        <w:t xml:space="preserve"> cùng là thuật toán</w:t>
-      </w:r>
-      <w:r>
-        <w:rPr>
-          <w:lang w:val="vi-VN"/>
-        </w:rPr>
-        <w:t xml:space="preserve"> tách nhánh. Nhánh là chuỗi các câu lệnh thẳng không rẽ nhánh trong </w:t>
-      </w:r>
-      <w:r>
-        <w:rPr>
-          <w:lang w:val="vi-VN"/>
-        </w:rPr>
-        <w:t xml:space="preserve">LAD. </w:t>
-      </w:r>
-      <w:r>
-        <w:rPr>
-          <w:lang w:val="vi-VN"/>
-        </w:rPr>
-        <w:t xml:space="preserve">Tách các nhánh có nhiệm vụ quan trọng để thực hiện các biểu thức ở bước 3 dễ dàng hơn. Tách nhánh bằng cách thực hiện kiểm tra điều kiện mở đầu nhánh, mở đầu network, kết thúc nhánh, kết thúc network để đặt dấu “(“ hoặc “)” cho phù hợp </w:t>
-      </w:r>
-      <w:r>
-        <w:rPr>
-          <w:lang w:val="vi-VN"/>
-        </w:rPr>
-        <w:t>.</w:t>
+        <w:t xml:space="preserve"> Sơ đồ khối lưu lệnh và biến theo thứ tự vào danh sách liên kết đôi</w:t>
+      </w:r>
+      <w:bookmarkEnd w:id="70"/>
+    </w:p>
+    <w:p>
+      <w:pPr>
+        <w:rPr>
+          <w:lang w:val="vi-VN"/>
+        </w:rPr>
+      </w:pPr>
+      <w:r>
+        <w:lastRenderedPageBreak/>
+        <w:t>Sau khi thực</w:t>
+      </w:r>
+      <w:r>
+        <w:rPr>
+          <w:lang w:val="vi-VN"/>
+        </w:rPr>
+        <w:t xml:space="preserve"> hiện lưu đồ như trên hình 3.16 ta sẽ được một danh sách liên kết đôi như sau: </w:t>
+      </w:r>
+    </w:p>
+    <w:p>
+      <w:pPr>
+        <w:rPr>
+          <w:lang w:val="vi-VN"/>
+        </w:rPr>
+      </w:pPr>
+      <w:r>
+        <w:rPr>
+          <w:lang w:val="vi-VN"/>
+        </w:rPr>
+        <w:t>LD ;  I0_0 ;  AN ;  (!I0_1) ;  NOT ;  LD ;  Q0_0 ;  AN ;  (!T97) ;  OLD ;  AN ;  (!I0_3) ;  = ;  Q0_0 ;  N ;  LD ;  Q0_0 ;  TON ;  T97 ;  10 ;</w:t>
+      </w:r>
+    </w:p>
+    <w:p>
+      <w:pPr>
+        <w:rPr>
+          <w:lang w:val="vi-VN"/>
+        </w:rPr>
+      </w:pPr>
+      <w:r>
+        <w:rPr>
+          <w:lang w:val="vi-VN"/>
+        </w:rPr>
+        <w:t>( Dấu “;” ở đây chỉ dùng để phân biệt các phần tử trong danh sách</w:t>
+      </w:r>
+      <w:r>
+        <w:rPr>
+          <w:lang w:val="vi-VN"/>
+        </w:rPr>
+        <w:t xml:space="preserve"> liên kết đôi</w:t>
+      </w:r>
+      <w:r>
+        <w:rPr>
+          <w:lang w:val="vi-VN"/>
+        </w:rPr>
+        <w:t xml:space="preserve"> )</w:t>
+      </w:r>
+    </w:p>
+    <w:p>
+      <w:pPr>
+        <w:rPr>
+          <w:lang w:val="vi-VN"/>
+        </w:rPr>
+      </w:pPr>
+      <w:r>
+        <w:rPr>
+          <w:lang w:val="vi-VN"/>
+        </w:rPr>
+        <w:br w:type="textWrapping" w:clear="all"/>
+      </w:r>
+      <w:r>
+        <w:rPr>
+          <w:lang w:val="vi-VN"/>
+        </w:rPr>
+        <w:t>Tiếp theo là thuật toán lưu trữ</w:t>
+      </w:r>
+      <w:r>
+        <w:rPr>
+          <w:lang w:val="vi-VN"/>
+        </w:rPr>
+        <w:t xml:space="preserve"> tên</w:t>
+      </w:r>
+      <w:r>
+        <w:rPr>
+          <w:lang w:val="vi-VN"/>
+        </w:rPr>
+        <w:t xml:space="preserve"> các biến của chương trình vào trong bảng băm. Mục đích của việc lưu vào bảng băm là các biến chỉ lưu một lần, nếu đã lưu</w:t>
+      </w:r>
+      <w:r>
+        <w:rPr>
+          <w:lang w:val="vi-VN"/>
+        </w:rPr>
+        <w:t xml:space="preserve"> tên</w:t>
+      </w:r>
+      <w:r>
+        <w:rPr>
+          <w:lang w:val="vi-VN"/>
+        </w:rPr>
+        <w:t xml:space="preserve"> rồi sẽ không cần lưu </w:t>
+      </w:r>
+      <w:r>
+        <w:rPr>
+          <w:lang w:val="vi-VN"/>
+        </w:rPr>
+        <w:t>nữa, đồng thời sau này nếu có tìm kiếm cũng rất dẽ dàng.</w:t>
       </w:r>
     </w:p>
     <w:p>
       <w:pPr>
         <w:keepNext/>
-      </w:pPr>
-      <w:r>
-        <w:lastRenderedPageBreak/>
-        <w:t xml:space="preserve"> </w:t>
-      </w:r>
-      <w:r>
+        <w:jc w:val="center"/>
+      </w:pPr>
+      <w:r>
+        <w:rPr>
+          <w:noProof/>
+        </w:rPr>
         <w:drawing>
-          <wp:inline distT="0" distB="0" distL="0" distR="0" wp14:anchorId="3ACE27AE" wp14:editId="11D50F23">
-            <wp:extent cx="5375275" cy="9076055"/>
+          <wp:inline distT="0" distB="0" distL="0" distR="0" wp14:anchorId="309BEBED" wp14:editId="3B41DC18">
+            <wp:extent cx="4444195" cy="4261899"/>
             <wp:effectExtent l="0" t="0" r="0" b="0"/>
-            <wp:docPr id="35" name="Hình ảnh 35"/>
+            <wp:docPr id="48" name="Hình ảnh 48"/>
             <wp:cNvGraphicFramePr>
               <a:graphicFrameLocks xmlns:a="http://schemas.openxmlformats.org/drawingml/2006/main" noChangeAspect="1"/>
             </wp:cNvGraphicFramePr>
@@ -24304,7 +24287,7 @@
                   <pic:spPr>
                     <a:xfrm>
                       <a:off x="0" y="0"/>
-                      <a:ext cx="5375275" cy="9076055"/>
+                      <a:ext cx="4454952" cy="4272215"/>
                     </a:xfrm>
                     <a:prstGeom prst="rect">
                       <a:avLst/>
@@ -24316,16 +24299,192 @@
           </wp:inline>
         </w:drawing>
       </w:r>
-      <w:r>
+    </w:p>
+    <w:p>
+      <w:pPr>
+        <w:pStyle w:val="Chuthich"/>
+        <w:rPr>
+          <w:lang w:val="vi-VN"/>
+        </w:rPr>
+      </w:pPr>
+      <w:bookmarkStart w:id="71" w:name="_Toc108946596"/>
+      <w:r>
+        <w:t xml:space="preserve">Hình </w:t>
+      </w:r>
+      <w:fldSimple w:instr=" STYLEREF 1 \s ">
+        <w:r>
+          <w:rPr>
+            <w:noProof/>
+          </w:rPr>
+          <w:t>3</w:t>
+        </w:r>
+      </w:fldSimple>
+      <w:r>
+        <w:t>.</w:t>
+      </w:r>
+      <w:fldSimple w:instr=" SEQ Hình \* ARABIC \s 1 ">
+        <w:r>
+          <w:rPr>
+            <w:noProof/>
+          </w:rPr>
+          <w:t>17</w:t>
+        </w:r>
+      </w:fldSimple>
+      <w:r>
+        <w:rPr>
+          <w:lang w:val="vi-VN"/>
+        </w:rPr>
+        <w:t xml:space="preserve"> Sơ đồ khối lưu biến chương trình PLC vào bảng băm</w:t>
+      </w:r>
+      <w:bookmarkEnd w:id="71"/>
+    </w:p>
+    <w:p/>
+    <w:p>
+      <w:pPr>
+        <w:rPr>
+          <w:lang w:val="vi-VN"/>
+        </w:rPr>
+      </w:pPr>
+      <w:r>
+        <w:t xml:space="preserve">Sau khi </w:t>
+      </w:r>
+      <w:r>
+        <w:rPr>
+          <w:lang w:val="vi-VN"/>
+        </w:rPr>
+        <w:t xml:space="preserve">thực hiện thì ta sẽ được các giá trị sau trong bảng </w:t>
+      </w:r>
+      <w:proofErr w:type="gramStart"/>
+      <w:r>
+        <w:rPr>
+          <w:lang w:val="vi-VN"/>
+        </w:rPr>
+        <w:t>băm;</w:t>
+      </w:r>
+      <w:proofErr w:type="gramEnd"/>
+    </w:p>
+    <w:p>
+      <w:pPr>
+        <w:rPr>
+          <w:lang w:val="vi-VN"/>
+        </w:rPr>
+      </w:pPr>
+      <w:r>
+        <w:rPr>
+          <w:lang w:val="vi-VN"/>
+        </w:rPr>
+        <w:t>T97 ; I0_0 ; I0_1 ; I0_2 ; Q0_0 ;</w:t>
+      </w:r>
+    </w:p>
+    <w:p>
+      <w:pPr>
+        <w:rPr>
+          <w:lang w:val="vi-VN"/>
+        </w:rPr>
+      </w:pPr>
+      <w:r>
+        <w:rPr>
+          <w:lang w:val="vi-VN"/>
+        </w:rPr>
+        <w:lastRenderedPageBreak/>
+        <w:t xml:space="preserve">( Dấu “;” ở đây chỉ dùng để phân biệt các phần tử trong </w:t>
+      </w:r>
+      <w:r>
+        <w:rPr>
+          <w:lang w:val="vi-VN"/>
+        </w:rPr>
+        <w:t xml:space="preserve">bảng </w:t>
+      </w:r>
+      <w:r>
+        <w:rPr>
+          <w:lang w:val="vi-VN"/>
+        </w:rPr>
+        <w:t>băm, các biến chỉ xuất hiện có một lần duy nhất</w:t>
+      </w:r>
+      <w:r>
+        <w:rPr>
+          <w:lang w:val="vi-VN"/>
+        </w:rPr>
+        <w:t>)</w:t>
+      </w:r>
+    </w:p>
+    <w:p>
+      <w:pPr>
+        <w:rPr>
+          <w:lang w:val="vi-VN"/>
+        </w:rPr>
+      </w:pPr>
+    </w:p>
+    <w:p>
+      <w:pPr>
+        <w:rPr>
+          <w:lang w:val="vi-VN"/>
+        </w:rPr>
+      </w:pPr>
+      <w:r>
+        <w:t>Cuối</w:t>
+      </w:r>
+      <w:r>
+        <w:rPr>
+          <w:lang w:val="vi-VN"/>
+        </w:rPr>
+        <w:t xml:space="preserve"> cùng là thuật toán</w:t>
+      </w:r>
+      <w:r>
+        <w:rPr>
+          <w:lang w:val="vi-VN"/>
+        </w:rPr>
+        <w:t xml:space="preserve"> tách nhánh. Nhánh là chuỗi các câu lệnh thẳng không rẽ nhánh trong </w:t>
+      </w:r>
+      <w:r>
+        <w:rPr>
+          <w:lang w:val="vi-VN"/>
+        </w:rPr>
+        <w:t xml:space="preserve">LAD. </w:t>
+      </w:r>
+      <w:r>
+        <w:rPr>
+          <w:lang w:val="vi-VN"/>
+        </w:rPr>
+        <w:t xml:space="preserve">Tách các nhánh có nhiệm vụ quan trọng để thực hiện các biểu thức ở bước 3 dễ dàng hơn. Tách nhánh bằng cách thực hiện kiểm tra điều kiện mở đầu nhánh, mở đầu network, kết thúc nhánh, kết thúc network để đặt dấu “(“ hoặc “)” cho phù hợp </w:t>
+      </w:r>
+      <w:r>
+        <w:rPr>
+          <w:lang w:val="vi-VN"/>
+        </w:rPr>
+        <w:t>.</w:t>
+      </w:r>
+    </w:p>
+    <w:p>
+      <w:pPr>
+        <w:rPr>
+          <w:lang w:val="vi-VN"/>
+        </w:rPr>
+      </w:pPr>
+      <w:r>
+        <w:rPr>
+          <w:lang w:val="vi-VN"/>
+        </w:rPr>
+        <w:t>( xem lưu đồ trang sau )</w:t>
+      </w:r>
+    </w:p>
+    <w:p>
+      <w:pPr>
+        <w:keepNext/>
+      </w:pPr>
+      <w:r>
+        <w:lastRenderedPageBreak/>
         <w:t xml:space="preserve"> </w:t>
       </w:r>
       <w:r>
-        <w:lastRenderedPageBreak/>
+        <w:rPr>
+          <w:noProof/>
+        </w:rPr>
         <w:drawing>
-          <wp:inline distT="0" distB="0" distL="0" distR="0" wp14:anchorId="1AA54B4F" wp14:editId="5F5428AB">
-            <wp:extent cx="5758815" cy="3669030"/>
+          <wp:inline distT="0" distB="0" distL="0" distR="0" wp14:anchorId="3ACE27AE" wp14:editId="11D50F23">
+            <wp:extent cx="5375275" cy="9076055"/>
             <wp:effectExtent l="0" t="0" r="0" b="0"/>
-            <wp:docPr id="46" name="Hình ảnh 46"/>
+            <wp:docPr id="35" name="Hình ảnh 35"/>
             <wp:cNvGraphicFramePr>
               <a:graphicFrameLocks xmlns:a="http://schemas.openxmlformats.org/drawingml/2006/main" noChangeAspect="1"/>
             </wp:cNvGraphicFramePr>
@@ -24345,6 +24504,50 @@
                   <pic:spPr>
                     <a:xfrm>
                       <a:off x="0" y="0"/>
+                      <a:ext cx="5375275" cy="9076055"/>
+                    </a:xfrm>
+                    <a:prstGeom prst="rect">
+                      <a:avLst/>
+                    </a:prstGeom>
+                  </pic:spPr>
+                </pic:pic>
+              </a:graphicData>
+            </a:graphic>
+          </wp:inline>
+        </w:drawing>
+      </w:r>
+      <w:r>
+        <w:t xml:space="preserve"> </w:t>
+      </w:r>
+      <w:r>
+        <w:rPr>
+          <w:noProof/>
+        </w:rPr>
+        <w:lastRenderedPageBreak/>
+        <w:drawing>
+          <wp:inline distT="0" distB="0" distL="0" distR="0" wp14:anchorId="1AA54B4F" wp14:editId="5F5428AB">
+            <wp:extent cx="5758815" cy="3669030"/>
+            <wp:effectExtent l="0" t="0" r="0" b="0"/>
+            <wp:docPr id="46" name="Hình ảnh 46"/>
+            <wp:cNvGraphicFramePr>
+              <a:graphicFrameLocks xmlns:a="http://schemas.openxmlformats.org/drawingml/2006/main" noChangeAspect="1"/>
+            </wp:cNvGraphicFramePr>
+            <a:graphic xmlns:a="http://schemas.openxmlformats.org/drawingml/2006/main">
+              <a:graphicData uri="http://schemas.openxmlformats.org/drawingml/2006/picture">
+                <pic:pic xmlns:pic="http://schemas.openxmlformats.org/drawingml/2006/picture">
+                  <pic:nvPicPr>
+                    <pic:cNvPr id="1" name=""/>
+                    <pic:cNvPicPr/>
+                  </pic:nvPicPr>
+                  <pic:blipFill>
+                    <a:blip r:embed="rId68"/>
+                    <a:stretch>
+                      <a:fillRect/>
+                    </a:stretch>
+                  </pic:blipFill>
+                  <pic:spPr>
+                    <a:xfrm>
+                      <a:off x="0" y="0"/>
                       <a:ext cx="5758815" cy="3669030"/>
                     </a:xfrm>
                     <a:prstGeom prst="rect">
@@ -24384,7 +24587,7 @@
           <w:rPr>
             <w:noProof/>
           </w:rPr>
-          <w:t>17</w:t>
+          <w:t>18</w:t>
         </w:r>
       </w:fldSimple>
       <w:r>
@@ -24409,9 +24612,6 @@
     <w:p>
       <w:pPr>
         <w:rPr>
-          <w:rFonts w:eastAsiaTheme="majorEastAsia" w:cstheme="majorBidi"/>
-          <w:sz w:val="32"/>
-          <w:szCs w:val="28"/>
           <w:lang w:val="vi-VN"/>
         </w:rPr>
       </w:pPr>
@@ -24424,6 +24624,203 @@
         </w:rPr>
         <w:t xml:space="preserve"> lưu đồ hình 3.17 có bổ sung thêm các phần tử “not” và “1not” cũng như sửa đổi lệnh thành “T_NOT”  vào danh sách liên kiết thì những phần tử này sẽ hỗ trợ việc giải quyết các lệnh phủ định được trình bày ở các lưu đồ phần sau của đồ án.</w:t>
       </w:r>
+    </w:p>
+    <w:p>
+      <w:pPr>
+        <w:rPr>
+          <w:lang w:val="vi-VN"/>
+        </w:rPr>
+      </w:pPr>
+      <w:r>
+        <w:rPr>
+          <w:lang w:val="vi-VN"/>
+        </w:rPr>
+        <w:t>Sau khi thực hiện lưu đồ ta có kết quả sau:</w:t>
+      </w:r>
+    </w:p>
+    <w:p>
+      <w:pPr>
+        <w:rPr>
+          <w:lang w:val="vi-VN"/>
+        </w:rPr>
+      </w:pPr>
+      <w:r>
+        <w:rPr>
+          <w:lang w:val="vi-VN"/>
+        </w:rPr>
+        <w:t xml:space="preserve">not ;  ( ;  LD ;  I0_0 ;  AN ;  (!I0_1) ;  NOT ;  ) ;  ( ;  LD ;  Q0_0 ;  AN ;  (!T97) ;  ) ;  OLD ;  AN ;  (!I0_3) ;  = ;  Q0_0 ;  N ;  ( ;  LD ;  Q0_0 ;  ) ;  TON ;  T97 ;  10 ; </w:t>
+      </w:r>
+    </w:p>
+    <w:p>
+      <w:pPr>
+        <w:rPr>
+          <w:lang w:val="vi-VN"/>
+        </w:rPr>
+      </w:pPr>
+      <w:r>
+        <w:rPr>
+          <w:lang w:val="vi-VN"/>
+        </w:rPr>
+        <w:t>( Dấu “;” ở đây chỉ dùng để phân biệt các phần tử trong danh sách liên kết đôi )</w:t>
+      </w:r>
+    </w:p>
+    <w:p>
+      <w:pPr>
+        <w:pStyle w:val="u3"/>
+        <w:rPr>
+          <w:lang w:val="vi-VN"/>
+        </w:rPr>
+      </w:pPr>
+      <w:r>
+        <w:rPr>
+          <w:lang w:val="vi-VN"/>
+        </w:rPr>
+        <w:t>Tạo tệp nguồn</w:t>
+      </w:r>
+    </w:p>
+    <w:p>
+      <w:pPr>
+        <w:rPr>
+          <w:lang w:val="vi-VN"/>
+        </w:rPr>
+      </w:pPr>
+      <w:r>
+        <w:rPr>
+          <w:lang w:val="vi-VN"/>
+        </w:rPr>
+        <w:t xml:space="preserve">Lưu đồ thuật toán chung cho việc khởi tạo tệp nguồn ( file .c ) </w:t>
+      </w:r>
+      <w:r>
+        <w:rPr>
+          <w:lang w:val="vi-VN"/>
+        </w:rPr>
+        <w:t>chứa khai báo các biến sử dụng, các hàm như: hàm chương trình PLC, các hàm liên quan đến tỉmer ( nếu có).</w:t>
+      </w:r>
+    </w:p>
+    <w:p>
+      <w:pPr>
+        <w:keepNext/>
+        <w:jc w:val="center"/>
+      </w:pPr>
+      <w:r>
+        <w:lastRenderedPageBreak/>
+        <w:drawing>
+          <wp:inline distT="0" distB="0" distL="0" distR="0" wp14:anchorId="0A430F51" wp14:editId="49AF4D0C">
+            <wp:extent cx="3419475" cy="6276975"/>
+            <wp:effectExtent l="0" t="0" r="9525" b="9525"/>
+            <wp:docPr id="52" name="Hình ảnh 52"/>
+            <wp:cNvGraphicFramePr>
+              <a:graphicFrameLocks xmlns:a="http://schemas.openxmlformats.org/drawingml/2006/main" noChangeAspect="1"/>
+            </wp:cNvGraphicFramePr>
+            <a:graphic xmlns:a="http://schemas.openxmlformats.org/drawingml/2006/main">
+              <a:graphicData uri="http://schemas.openxmlformats.org/drawingml/2006/picture">
+                <pic:pic xmlns:pic="http://schemas.openxmlformats.org/drawingml/2006/picture">
+                  <pic:nvPicPr>
+                    <pic:cNvPr id="1" name=""/>
+                    <pic:cNvPicPr/>
+                  </pic:nvPicPr>
+                  <pic:blipFill>
+                    <a:blip r:embed="rId69"/>
+                    <a:stretch>
+                      <a:fillRect/>
+                    </a:stretch>
+                  </pic:blipFill>
+                  <pic:spPr>
+                    <a:xfrm>
+                      <a:off x="0" y="0"/>
+                      <a:ext cx="3419475" cy="6276975"/>
+                    </a:xfrm>
+                    <a:prstGeom prst="rect">
+                      <a:avLst/>
+                    </a:prstGeom>
+                  </pic:spPr>
+                </pic:pic>
+              </a:graphicData>
+            </a:graphic>
+          </wp:inline>
+        </w:drawing>
+      </w:r>
+    </w:p>
+    <w:p>
+      <w:pPr>
+        <w:pStyle w:val="Chuthich"/>
+        <w:rPr>
+          <w:lang w:val="vi-VN"/>
+        </w:rPr>
+      </w:pPr>
+      <w:r>
+        <w:t xml:space="preserve">Hình </w:t>
+      </w:r>
+      <w:fldSimple w:instr=" STYLEREF 1 \s ">
+        <w:r>
+          <w:rPr>
+            <w:noProof/>
+          </w:rPr>
+          <w:t>3</w:t>
+        </w:r>
+      </w:fldSimple>
+      <w:r>
+        <w:t>.</w:t>
+      </w:r>
+      <w:fldSimple w:instr=" SEQ Hình \* ARABIC \s 1 ">
+        <w:r>
+          <w:rPr>
+            <w:noProof/>
+          </w:rPr>
+          <w:t>19</w:t>
+        </w:r>
+      </w:fldSimple>
+      <w:r>
+        <w:rPr>
+          <w:lang w:val="vi-VN"/>
+        </w:rPr>
+        <w:t xml:space="preserve"> Sơ đồ khối thuật toán chung tạo ra tệp nguồn</w:t>
+      </w:r>
+    </w:p>
+    <w:p>
+      <w:pPr>
+        <w:rPr>
+          <w:lang w:val="vi-VN"/>
+        </w:rPr>
+      </w:pPr>
+      <w:r>
+        <w:rPr>
+          <w:lang w:val="vi-VN"/>
+        </w:rPr>
+        <w:t>T</w:t>
+      </w:r>
+      <w:r>
+        <w:rPr>
+          <w:lang w:val="vi-VN"/>
+        </w:rPr>
+        <w:t>huật toán chung tạo ra tệp nguồn</w:t>
+      </w:r>
+      <w:r>
+        <w:rPr>
+          <w:lang w:val="vi-VN"/>
+        </w:rPr>
+        <w:t xml:space="preserve"> nêu trên Hình 3.18 ta sẽ tập trung vào mục (1). Các phần còn lại sẽ được đưa ra ở phần phụ lục.</w:t>
+      </w:r>
+    </w:p>
+    <w:p>
+      <w:pPr>
+        <w:rPr>
+          <w:lang w:val="vi-VN"/>
+        </w:rPr>
+      </w:pPr>
+      <w:r>
+        <w:rPr>
+          <w:lang w:val="vi-VN"/>
+        </w:rPr>
+        <w:t>Sau đây là thuật toán xử lý các biểu thức ngõ ra:</w:t>
+      </w:r>
+    </w:p>
+    <w:p>
+      <w:pPr>
+        <w:rPr>
+          <w:lang w:val="vi-VN"/>
+        </w:rPr>
+      </w:pPr>
     </w:p>
     <w:p>
       <w:pPr>
@@ -24777,8 +25174,8 @@
         <w:ind w:left="547" w:hanging="547"/>
         <w:contextualSpacing w:val="0"/>
         <w:sectPr>
-          <w:footerReference w:type="even" r:id="rId68"/>
-          <w:footerReference w:type="default" r:id="rId69"/>
+          <w:footerReference w:type="even" r:id="rId70"/>
+          <w:footerReference w:type="default" r:id="rId71"/>
           <w:pgSz w:w="11906" w:h="16838" w:code="9"/>
           <w:pgMar w:top="1134" w:right="1138" w:bottom="1411" w:left="1699" w:header="850" w:footer="432" w:gutter="0"/>
           <w:pgNumType w:start="1"/>
@@ -30743,8 +31140,8 @@
       </w:pPr>
     </w:p>
     <w:sectPr>
-      <w:footerReference w:type="even" r:id="rId70"/>
-      <w:footerReference w:type="default" r:id="rId71"/>
+      <w:footerReference w:type="even" r:id="rId72"/>
+      <w:footerReference w:type="default" r:id="rId73"/>
       <w:pgSz w:w="11906" w:h="16838" w:code="9"/>
       <w:pgMar w:top="1134" w:right="1138" w:bottom="1411" w:left="1699" w:header="850" w:footer="432" w:gutter="0"/>
       <w:cols w:space="454"/>
@@ -34564,19 +34961,6 @@
 </file>
 
 <file path=customXml/item1.xml><?xml version="1.0" encoding="utf-8"?>
-<?mso-contentType ?>
-<FormTemplates xmlns="http://schemas.microsoft.com/sharepoint/v3/contenttype/forms">
-  <Display>DocumentLibraryForm</Display>
-  <Edit>DocumentLibraryForm</Edit>
-  <New>DocumentLibraryForm</New>
-</FormTemplates>
-</file>
-
-<file path=customXml/item2.xml><?xml version="1.0" encoding="utf-8"?>
-<b:Sources xmlns:b="http://schemas.openxmlformats.org/officeDocument/2006/bibliography" xmlns="http://schemas.openxmlformats.org/officeDocument/2006/bibliography" SelectedStyle="\APA.XSL" StyleName="APA"/>
-</file>
-
-<file path=customXml/item3.xml><?xml version="1.0" encoding="utf-8"?>
 <ct:contentTypeSchema xmlns:ct="http://schemas.microsoft.com/office/2006/metadata/contentType" xmlns:ma="http://schemas.microsoft.com/office/2006/metadata/properties/metaAttributes" ct:_="" ma:_="" ma:contentTypeName="Document" ma:contentTypeID="0x010100061E831CA5D0924CB8AB195125397D76" ma:contentTypeVersion="2" ma:contentTypeDescription="Create a new document." ma:contentTypeScope="" ma:versionID="a8adb0f6829d363d2bcbe254385e842e">
   <xsd:schema xmlns:xsd="http://www.w3.org/2001/XMLSchema" xmlns:xs="http://www.w3.org/2001/XMLSchema" xmlns:p="http://schemas.microsoft.com/office/2006/metadata/properties" xmlns:ns2="fd338360-a18d-45c6-b7a3-a5caa57e44d0" targetNamespace="http://schemas.microsoft.com/office/2006/metadata/properties" ma:root="true" ma:fieldsID="bb4c5c00ec5ede08c21d20a5625f5189" ns2:_="">
     <xsd:import namespace="fd338360-a18d-45c6-b7a3-a5caa57e44d0"/>
@@ -34708,29 +35092,26 @@
 </ct:contentTypeSchema>
 </file>
 
-<file path=customXml/item4.xml><?xml version="1.0" encoding="utf-8"?>
+<file path=customXml/item2.xml><?xml version="1.0" encoding="utf-8"?>
+<?mso-contentType ?>
+<FormTemplates xmlns="http://schemas.microsoft.com/sharepoint/v3/contenttype/forms">
+  <Display>DocumentLibraryForm</Display>
+  <Edit>DocumentLibraryForm</Edit>
+  <New>DocumentLibraryForm</New>
+</FormTemplates>
+</file>
+
+<file path=customXml/item3.xml><?xml version="1.0" encoding="utf-8"?>
 <p:properties xmlns:p="http://schemas.microsoft.com/office/2006/metadata/properties" xmlns:xsi="http://www.w3.org/2001/XMLSchema-instance" xmlns:pc="http://schemas.microsoft.com/office/infopath/2007/PartnerControls">
   <documentManagement/>
 </p:properties>
 </file>
 
-<file path=customXml/itemProps1.xml><?xml version="1.0" encoding="utf-8"?>
-<ds:datastoreItem xmlns:ds="http://schemas.openxmlformats.org/officeDocument/2006/customXml" ds:itemID="{960F0A76-FB88-4B4B-99B5-80D9B90E99DA}">
-  <ds:schemaRefs>
-    <ds:schemaRef ds:uri="http://schemas.microsoft.com/sharepoint/v3/contenttype/forms"/>
-  </ds:schemaRefs>
-</ds:datastoreItem>
+<file path=customXml/item4.xml><?xml version="1.0" encoding="utf-8"?>
+<b:Sources xmlns:b="http://schemas.openxmlformats.org/officeDocument/2006/bibliography" xmlns="http://schemas.openxmlformats.org/officeDocument/2006/bibliography" SelectedStyle="\APA.XSL" StyleName="APA"/>
 </file>
 
-<file path=customXml/itemProps2.xml><?xml version="1.0" encoding="utf-8"?>
-<ds:datastoreItem xmlns:ds="http://schemas.openxmlformats.org/officeDocument/2006/customXml" ds:itemID="{156FC99E-877A-4E09-9EA6-8A9E2CD4E4BF}">
-  <ds:schemaRefs>
-    <ds:schemaRef ds:uri="http://schemas.openxmlformats.org/officeDocument/2006/bibliography"/>
-  </ds:schemaRefs>
-</ds:datastoreItem>
-</file>
-
-<file path=customXml/itemProps3.xml><?xml version="1.0" encoding="utf-8"?>
+<file path=customXml/itemProps1.xml><?xml version="1.0" encoding="utf-8"?>
 <ds:datastoreItem xmlns:ds="http://schemas.openxmlformats.org/officeDocument/2006/customXml" ds:itemID="{A5273690-3826-47FF-B21B-383865BB6DB1}">
   <ds:schemaRefs>
     <ds:schemaRef ds:uri="http://schemas.microsoft.com/office/2006/metadata/contentType"/>
@@ -34748,11 +35129,27 @@
 </ds:datastoreItem>
 </file>
 
-<file path=customXml/itemProps4.xml><?xml version="1.0" encoding="utf-8"?>
+<file path=customXml/itemProps2.xml><?xml version="1.0" encoding="utf-8"?>
+<ds:datastoreItem xmlns:ds="http://schemas.openxmlformats.org/officeDocument/2006/customXml" ds:itemID="{960F0A76-FB88-4B4B-99B5-80D9B90E99DA}">
+  <ds:schemaRefs>
+    <ds:schemaRef ds:uri="http://schemas.microsoft.com/sharepoint/v3/contenttype/forms"/>
+  </ds:schemaRefs>
+</ds:datastoreItem>
+</file>
+
+<file path=customXml/itemProps3.xml><?xml version="1.0" encoding="utf-8"?>
 <ds:datastoreItem xmlns:ds="http://schemas.openxmlformats.org/officeDocument/2006/customXml" ds:itemID="{1518A745-BA84-4E69-BE92-3CD080899C30}">
   <ds:schemaRefs>
     <ds:schemaRef ds:uri="http://schemas.microsoft.com/office/2006/metadata/properties"/>
     <ds:schemaRef ds:uri="http://schemas.microsoft.com/office/infopath/2007/PartnerControls"/>
   </ds:schemaRefs>
 </ds:datastoreItem>
+</file>
+
+<file path=customXml/itemProps4.xml><?xml version="1.0" encoding="utf-8"?>
+<ds:datastoreItem xmlns:ds="http://schemas.openxmlformats.org/officeDocument/2006/customXml" ds:itemID="{156FC99E-877A-4E09-9EA6-8A9E2CD4E4BF}">
+  <ds:schemaRefs>
+    <ds:schemaRef ds:uri="http://schemas.openxmlformats.org/officeDocument/2006/bibliography"/>
+  </ds:schemaRefs>
+</ds:datastoreItem>
 </file>
--- a/DATN_LVT.docx
+++ b/DATN_LVT.docx
@@ -22076,6 +22076,9 @@
         <w:jc w:val="center"/>
       </w:pPr>
       <w:r>
+        <w:rPr>
+          <w:noProof/>
+        </w:rPr>
         <w:lastRenderedPageBreak/>
         <w:drawing>
           <wp:inline distT="0" distB="0" distL="0" distR="0" wp14:anchorId="1462907F" wp14:editId="244E1488">
@@ -22171,6 +22174,9 @@
         <w:jc w:val="center"/>
       </w:pPr>
       <w:r>
+        <w:rPr>
+          <w:noProof/>
+        </w:rPr>
         <w:drawing>
           <wp:inline distT="0" distB="0" distL="0" distR="0" wp14:anchorId="428414D4" wp14:editId="0B3C308E">
             <wp:extent cx="4224213" cy="3280996"/>
@@ -22327,6 +22333,9 @@
         <w:jc w:val="center"/>
       </w:pPr>
       <w:r>
+        <w:rPr>
+          <w:noProof/>
+        </w:rPr>
         <w:drawing>
           <wp:inline distT="0" distB="0" distL="0" distR="0" wp14:anchorId="1BF1AE2C" wp14:editId="4D001610">
             <wp:extent cx="2910177" cy="4135875"/>
@@ -23464,6 +23473,9 @@
         <w:jc w:val="center"/>
       </w:pPr>
       <w:r>
+        <w:rPr>
+          <w:noProof/>
+        </w:rPr>
         <w:drawing>
           <wp:inline distT="0" distB="0" distL="0" distR="0" wp14:anchorId="33B695F4" wp14:editId="2E1D489E">
             <wp:extent cx="4009524" cy="3047619"/>
@@ -24387,13 +24399,7 @@
           <w:lang w:val="vi-VN"/>
         </w:rPr>
         <w:lastRenderedPageBreak/>
-        <w:t xml:space="preserve">( Dấu “;” ở đây chỉ dùng để phân biệt các phần tử trong </w:t>
-      </w:r>
-      <w:r>
-        <w:rPr>
-          <w:lang w:val="vi-VN"/>
-        </w:rPr>
-        <w:t xml:space="preserve">bảng </w:t>
+        <w:t xml:space="preserve">( Dấu “;” ở đây chỉ dùng để phân biệt các phần tử trong bảng </w:t>
       </w:r>
       <w:r>
         <w:rPr>
@@ -24481,10 +24487,10 @@
           <w:noProof/>
         </w:rPr>
         <w:drawing>
-          <wp:inline distT="0" distB="0" distL="0" distR="0" wp14:anchorId="3ACE27AE" wp14:editId="11D50F23">
-            <wp:extent cx="5375275" cy="9076055"/>
+          <wp:inline distT="0" distB="0" distL="0" distR="0" wp14:anchorId="2408FFB1" wp14:editId="0845F86E">
+            <wp:extent cx="5525135" cy="9076055"/>
             <wp:effectExtent l="0" t="0" r="0" b="0"/>
-            <wp:docPr id="35" name="Hình ảnh 35"/>
+            <wp:docPr id="4" name="Hình ảnh 4"/>
             <wp:cNvGraphicFramePr>
               <a:graphicFrameLocks xmlns:a="http://schemas.openxmlformats.org/drawingml/2006/main" noChangeAspect="1"/>
             </wp:cNvGraphicFramePr>
@@ -24504,7 +24510,7 @@
                   <pic:spPr>
                     <a:xfrm>
                       <a:off x="0" y="0"/>
-                      <a:ext cx="5375275" cy="9076055"/>
+                      <a:ext cx="5525135" cy="9076055"/>
                     </a:xfrm>
                     <a:prstGeom prst="rect">
                       <a:avLst/>
@@ -24703,6 +24709,9 @@
         <w:jc w:val="center"/>
       </w:pPr>
       <w:r>
+        <w:rPr>
+          <w:noProof/>
+        </w:rPr>
         <w:lastRenderedPageBreak/>
         <w:drawing>
           <wp:inline distT="0" distB="0" distL="0" distR="0" wp14:anchorId="0A430F51" wp14:editId="49AF4D0C">
@@ -24787,19 +24796,7 @@
         <w:rPr>
           <w:lang w:val="vi-VN"/>
         </w:rPr>
-        <w:t>T</w:t>
-      </w:r>
-      <w:r>
-        <w:rPr>
-          <w:lang w:val="vi-VN"/>
-        </w:rPr>
-        <w:t>huật toán chung tạo ra tệp nguồn</w:t>
-      </w:r>
-      <w:r>
-        <w:rPr>
-          <w:lang w:val="vi-VN"/>
-        </w:rPr>
-        <w:t xml:space="preserve"> nêu trên Hình 3.18 ta sẽ tập trung vào mục (1). Các phần còn lại sẽ được đưa ra ở phần phụ lục.</w:t>
+        <w:t>Thuật toán chung tạo ra tệp nguồn nêu trên Hình 3.18 ta sẽ tập trung vào mục (1). Các phần còn lại sẽ được đưa ra ở phần phụ lục.</w:t>
       </w:r>
     </w:p>
     <w:p>
@@ -24813,6 +24810,579 @@
           <w:lang w:val="vi-VN"/>
         </w:rPr>
         <w:t>Sau đây là thuật toán xử lý các biểu thức ngõ ra:</w:t>
+      </w:r>
+    </w:p>
+    <w:p>
+      <w:pPr>
+        <w:keepNext/>
+      </w:pPr>
+      <w:r>
+        <w:lastRenderedPageBreak/>
+        <w:drawing>
+          <wp:inline distT="0" distB="0" distL="0" distR="0" wp14:anchorId="745CC232" wp14:editId="03D3FE8C">
+            <wp:extent cx="5491842" cy="8582025"/>
+            <wp:effectExtent l="0" t="0" r="0" b="0"/>
+            <wp:docPr id="35" name="Hình ảnh 35"/>
+            <wp:cNvGraphicFramePr>
+              <a:graphicFrameLocks xmlns:a="http://schemas.openxmlformats.org/drawingml/2006/main" noChangeAspect="1"/>
+            </wp:cNvGraphicFramePr>
+            <a:graphic xmlns:a="http://schemas.openxmlformats.org/drawingml/2006/main">
+              <a:graphicData uri="http://schemas.openxmlformats.org/drawingml/2006/picture">
+                <pic:pic xmlns:pic="http://schemas.openxmlformats.org/drawingml/2006/picture">
+                  <pic:nvPicPr>
+                    <pic:cNvPr id="1" name=""/>
+                    <pic:cNvPicPr/>
+                  </pic:nvPicPr>
+                  <pic:blipFill>
+                    <a:blip r:embed="rId70"/>
+                    <a:stretch>
+                      <a:fillRect/>
+                    </a:stretch>
+                  </pic:blipFill>
+                  <pic:spPr>
+                    <a:xfrm>
+                      <a:off x="0" y="0"/>
+                      <a:ext cx="5495059" cy="8587052"/>
+                    </a:xfrm>
+                    <a:prstGeom prst="rect">
+                      <a:avLst/>
+                    </a:prstGeom>
+                  </pic:spPr>
+                </pic:pic>
+              </a:graphicData>
+            </a:graphic>
+          </wp:inline>
+        </w:drawing>
+      </w:r>
+    </w:p>
+    <w:p>
+      <w:pPr>
+        <w:pStyle w:val="Chuthich"/>
+        <w:rPr>
+          <w:lang w:val="vi-VN"/>
+        </w:rPr>
+      </w:pPr>
+      <w:r>
+        <w:t xml:space="preserve">Hình </w:t>
+      </w:r>
+      <w:fldSimple w:instr=" STYLEREF 1 \s ">
+        <w:r>
+          <w:rPr>
+            <w:noProof/>
+          </w:rPr>
+          <w:t>3</w:t>
+        </w:r>
+      </w:fldSimple>
+      <w:r>
+        <w:t>.</w:t>
+      </w:r>
+      <w:fldSimple w:instr=" SEQ Hình \* ARABIC \s 1 ">
+        <w:r>
+          <w:rPr>
+            <w:noProof/>
+          </w:rPr>
+          <w:t>20</w:t>
+        </w:r>
+      </w:fldSimple>
+      <w:r>
+        <w:rPr>
+          <w:lang w:val="vi-VN"/>
+        </w:rPr>
+        <w:t xml:space="preserve"> </w:t>
+      </w:r>
+      <w:r>
+        <w:rPr>
+          <w:lang w:val="vi-VN"/>
+        </w:rPr>
+        <w:t xml:space="preserve">Sơ đồi khối </w:t>
+      </w:r>
+      <w:r>
+        <w:rPr>
+          <w:lang w:val="vi-VN"/>
+        </w:rPr>
+        <w:t>thuật toán xử lý các biểu thức ngõ ra</w:t>
+      </w:r>
+      <w:r>
+        <w:rPr>
+          <w:lang w:val="vi-VN"/>
+        </w:rPr>
+        <w:t xml:space="preserve"> phần 1</w:t>
+      </w:r>
+    </w:p>
+    <w:p>
+      <w:pPr>
+        <w:keepNext/>
+      </w:pPr>
+      <w:r>
+        <w:lastRenderedPageBreak/>
+        <w:drawing>
+          <wp:inline distT="0" distB="0" distL="0" distR="0" wp14:anchorId="6E773890" wp14:editId="25A3E490">
+            <wp:extent cx="5183551" cy="8382000"/>
+            <wp:effectExtent l="0" t="0" r="0" b="0"/>
+            <wp:docPr id="41" name="Hình ảnh 41"/>
+            <wp:cNvGraphicFramePr>
+              <a:graphicFrameLocks xmlns:a="http://schemas.openxmlformats.org/drawingml/2006/main" noChangeAspect="1"/>
+            </wp:cNvGraphicFramePr>
+            <a:graphic xmlns:a="http://schemas.openxmlformats.org/drawingml/2006/main">
+              <a:graphicData uri="http://schemas.openxmlformats.org/drawingml/2006/picture">
+                <pic:pic xmlns:pic="http://schemas.openxmlformats.org/drawingml/2006/picture">
+                  <pic:nvPicPr>
+                    <pic:cNvPr id="1" name=""/>
+                    <pic:cNvPicPr/>
+                  </pic:nvPicPr>
+                  <pic:blipFill>
+                    <a:blip r:embed="rId71"/>
+                    <a:stretch>
+                      <a:fillRect/>
+                    </a:stretch>
+                  </pic:blipFill>
+                  <pic:spPr>
+                    <a:xfrm>
+                      <a:off x="0" y="0"/>
+                      <a:ext cx="5190182" cy="8392723"/>
+                    </a:xfrm>
+                    <a:prstGeom prst="rect">
+                      <a:avLst/>
+                    </a:prstGeom>
+                  </pic:spPr>
+                </pic:pic>
+              </a:graphicData>
+            </a:graphic>
+          </wp:inline>
+        </w:drawing>
+      </w:r>
+    </w:p>
+    <w:p>
+      <w:pPr>
+        <w:pStyle w:val="Chuthich"/>
+        <w:rPr>
+          <w:lang w:val="vi-VN"/>
+        </w:rPr>
+      </w:pPr>
+      <w:r>
+        <w:t xml:space="preserve">Hình </w:t>
+      </w:r>
+      <w:fldSimple w:instr=" STYLEREF 1 \s ">
+        <w:r>
+          <w:rPr>
+            <w:noProof/>
+          </w:rPr>
+          <w:t>3</w:t>
+        </w:r>
+      </w:fldSimple>
+      <w:r>
+        <w:t>.</w:t>
+      </w:r>
+      <w:fldSimple w:instr=" SEQ Hình \* ARABIC \s 1 ">
+        <w:r>
+          <w:rPr>
+            <w:noProof/>
+          </w:rPr>
+          <w:t>21</w:t>
+        </w:r>
+      </w:fldSimple>
+      <w:r>
+        <w:rPr>
+          <w:lang w:val="vi-VN"/>
+        </w:rPr>
+        <w:t xml:space="preserve"> </w:t>
+      </w:r>
+      <w:r>
+        <w:rPr>
+          <w:lang w:val="vi-VN"/>
+        </w:rPr>
+        <w:t xml:space="preserve">Sơ đồi khối thuật toán xử lý các biểu thức ngõ ra phần </w:t>
+      </w:r>
+      <w:r>
+        <w:rPr>
+          <w:lang w:val="vi-VN"/>
+        </w:rPr>
+        <w:t>2</w:t>
+      </w:r>
+    </w:p>
+    <w:p>
+      <w:pPr>
+        <w:keepNext/>
+      </w:pPr>
+      <w:r>
+        <w:lastRenderedPageBreak/>
+        <w:drawing>
+          <wp:inline distT="0" distB="0" distL="0" distR="0" wp14:anchorId="407DD2F2" wp14:editId="526C8439">
+            <wp:extent cx="5155388" cy="8505825"/>
+            <wp:effectExtent l="0" t="0" r="0" b="0"/>
+            <wp:docPr id="43" name="Hình ảnh 43"/>
+            <wp:cNvGraphicFramePr>
+              <a:graphicFrameLocks xmlns:a="http://schemas.openxmlformats.org/drawingml/2006/main" noChangeAspect="1"/>
+            </wp:cNvGraphicFramePr>
+            <a:graphic xmlns:a="http://schemas.openxmlformats.org/drawingml/2006/main">
+              <a:graphicData uri="http://schemas.openxmlformats.org/drawingml/2006/picture">
+                <pic:pic xmlns:pic="http://schemas.openxmlformats.org/drawingml/2006/picture">
+                  <pic:nvPicPr>
+                    <pic:cNvPr id="1" name=""/>
+                    <pic:cNvPicPr/>
+                  </pic:nvPicPr>
+                  <pic:blipFill>
+                    <a:blip r:embed="rId72"/>
+                    <a:stretch>
+                      <a:fillRect/>
+                    </a:stretch>
+                  </pic:blipFill>
+                  <pic:spPr>
+                    <a:xfrm>
+                      <a:off x="0" y="0"/>
+                      <a:ext cx="5159558" cy="8512706"/>
+                    </a:xfrm>
+                    <a:prstGeom prst="rect">
+                      <a:avLst/>
+                    </a:prstGeom>
+                  </pic:spPr>
+                </pic:pic>
+              </a:graphicData>
+            </a:graphic>
+          </wp:inline>
+        </w:drawing>
+      </w:r>
+    </w:p>
+    <w:p>
+      <w:pPr>
+        <w:pStyle w:val="Chuthich"/>
+        <w:rPr>
+          <w:lang w:val="vi-VN"/>
+        </w:rPr>
+      </w:pPr>
+      <w:r>
+        <w:t xml:space="preserve">Hình </w:t>
+      </w:r>
+      <w:fldSimple w:instr=" STYLEREF 1 \s ">
+        <w:r>
+          <w:rPr>
+            <w:noProof/>
+          </w:rPr>
+          <w:t>3</w:t>
+        </w:r>
+      </w:fldSimple>
+      <w:r>
+        <w:t>.</w:t>
+      </w:r>
+      <w:fldSimple w:instr=" SEQ Hình \* ARABIC \s 1 ">
+        <w:r>
+          <w:rPr>
+            <w:noProof/>
+          </w:rPr>
+          <w:t>22</w:t>
+        </w:r>
+      </w:fldSimple>
+      <w:r>
+        <w:rPr>
+          <w:lang w:val="vi-VN"/>
+        </w:rPr>
+        <w:t xml:space="preserve"> </w:t>
+      </w:r>
+      <w:r>
+        <w:rPr>
+          <w:lang w:val="vi-VN"/>
+        </w:rPr>
+        <w:t xml:space="preserve">Sơ đồi khối thuật toán xử lý các biểu thức ngõ ra phần </w:t>
+      </w:r>
+      <w:r>
+        <w:rPr>
+          <w:lang w:val="vi-VN"/>
+        </w:rPr>
+        <w:t>3</w:t>
+      </w:r>
+    </w:p>
+    <w:p>
+      <w:pPr>
+        <w:keepNext/>
+      </w:pPr>
+      <w:r>
+        <w:lastRenderedPageBreak/>
+        <w:drawing>
+          <wp:inline distT="0" distB="0" distL="0" distR="0" wp14:anchorId="3CB25206" wp14:editId="7A3E40A8">
+            <wp:extent cx="5173083" cy="8591550"/>
+            <wp:effectExtent l="0" t="0" r="0" b="0"/>
+            <wp:docPr id="53" name="Hình ảnh 53"/>
+            <wp:cNvGraphicFramePr>
+              <a:graphicFrameLocks xmlns:a="http://schemas.openxmlformats.org/drawingml/2006/main" noChangeAspect="1"/>
+            </wp:cNvGraphicFramePr>
+            <a:graphic xmlns:a="http://schemas.openxmlformats.org/drawingml/2006/main">
+              <a:graphicData uri="http://schemas.openxmlformats.org/drawingml/2006/picture">
+                <pic:pic xmlns:pic="http://schemas.openxmlformats.org/drawingml/2006/picture">
+                  <pic:nvPicPr>
+                    <pic:cNvPr id="1" name=""/>
+                    <pic:cNvPicPr/>
+                  </pic:nvPicPr>
+                  <pic:blipFill>
+                    <a:blip r:embed="rId73"/>
+                    <a:stretch>
+                      <a:fillRect/>
+                    </a:stretch>
+                  </pic:blipFill>
+                  <pic:spPr>
+                    <a:xfrm>
+                      <a:off x="0" y="0"/>
+                      <a:ext cx="5177148" cy="8598302"/>
+                    </a:xfrm>
+                    <a:prstGeom prst="rect">
+                      <a:avLst/>
+                    </a:prstGeom>
+                  </pic:spPr>
+                </pic:pic>
+              </a:graphicData>
+            </a:graphic>
+          </wp:inline>
+        </w:drawing>
+      </w:r>
+    </w:p>
+    <w:p>
+      <w:pPr>
+        <w:pStyle w:val="Chuthich"/>
+        <w:rPr>
+          <w:lang w:val="vi-VN"/>
+        </w:rPr>
+      </w:pPr>
+      <w:r>
+        <w:t xml:space="preserve">Hình </w:t>
+      </w:r>
+      <w:fldSimple w:instr=" STYLEREF 1 \s ">
+        <w:r>
+          <w:rPr>
+            <w:noProof/>
+          </w:rPr>
+          <w:t>3</w:t>
+        </w:r>
+      </w:fldSimple>
+      <w:r>
+        <w:t>.</w:t>
+      </w:r>
+      <w:fldSimple w:instr=" SEQ Hình \* ARABIC \s 1 ">
+        <w:r>
+          <w:rPr>
+            <w:noProof/>
+          </w:rPr>
+          <w:t>23</w:t>
+        </w:r>
+      </w:fldSimple>
+      <w:r>
+        <w:rPr>
+          <w:lang w:val="vi-VN"/>
+        </w:rPr>
+        <w:t xml:space="preserve"> </w:t>
+      </w:r>
+      <w:r>
+        <w:rPr>
+          <w:lang w:val="vi-VN"/>
+        </w:rPr>
+        <w:t xml:space="preserve">Sơ đồi khối thuật toán xử lý các biểu thức ngõ ra phần </w:t>
+      </w:r>
+      <w:r>
+        <w:rPr>
+          <w:lang w:val="vi-VN"/>
+        </w:rPr>
+        <w:t>4</w:t>
+      </w:r>
+    </w:p>
+    <w:p>
+      <w:pPr>
+        <w:keepNext/>
+      </w:pPr>
+      <w:r>
+        <w:lastRenderedPageBreak/>
+        <w:drawing>
+          <wp:inline distT="0" distB="0" distL="0" distR="0" wp14:anchorId="60190626" wp14:editId="1BB9D6CD">
+            <wp:extent cx="3802821" cy="8134350"/>
+            <wp:effectExtent l="0" t="0" r="0" b="0"/>
+            <wp:docPr id="54" name="Hình ảnh 54"/>
+            <wp:cNvGraphicFramePr>
+              <a:graphicFrameLocks xmlns:a="http://schemas.openxmlformats.org/drawingml/2006/main" noChangeAspect="1"/>
+            </wp:cNvGraphicFramePr>
+            <a:graphic xmlns:a="http://schemas.openxmlformats.org/drawingml/2006/main">
+              <a:graphicData uri="http://schemas.openxmlformats.org/drawingml/2006/picture">
+                <pic:pic xmlns:pic="http://schemas.openxmlformats.org/drawingml/2006/picture">
+                  <pic:nvPicPr>
+                    <pic:cNvPr id="1" name=""/>
+                    <pic:cNvPicPr/>
+                  </pic:nvPicPr>
+                  <pic:blipFill>
+                    <a:blip r:embed="rId74"/>
+                    <a:stretch>
+                      <a:fillRect/>
+                    </a:stretch>
+                  </pic:blipFill>
+                  <pic:spPr>
+                    <a:xfrm>
+                      <a:off x="0" y="0"/>
+                      <a:ext cx="3806730" cy="8142712"/>
+                    </a:xfrm>
+                    <a:prstGeom prst="rect">
+                      <a:avLst/>
+                    </a:prstGeom>
+                  </pic:spPr>
+                </pic:pic>
+              </a:graphicData>
+            </a:graphic>
+          </wp:inline>
+        </w:drawing>
+      </w:r>
+    </w:p>
+    <w:p>
+      <w:pPr>
+        <w:pStyle w:val="Chuthich"/>
+        <w:rPr>
+          <w:lang w:val="vi-VN"/>
+        </w:rPr>
+      </w:pPr>
+      <w:r>
+        <w:t xml:space="preserve">Hình </w:t>
+      </w:r>
+      <w:fldSimple w:instr=" STYLEREF 1 \s ">
+        <w:r>
+          <w:rPr>
+            <w:noProof/>
+          </w:rPr>
+          <w:t>3</w:t>
+        </w:r>
+      </w:fldSimple>
+      <w:r>
+        <w:t>.</w:t>
+      </w:r>
+      <w:fldSimple w:instr=" SEQ Hình \* ARABIC \s 1 ">
+        <w:r>
+          <w:rPr>
+            <w:noProof/>
+          </w:rPr>
+          <w:t>24</w:t>
+        </w:r>
+      </w:fldSimple>
+      <w:r>
+        <w:rPr>
+          <w:lang w:val="vi-VN"/>
+        </w:rPr>
+        <w:t xml:space="preserve"> </w:t>
+      </w:r>
+      <w:r>
+        <w:rPr>
+          <w:lang w:val="vi-VN"/>
+        </w:rPr>
+        <w:t xml:space="preserve">Sơ đồi khối thuật toán xử lý các biểu thức ngõ ra phần </w:t>
+      </w:r>
+      <w:r>
+        <w:rPr>
+          <w:lang w:val="vi-VN"/>
+        </w:rPr>
+        <w:t>5</w:t>
+      </w:r>
+    </w:p>
+    <w:p>
+      <w:pPr>
+        <w:rPr>
+          <w:lang w:val="vi-VN"/>
+        </w:rPr>
+      </w:pPr>
+    </w:p>
+    <w:p>
+      <w:pPr>
+        <w:keepNext/>
+      </w:pPr>
+      <w:r>
+        <w:lastRenderedPageBreak/>
+        <w:drawing>
+          <wp:inline distT="0" distB="0" distL="0" distR="0" wp14:anchorId="2D674061" wp14:editId="3A7E14BF">
+            <wp:extent cx="4846956" cy="8486775"/>
+            <wp:effectExtent l="0" t="0" r="0" b="0"/>
+            <wp:docPr id="55" name="Hình ảnh 55"/>
+            <wp:cNvGraphicFramePr>
+              <a:graphicFrameLocks xmlns:a="http://schemas.openxmlformats.org/drawingml/2006/main" noChangeAspect="1"/>
+            </wp:cNvGraphicFramePr>
+            <a:graphic xmlns:a="http://schemas.openxmlformats.org/drawingml/2006/main">
+              <a:graphicData uri="http://schemas.openxmlformats.org/drawingml/2006/picture">
+                <pic:pic xmlns:pic="http://schemas.openxmlformats.org/drawingml/2006/picture">
+                  <pic:nvPicPr>
+                    <pic:cNvPr id="1" name=""/>
+                    <pic:cNvPicPr/>
+                  </pic:nvPicPr>
+                  <pic:blipFill>
+                    <a:blip r:embed="rId75"/>
+                    <a:stretch>
+                      <a:fillRect/>
+                    </a:stretch>
+                  </pic:blipFill>
+                  <pic:spPr>
+                    <a:xfrm>
+                      <a:off x="0" y="0"/>
+                      <a:ext cx="4850992" cy="8493842"/>
+                    </a:xfrm>
+                    <a:prstGeom prst="rect">
+                      <a:avLst/>
+                    </a:prstGeom>
+                  </pic:spPr>
+                </pic:pic>
+              </a:graphicData>
+            </a:graphic>
+          </wp:inline>
+        </w:drawing>
+      </w:r>
+    </w:p>
+    <w:p>
+      <w:pPr>
+        <w:pStyle w:val="Chuthich"/>
+        <w:rPr>
+          <w:lang w:val="vi-VN"/>
+        </w:rPr>
+      </w:pPr>
+      <w:r>
+        <w:t xml:space="preserve">Hình </w:t>
+      </w:r>
+      <w:fldSimple w:instr=" STYLEREF 1 \s ">
+        <w:r>
+          <w:rPr>
+            <w:noProof/>
+          </w:rPr>
+          <w:t>3</w:t>
+        </w:r>
+      </w:fldSimple>
+      <w:r>
+        <w:t>.</w:t>
+      </w:r>
+      <w:fldSimple w:instr=" SEQ Hình \* ARABIC \s 1 ">
+        <w:r>
+          <w:rPr>
+            <w:noProof/>
+          </w:rPr>
+          <w:t>25</w:t>
+        </w:r>
+      </w:fldSimple>
+      <w:r>
+        <w:rPr>
+          <w:lang w:val="vi-VN"/>
+        </w:rPr>
+        <w:t xml:space="preserve"> </w:t>
+      </w:r>
+      <w:r>
+        <w:rPr>
+          <w:lang w:val="vi-VN"/>
+        </w:rPr>
+        <w:t xml:space="preserve">Sơ đồi khối thuật toán xử lý các biểu thức ngõ ra phần </w:t>
+      </w:r>
+      <w:r>
+        <w:rPr>
+          <w:lang w:val="vi-VN"/>
+        </w:rPr>
+        <w:t>6</w:t>
+      </w:r>
+    </w:p>
+    <w:p>
+      <w:pPr>
+        <w:rPr>
+          <w:lang w:val="vi-VN"/>
+        </w:rPr>
+      </w:pPr>
+      <w:r>
+        <w:rPr>
+          <w:lang w:val="vi-VN"/>
+        </w:rPr>
+        <w:lastRenderedPageBreak/>
+        <w:t>Sau khi thực hiện xong bược này ta được tệp nguồn có dạng code như.</w:t>
       </w:r>
     </w:p>
     <w:p>
@@ -25174,8 +25744,8 @@
         <w:ind w:left="547" w:hanging="547"/>
         <w:contextualSpacing w:val="0"/>
         <w:sectPr>
-          <w:footerReference w:type="even" r:id="rId70"/>
-          <w:footerReference w:type="default" r:id="rId71"/>
+          <w:footerReference w:type="even" r:id="rId76"/>
+          <w:footerReference w:type="default" r:id="rId77"/>
           <w:pgSz w:w="11906" w:h="16838" w:code="9"/>
           <w:pgMar w:top="1134" w:right="1138" w:bottom="1411" w:left="1699" w:header="850" w:footer="432" w:gutter="0"/>
           <w:pgNumType w:start="1"/>
@@ -31140,8 +31710,8 @@
       </w:pPr>
     </w:p>
     <w:sectPr>
-      <w:footerReference w:type="even" r:id="rId72"/>
-      <w:footerReference w:type="default" r:id="rId73"/>
+      <w:footerReference w:type="even" r:id="rId78"/>
+      <w:footerReference w:type="default" r:id="rId79"/>
       <w:pgSz w:w="11906" w:h="16838" w:code="9"/>
       <w:pgMar w:top="1134" w:right="1138" w:bottom="1411" w:left="1699" w:header="850" w:footer="432" w:gutter="0"/>
       <w:cols w:space="454"/>
@@ -34053,6 +34623,7 @@
   <w:style w:type="character" w:default="1" w:styleId="Phngmcinhcuaoanvn">
     <w:name w:val="Default Paragraph Font"/>
     <w:uiPriority w:val="1"/>
+    <w:semiHidden/>
     <w:unhideWhenUsed/>
   </w:style>
   <w:style w:type="table" w:default="1" w:styleId="BangThngthng">
@@ -34961,6 +35532,25 @@
 </file>
 
 <file path=customXml/item1.xml><?xml version="1.0" encoding="utf-8"?>
+<b:Sources xmlns:b="http://schemas.openxmlformats.org/officeDocument/2006/bibliography" xmlns="http://schemas.openxmlformats.org/officeDocument/2006/bibliography" SelectedStyle="\APA.XSL" StyleName="APA"/>
+</file>
+
+<file path=customXml/item2.xml><?xml version="1.0" encoding="utf-8"?>
+<p:properties xmlns:p="http://schemas.microsoft.com/office/2006/metadata/properties" xmlns:xsi="http://www.w3.org/2001/XMLSchema-instance" xmlns:pc="http://schemas.microsoft.com/office/infopath/2007/PartnerControls">
+  <documentManagement/>
+</p:properties>
+</file>
+
+<file path=customXml/item3.xml><?xml version="1.0" encoding="utf-8"?>
+<?mso-contentType ?>
+<FormTemplates xmlns="http://schemas.microsoft.com/sharepoint/v3/contenttype/forms">
+  <Display>DocumentLibraryForm</Display>
+  <Edit>DocumentLibraryForm</Edit>
+  <New>DocumentLibraryForm</New>
+</FormTemplates>
+</file>
+
+<file path=customXml/item4.xml><?xml version="1.0" encoding="utf-8"?>
 <ct:contentTypeSchema xmlns:ct="http://schemas.microsoft.com/office/2006/metadata/contentType" xmlns:ma="http://schemas.microsoft.com/office/2006/metadata/properties/metaAttributes" ct:_="" ma:_="" ma:contentTypeName="Document" ma:contentTypeID="0x010100061E831CA5D0924CB8AB195125397D76" ma:contentTypeVersion="2" ma:contentTypeDescription="Create a new document." ma:contentTypeScope="" ma:versionID="a8adb0f6829d363d2bcbe254385e842e">
   <xsd:schema xmlns:xsd="http://www.w3.org/2001/XMLSchema" xmlns:xs="http://www.w3.org/2001/XMLSchema" xmlns:p="http://schemas.microsoft.com/office/2006/metadata/properties" xmlns:ns2="fd338360-a18d-45c6-b7a3-a5caa57e44d0" targetNamespace="http://schemas.microsoft.com/office/2006/metadata/properties" ma:root="true" ma:fieldsID="bb4c5c00ec5ede08c21d20a5625f5189" ns2:_="">
     <xsd:import namespace="fd338360-a18d-45c6-b7a3-a5caa57e44d0"/>
@@ -35092,26 +35682,32 @@
 </ct:contentTypeSchema>
 </file>
 
-<file path=customXml/item2.xml><?xml version="1.0" encoding="utf-8"?>
-<?mso-contentType ?>
-<FormTemplates xmlns="http://schemas.microsoft.com/sharepoint/v3/contenttype/forms">
-  <Display>DocumentLibraryForm</Display>
-  <Edit>DocumentLibraryForm</Edit>
-  <New>DocumentLibraryForm</New>
-</FormTemplates>
+<file path=customXml/itemProps1.xml><?xml version="1.0" encoding="utf-8"?>
+<ds:datastoreItem xmlns:ds="http://schemas.openxmlformats.org/officeDocument/2006/customXml" ds:itemID="{156FC99E-877A-4E09-9EA6-8A9E2CD4E4BF}">
+  <ds:schemaRefs>
+    <ds:schemaRef ds:uri="http://schemas.openxmlformats.org/officeDocument/2006/bibliography"/>
+  </ds:schemaRefs>
+</ds:datastoreItem>
 </file>
 
-<file path=customXml/item3.xml><?xml version="1.0" encoding="utf-8"?>
-<p:properties xmlns:p="http://schemas.microsoft.com/office/2006/metadata/properties" xmlns:xsi="http://www.w3.org/2001/XMLSchema-instance" xmlns:pc="http://schemas.microsoft.com/office/infopath/2007/PartnerControls">
-  <documentManagement/>
-</p:properties>
+<file path=customXml/itemProps2.xml><?xml version="1.0" encoding="utf-8"?>
+<ds:datastoreItem xmlns:ds="http://schemas.openxmlformats.org/officeDocument/2006/customXml" ds:itemID="{1518A745-BA84-4E69-BE92-3CD080899C30}">
+  <ds:schemaRefs>
+    <ds:schemaRef ds:uri="http://schemas.microsoft.com/office/2006/metadata/properties"/>
+    <ds:schemaRef ds:uri="http://schemas.microsoft.com/office/infopath/2007/PartnerControls"/>
+  </ds:schemaRefs>
+</ds:datastoreItem>
 </file>
 
-<file path=customXml/item4.xml><?xml version="1.0" encoding="utf-8"?>
-<b:Sources xmlns:b="http://schemas.openxmlformats.org/officeDocument/2006/bibliography" xmlns="http://schemas.openxmlformats.org/officeDocument/2006/bibliography" SelectedStyle="\APA.XSL" StyleName="APA"/>
+<file path=customXml/itemProps3.xml><?xml version="1.0" encoding="utf-8"?>
+<ds:datastoreItem xmlns:ds="http://schemas.openxmlformats.org/officeDocument/2006/customXml" ds:itemID="{960F0A76-FB88-4B4B-99B5-80D9B90E99DA}">
+  <ds:schemaRefs>
+    <ds:schemaRef ds:uri="http://schemas.microsoft.com/sharepoint/v3/contenttype/forms"/>
+  </ds:schemaRefs>
+</ds:datastoreItem>
 </file>
 
-<file path=customXml/itemProps1.xml><?xml version="1.0" encoding="utf-8"?>
+<file path=customXml/itemProps4.xml><?xml version="1.0" encoding="utf-8"?>
 <ds:datastoreItem xmlns:ds="http://schemas.openxmlformats.org/officeDocument/2006/customXml" ds:itemID="{A5273690-3826-47FF-B21B-383865BB6DB1}">
   <ds:schemaRefs>
     <ds:schemaRef ds:uri="http://schemas.microsoft.com/office/2006/metadata/contentType"/>
@@ -35127,29 +35723,4 @@
     <ds:schemaRef ds:uri="http://schemas.microsoft.com/internal/obd"/>
   </ds:schemaRefs>
 </ds:datastoreItem>
-</file>
-
-<file path=customXml/itemProps2.xml><?xml version="1.0" encoding="utf-8"?>
-<ds:datastoreItem xmlns:ds="http://schemas.openxmlformats.org/officeDocument/2006/customXml" ds:itemID="{960F0A76-FB88-4B4B-99B5-80D9B90E99DA}">
-  <ds:schemaRefs>
-    <ds:schemaRef ds:uri="http://schemas.microsoft.com/sharepoint/v3/contenttype/forms"/>
-  </ds:schemaRefs>
-</ds:datastoreItem>
-</file>
-
-<file path=customXml/itemProps3.xml><?xml version="1.0" encoding="utf-8"?>
-<ds:datastoreItem xmlns:ds="http://schemas.openxmlformats.org/officeDocument/2006/customXml" ds:itemID="{1518A745-BA84-4E69-BE92-3CD080899C30}">
-  <ds:schemaRefs>
-    <ds:schemaRef ds:uri="http://schemas.microsoft.com/office/2006/metadata/properties"/>
-    <ds:schemaRef ds:uri="http://schemas.microsoft.com/office/infopath/2007/PartnerControls"/>
-  </ds:schemaRefs>
-</ds:datastoreItem>
-</file>
-
-<file path=customXml/itemProps4.xml><?xml version="1.0" encoding="utf-8"?>
-<ds:datastoreItem xmlns:ds="http://schemas.openxmlformats.org/officeDocument/2006/customXml" ds:itemID="{156FC99E-877A-4E09-9EA6-8A9E2CD4E4BF}">
-  <ds:schemaRefs>
-    <ds:schemaRef ds:uri="http://schemas.openxmlformats.org/officeDocument/2006/bibliography"/>
-  </ds:schemaRefs>
-</ds:datastoreItem>
 </file>